--- a/Discussion/DiscussionNote-SamplingCA16204.docx
+++ b/Discussion/DiscussionNote-SamplingCA16204.docx
@@ -1,6 +1,6 @@
 
 <file path=word/document.xml><?xml version="1.0" encoding="utf-8"?>
-<w:document xmlns:wpc="http://schemas.microsoft.com/office/word/2010/wordprocessingCanvas" xmlns:mc="http://schemas.openxmlformats.org/markup-compatibility/2006" xmlns:o="urn:schemas-microsoft-com:office:office" xmlns:r="http://schemas.openxmlformats.org/officeDocument/2006/relationships" xmlns:m="http://schemas.openxmlformats.org/officeDocument/2006/math" xmlns:v="urn:schemas-microsoft-com:vml" xmlns:wp14="http://schemas.microsoft.com/office/word/2010/wordprocessingDrawing" xmlns:wp="http://schemas.openxmlformats.org/drawingml/2006/wordprocessingDrawing" xmlns:w10="urn:schemas-microsoft-com:office:word" xmlns:w="http://schemas.openxmlformats.org/wordprocessingml/2006/main" xmlns:w14="http://schemas.microsoft.com/office/word/2010/wordml" xmlns:w15="http://schemas.microsoft.com/office/word/2012/wordml" xmlns:wpg="http://schemas.microsoft.com/office/word/2010/wordprocessingGroup" xmlns:wpi="http://schemas.microsoft.com/office/word/2010/wordprocessingInk" xmlns:wne="http://schemas.microsoft.com/office/word/2006/wordml" xmlns:wps="http://schemas.microsoft.com/office/word/2010/wordprocessingShape" mc:Ignorable="w14 w15 wp14">
+<w:document xmlns:ve="http://schemas.openxmlformats.org/markup-compatibility/2006" xmlns:o="urn:schemas-microsoft-com:office:office" xmlns:r="http://schemas.openxmlformats.org/officeDocument/2006/relationships" xmlns:m="http://schemas.openxmlformats.org/officeDocument/2006/math" xmlns:v="urn:schemas-microsoft-com:vml" xmlns:wp="http://schemas.openxmlformats.org/drawingml/2006/wordprocessingDrawing" xmlns:w10="urn:schemas-microsoft-com:office:word" xmlns:w="http://schemas.openxmlformats.org/wordprocessingml/2006/main" xmlns:wne="http://schemas.microsoft.com/office/word/2006/wordml">
   <w:body>
     <w:p>
       <w:pPr>
@@ -50,8 +50,19 @@
           <w:szCs w:val="24"/>
           <w:lang w:val="en-GB"/>
         </w:rPr>
-        <w:t xml:space="preserve"> for ELTeC</w:t>
-      </w:r>
+        <w:t xml:space="preserve"> for </w:t>
+      </w:r>
+      <w:proofErr w:type="spellStart"/>
+      <w:r>
+        <w:rPr>
+          <w:rFonts w:ascii="Times New Roman" w:hAnsi="Times New Roman" w:cs="Times New Roman"/>
+          <w:sz w:val="24"/>
+          <w:szCs w:val="24"/>
+          <w:lang w:val="en-GB"/>
+        </w:rPr>
+        <w:t>ELTeC</w:t>
+      </w:r>
+      <w:proofErr w:type="spellEnd"/>
     </w:p>
     <w:p>
       <w:pPr>
@@ -219,7 +230,25 @@
           <w:szCs w:val="24"/>
           <w:lang w:val="en-GB"/>
         </w:rPr>
-        <w:t>Criteria</w:t>
+        <w:t xml:space="preserve">Sampling </w:t>
+      </w:r>
+      <w:r>
+        <w:rPr>
+          <w:rFonts w:ascii="Times New Roman" w:hAnsi="Times New Roman" w:cs="Times New Roman"/>
+          <w:sz w:val="24"/>
+          <w:szCs w:val="24"/>
+          <w:lang w:val="en-GB"/>
+        </w:rPr>
+        <w:t>c</w:t>
+      </w:r>
+      <w:r>
+        <w:rPr>
+          <w:rFonts w:ascii="Times New Roman" w:hAnsi="Times New Roman" w:cs="Times New Roman"/>
+          <w:sz w:val="24"/>
+          <w:szCs w:val="24"/>
+          <w:lang w:val="en-GB"/>
+        </w:rPr>
+        <w:t>riteria</w:t>
       </w:r>
     </w:p>
     <w:p>
@@ -252,8 +281,19 @@
           <w:szCs w:val="24"/>
           <w:lang w:val="en-GB"/>
         </w:rPr>
-        <w:t xml:space="preserve"> in ELTeC</w:t>
-      </w:r>
+        <w:t xml:space="preserve"> in </w:t>
+      </w:r>
+      <w:proofErr w:type="spellStart"/>
+      <w:r>
+        <w:rPr>
+          <w:rFonts w:ascii="Times New Roman" w:hAnsi="Times New Roman" w:cs="Times New Roman"/>
+          <w:sz w:val="24"/>
+          <w:szCs w:val="24"/>
+          <w:lang w:val="en-GB"/>
+        </w:rPr>
+        <w:t>ELTeC</w:t>
+      </w:r>
+      <w:proofErr w:type="spellEnd"/>
     </w:p>
     <w:p>
       <w:pPr>
@@ -351,7 +391,27 @@
           <w:szCs w:val="24"/>
           <w:lang w:val="en-GB"/>
         </w:rPr>
-        <w:t>creation of the ELTeC. This task can be split up into several distinct task</w:t>
+        <w:t xml:space="preserve">creation of the </w:t>
+      </w:r>
+      <w:proofErr w:type="spellStart"/>
+      <w:r>
+        <w:rPr>
+          <w:rFonts w:ascii="Times New Roman" w:hAnsi="Times New Roman" w:cs="Times New Roman"/>
+          <w:sz w:val="24"/>
+          <w:szCs w:val="24"/>
+          <w:lang w:val="en-GB"/>
+        </w:rPr>
+        <w:t>ELTeC</w:t>
+      </w:r>
+      <w:proofErr w:type="spellEnd"/>
+      <w:r>
+        <w:rPr>
+          <w:rFonts w:ascii="Times New Roman" w:hAnsi="Times New Roman" w:cs="Times New Roman"/>
+          <w:sz w:val="24"/>
+          <w:szCs w:val="24"/>
+          <w:lang w:val="en-GB"/>
+        </w:rPr>
+        <w:t>. This task can be split up into several distinct task</w:t>
       </w:r>
       <w:r>
         <w:rPr>
@@ -405,34 +465,34 @@
           <w:szCs w:val="24"/>
           <w:lang w:val="en-GB"/>
         </w:rPr>
-        <w:t xml:space="preserve">, metadata </w:t>
-      </w:r>
-      <w:r>
-        <w:rPr>
-          <w:rFonts w:ascii="Times New Roman" w:hAnsi="Times New Roman" w:cs="Times New Roman"/>
-          <w:sz w:val="24"/>
-          <w:szCs w:val="24"/>
-          <w:lang w:val="en-GB"/>
-        </w:rPr>
-        <w:t xml:space="preserve">scheme and </w:t>
-      </w:r>
-      <w:r>
-        <w:rPr>
-          <w:rFonts w:ascii="Times New Roman" w:hAnsi="Times New Roman" w:cs="Times New Roman"/>
-          <w:sz w:val="24"/>
-          <w:szCs w:val="24"/>
-          <w:lang w:val="en-GB"/>
-        </w:rPr>
-        <w:t>annotation</w:t>
-      </w:r>
-      <w:r>
-        <w:rPr>
-          <w:rFonts w:ascii="Times New Roman" w:hAnsi="Times New Roman" w:cs="Times New Roman"/>
-          <w:sz w:val="24"/>
-          <w:szCs w:val="24"/>
-          <w:lang w:val="en-GB"/>
-        </w:rPr>
-        <w:t>s</w:t>
+        <w:t xml:space="preserve">, </w:t>
+      </w:r>
+      <w:r>
+        <w:rPr>
+          <w:rFonts w:ascii="Times New Roman" w:hAnsi="Times New Roman" w:cs="Times New Roman"/>
+          <w:sz w:val="24"/>
+          <w:szCs w:val="24"/>
+          <w:lang w:val="en-GB"/>
+        </w:rPr>
+        <w:t xml:space="preserve">basic annotation and metadata schemes </w:t>
+      </w:r>
+      <w:r>
+        <w:rPr>
+          <w:rFonts w:ascii="Times New Roman" w:hAnsi="Times New Roman" w:cs="Times New Roman"/>
+          <w:sz w:val="24"/>
+          <w:szCs w:val="24"/>
+          <w:lang w:val="en-GB"/>
+        </w:rPr>
+        <w:t xml:space="preserve">and </w:t>
+      </w:r>
+      <w:r>
+        <w:rPr>
+          <w:rFonts w:ascii="Times New Roman" w:hAnsi="Times New Roman" w:cs="Times New Roman"/>
+          <w:sz w:val="24"/>
+          <w:szCs w:val="24"/>
+          <w:lang w:val="en-GB"/>
+        </w:rPr>
+        <w:t>workflow</w:t>
       </w:r>
       <w:r>
         <w:rPr>
@@ -638,7 +698,27 @@
           <w:szCs w:val="24"/>
           <w:lang w:val="en-GB"/>
         </w:rPr>
-        <w:t>m the ELTeC for specific tasks and research questions.</w:t>
+        <w:t xml:space="preserve">m the </w:t>
+      </w:r>
+      <w:proofErr w:type="spellStart"/>
+      <w:r>
+        <w:rPr>
+          <w:rFonts w:ascii="Times New Roman" w:hAnsi="Times New Roman" w:cs="Times New Roman"/>
+          <w:sz w:val="24"/>
+          <w:szCs w:val="24"/>
+          <w:lang w:val="en-GB"/>
+        </w:rPr>
+        <w:t>ELTeC</w:t>
+      </w:r>
+      <w:proofErr w:type="spellEnd"/>
+      <w:r>
+        <w:rPr>
+          <w:rFonts w:ascii="Times New Roman" w:hAnsi="Times New Roman" w:cs="Times New Roman"/>
+          <w:sz w:val="24"/>
+          <w:szCs w:val="24"/>
+          <w:lang w:val="en-GB"/>
+        </w:rPr>
+        <w:t xml:space="preserve"> for specific tasks and research questions.</w:t>
       </w:r>
       <w:r>
         <w:rPr>
@@ -656,7 +736,45 @@
           <w:szCs w:val="24"/>
           <w:lang w:val="en-GB"/>
         </w:rPr>
-        <w:t>a first step, we focus on the development of clear, operationalizable, transparent and motivated selection criteria for the corpus.</w:t>
+        <w:t>a first step, we focus on the dev</w:t>
+      </w:r>
+      <w:r>
+        <w:rPr>
+          <w:rFonts w:ascii="Times New Roman" w:hAnsi="Times New Roman" w:cs="Times New Roman"/>
+          <w:sz w:val="24"/>
+          <w:szCs w:val="24"/>
+          <w:lang w:val="en-GB"/>
+        </w:rPr>
+        <w:t xml:space="preserve">elopment of clear, </w:t>
+      </w:r>
+      <w:proofErr w:type="spellStart"/>
+      <w:r>
+        <w:rPr>
+          <w:rFonts w:ascii="Times New Roman" w:hAnsi="Times New Roman" w:cs="Times New Roman"/>
+          <w:sz w:val="24"/>
+          <w:szCs w:val="24"/>
+          <w:lang w:val="en-GB"/>
+        </w:rPr>
+        <w:t>operationalize</w:t>
+      </w:r>
+      <w:r>
+        <w:rPr>
+          <w:rFonts w:ascii="Times New Roman" w:hAnsi="Times New Roman" w:cs="Times New Roman"/>
+          <w:sz w:val="24"/>
+          <w:szCs w:val="24"/>
+          <w:lang w:val="en-GB"/>
+        </w:rPr>
+        <w:t>d</w:t>
+      </w:r>
+      <w:proofErr w:type="spellEnd"/>
+      <w:r>
+        <w:rPr>
+          <w:rFonts w:ascii="Times New Roman" w:hAnsi="Times New Roman" w:cs="Times New Roman"/>
+          <w:sz w:val="24"/>
+          <w:szCs w:val="24"/>
+          <w:lang w:val="en-GB"/>
+        </w:rPr>
+        <w:t>, transparent and motivated selection criteria for the corpus.</w:t>
       </w:r>
     </w:p>
     <w:p>
@@ -726,7 +844,16 @@
           <w:szCs w:val="24"/>
           <w:lang w:val="en-GB"/>
         </w:rPr>
-        <w:t>I would like to discuss whether the ta</w:t>
+        <w:t>we</w:t>
+      </w:r>
+      <w:r>
+        <w:rPr>
+          <w:rFonts w:ascii="Times New Roman" w:hAnsi="Times New Roman" w:cs="Times New Roman"/>
+          <w:sz w:val="24"/>
+          <w:szCs w:val="24"/>
+          <w:lang w:val="en-GB"/>
+        </w:rPr>
+        <w:t xml:space="preserve"> would like to discuss whether the ta</w:t>
       </w:r>
       <w:r>
         <w:rPr>
@@ -879,7 +1006,25 @@
           <w:szCs w:val="24"/>
           <w:lang w:val="en-GB"/>
         </w:rPr>
-        <w:t>al legitimation and rating decisions</w:t>
+        <w:t xml:space="preserve">al </w:t>
+      </w:r>
+      <w:r>
+        <w:rPr>
+          <w:rFonts w:ascii="Times New Roman" w:hAnsi="Times New Roman" w:cs="Times New Roman"/>
+          <w:sz w:val="24"/>
+          <w:szCs w:val="24"/>
+          <w:lang w:val="en-GB"/>
+        </w:rPr>
+        <w:t>legitimating</w:t>
+      </w:r>
+      <w:r>
+        <w:rPr>
+          <w:rFonts w:ascii="Times New Roman" w:hAnsi="Times New Roman" w:cs="Times New Roman"/>
+          <w:sz w:val="24"/>
+          <w:szCs w:val="24"/>
+          <w:lang w:val="en-GB"/>
+        </w:rPr>
+        <w:t xml:space="preserve"> and rating decisions</w:t>
       </w:r>
       <w:r>
         <w:rPr>
@@ -960,43 +1105,70 @@
           <w:szCs w:val="24"/>
           <w:lang w:val="en-GB"/>
         </w:rPr>
-        <w:t>A second important difference is the way of considering the actual texts.</w:t>
-      </w:r>
-      <w:r>
-        <w:rPr>
-          <w:rFonts w:ascii="Times New Roman" w:hAnsi="Times New Roman" w:cs="Times New Roman"/>
-          <w:sz w:val="24"/>
-          <w:szCs w:val="24"/>
-          <w:lang w:val="en-GB"/>
-        </w:rPr>
-        <w:t xml:space="preserve"> Canons and corpus desig</w:t>
-      </w:r>
-      <w:r>
-        <w:rPr>
-          <w:rFonts w:ascii="Times New Roman" w:hAnsi="Times New Roman" w:cs="Times New Roman"/>
-          <w:sz w:val="24"/>
-          <w:szCs w:val="24"/>
-          <w:lang w:val="en-GB"/>
-        </w:rPr>
-        <w:t>n rely on different text defini</w:t>
-      </w:r>
-      <w:r>
-        <w:rPr>
-          <w:rFonts w:ascii="Times New Roman" w:hAnsi="Times New Roman" w:cs="Times New Roman"/>
-          <w:sz w:val="24"/>
-          <w:szCs w:val="24"/>
-          <w:lang w:val="en-GB"/>
-        </w:rPr>
-        <w:t xml:space="preserve">tions and interpretations. As Moisl (2009: 876) puts it ‘Data is ontologically different from the world.’ </w:t>
-      </w:r>
-      <w:r>
-        <w:rPr>
-          <w:rFonts w:ascii="Times New Roman" w:hAnsi="Times New Roman" w:cs="Times New Roman"/>
-          <w:sz w:val="24"/>
-          <w:szCs w:val="24"/>
-          <w:lang w:val="en-GB"/>
-        </w:rPr>
-        <w:t>Canons select texts to be included. By texts, the canons may consider the manifestation, the extension or the work of a text (cf. IFLA 2009).</w:t>
+        <w:t xml:space="preserve">A second important </w:t>
+      </w:r>
+      <w:r>
+        <w:rPr>
+          <w:rFonts w:ascii="Times New Roman" w:hAnsi="Times New Roman" w:cs="Times New Roman"/>
+          <w:sz w:val="24"/>
+          <w:szCs w:val="24"/>
+          <w:lang w:val="en-GB"/>
+        </w:rPr>
+        <w:t>aspect</w:t>
+      </w:r>
+      <w:r>
+        <w:rPr>
+          <w:rFonts w:ascii="Times New Roman" w:hAnsi="Times New Roman" w:cs="Times New Roman"/>
+          <w:sz w:val="24"/>
+          <w:szCs w:val="24"/>
+          <w:lang w:val="en-GB"/>
+        </w:rPr>
+        <w:t xml:space="preserve"> is the way of considering the actual texts.</w:t>
+      </w:r>
+      <w:r>
+        <w:rPr>
+          <w:rFonts w:ascii="Times New Roman" w:hAnsi="Times New Roman" w:cs="Times New Roman"/>
+          <w:sz w:val="24"/>
+          <w:szCs w:val="24"/>
+          <w:lang w:val="en-GB"/>
+        </w:rPr>
+        <w:t xml:space="preserve"> As Moisl (2009: 876) puts it ‘Data is ontologically different from the world.’</w:t>
+      </w:r>
+      <w:r>
+        <w:rPr>
+          <w:rFonts w:ascii="Times New Roman" w:hAnsi="Times New Roman" w:cs="Times New Roman"/>
+          <w:sz w:val="24"/>
+          <w:szCs w:val="24"/>
+          <w:lang w:val="en-GB"/>
+        </w:rPr>
+        <w:t xml:space="preserve"> So there is a difference between texts in the world and data we create. By texts, we </w:t>
+      </w:r>
+      <w:r>
+        <w:rPr>
+          <w:rFonts w:ascii="Times New Roman" w:hAnsi="Times New Roman" w:cs="Times New Roman"/>
+          <w:sz w:val="24"/>
+          <w:szCs w:val="24"/>
+          <w:lang w:val="en-GB"/>
+        </w:rPr>
+        <w:t>may consider the manifestation</w:t>
+      </w:r>
+      <w:r>
+        <w:rPr>
+          <w:rFonts w:ascii="Times New Roman" w:hAnsi="Times New Roman" w:cs="Times New Roman"/>
+          <w:sz w:val="24"/>
+          <w:szCs w:val="24"/>
+          <w:lang w:val="en-GB"/>
+        </w:rPr>
+        <w:t xml:space="preserve"> or</w:t>
+      </w:r>
+      <w:r>
+        <w:rPr>
+          <w:rFonts w:ascii="Times New Roman" w:hAnsi="Times New Roman" w:cs="Times New Roman"/>
+          <w:sz w:val="24"/>
+          <w:szCs w:val="24"/>
+          <w:lang w:val="en-GB"/>
+        </w:rPr>
+        <w:t xml:space="preserve"> the extension or the work of a text (cf. IFLA 2009).</w:t>
       </w:r>
       <w:r>
         <w:rPr>
@@ -1014,7 +1186,27 @@
           <w:szCs w:val="24"/>
           <w:lang w:val="en-GB"/>
         </w:rPr>
-        <w:t xml:space="preserve"> Ontologically, these different levels of text are different to what a text in a corpus might be (cf. van Zundert and Andrews 2017).</w:t>
+        <w:t xml:space="preserve"> Ontologically, these different levels of text are different to what a text in a corpus might be (cf. van </w:t>
+      </w:r>
+      <w:proofErr w:type="spellStart"/>
+      <w:r>
+        <w:rPr>
+          <w:rFonts w:ascii="Times New Roman" w:hAnsi="Times New Roman" w:cs="Times New Roman"/>
+          <w:sz w:val="24"/>
+          <w:szCs w:val="24"/>
+          <w:lang w:val="en-GB"/>
+        </w:rPr>
+        <w:t>Zundert</w:t>
+      </w:r>
+      <w:proofErr w:type="spellEnd"/>
+      <w:r>
+        <w:rPr>
+          <w:rFonts w:ascii="Times New Roman" w:hAnsi="Times New Roman" w:cs="Times New Roman"/>
+          <w:sz w:val="24"/>
+          <w:szCs w:val="24"/>
+          <w:lang w:val="en-GB"/>
+        </w:rPr>
+        <w:t xml:space="preserve"> and Andrews 2017).</w:t>
       </w:r>
       <w:r>
         <w:rPr>
@@ -1135,7 +1327,27 @@
           <w:szCs w:val="24"/>
           <w:lang w:val="en-GB"/>
         </w:rPr>
-        <w:t>At the end of the Action, ELTeC should contain literary texts</w:t>
+        <w:t xml:space="preserve">At the end of the Action, </w:t>
+      </w:r>
+      <w:proofErr w:type="spellStart"/>
+      <w:r>
+        <w:rPr>
+          <w:rFonts w:ascii="Times New Roman" w:hAnsi="Times New Roman" w:cs="Times New Roman"/>
+          <w:sz w:val="24"/>
+          <w:szCs w:val="24"/>
+          <w:lang w:val="en-GB"/>
+        </w:rPr>
+        <w:t>ELTeC</w:t>
+      </w:r>
+      <w:proofErr w:type="spellEnd"/>
+      <w:r>
+        <w:rPr>
+          <w:rFonts w:ascii="Times New Roman" w:hAnsi="Times New Roman" w:cs="Times New Roman"/>
+          <w:sz w:val="24"/>
+          <w:szCs w:val="24"/>
+          <w:lang w:val="en-GB"/>
+        </w:rPr>
+        <w:t xml:space="preserve"> should contain literary texts</w:t>
       </w:r>
       <w:r>
         <w:rPr>
@@ -1189,7 +1401,25 @@
           <w:szCs w:val="24"/>
           <w:lang w:val="en-GB"/>
         </w:rPr>
-        <w:t xml:space="preserve">ect </w:t>
+        <w:t>ect intellectual rating (a text</w:t>
+      </w:r>
+      <w:r>
+        <w:rPr>
+          <w:rFonts w:ascii="Times New Roman" w:hAnsi="Times New Roman" w:cs="Times New Roman"/>
+          <w:sz w:val="24"/>
+          <w:szCs w:val="24"/>
+          <w:lang w:val="en-GB"/>
+        </w:rPr>
+        <w:t xml:space="preserve"> is a representative of a certain literature period</w:t>
+      </w:r>
+      <w:r>
+        <w:rPr>
+          <w:rFonts w:ascii="Times New Roman" w:hAnsi="Times New Roman" w:cs="Times New Roman"/>
+          <w:sz w:val="24"/>
+          <w:szCs w:val="24"/>
+          <w:lang w:val="en-GB"/>
+        </w:rPr>
+        <w:t xml:space="preserve">, is influencing, </w:t>
       </w:r>
       <w:r>
         <w:rPr>
@@ -1199,25 +1429,7 @@
           <w:lang w:val="en-GB"/>
         </w:rPr>
         <w:lastRenderedPageBreak/>
-        <w:t>intellectual rating (a text</w:t>
-      </w:r>
-      <w:r>
-        <w:rPr>
-          <w:rFonts w:ascii="Times New Roman" w:hAnsi="Times New Roman" w:cs="Times New Roman"/>
-          <w:sz w:val="24"/>
-          <w:szCs w:val="24"/>
-          <w:lang w:val="en-GB"/>
-        </w:rPr>
-        <w:t xml:space="preserve"> is a representative of a certain literature period</w:t>
-      </w:r>
-      <w:r>
-        <w:rPr>
-          <w:rFonts w:ascii="Times New Roman" w:hAnsi="Times New Roman" w:cs="Times New Roman"/>
-          <w:sz w:val="24"/>
-          <w:szCs w:val="24"/>
-          <w:lang w:val="en-GB"/>
-        </w:rPr>
-        <w:t>, is influencing, is important</w:t>
+        <w:t>is important</w:t>
       </w:r>
       <w:r>
         <w:rPr>
@@ -1253,7 +1465,27 @@
           <w:szCs w:val="24"/>
           <w:lang w:val="en-GB"/>
         </w:rPr>
-        <w:t xml:space="preserve"> or Winko 1996)</w:t>
+        <w:t xml:space="preserve"> or </w:t>
+      </w:r>
+      <w:proofErr w:type="spellStart"/>
+      <w:r>
+        <w:rPr>
+          <w:rFonts w:ascii="Times New Roman" w:hAnsi="Times New Roman" w:cs="Times New Roman"/>
+          <w:sz w:val="24"/>
+          <w:szCs w:val="24"/>
+          <w:lang w:val="en-GB"/>
+        </w:rPr>
+        <w:t>Winko</w:t>
+      </w:r>
+      <w:proofErr w:type="spellEnd"/>
+      <w:r>
+        <w:rPr>
+          <w:rFonts w:ascii="Times New Roman" w:hAnsi="Times New Roman" w:cs="Times New Roman"/>
+          <w:sz w:val="24"/>
+          <w:szCs w:val="24"/>
+          <w:lang w:val="en-GB"/>
+        </w:rPr>
+        <w:t xml:space="preserve"> 1996)</w:t>
       </w:r>
       <w:r>
         <w:rPr>
@@ -1430,14 +1662,45 @@
         </w:rPr>
         <w:t xml:space="preserve">Are their comparable canons for novels in all countries of the language in question? </w:t>
       </w:r>
-      <w:r>
-        <w:rPr>
-          <w:rFonts w:ascii="Times New Roman" w:hAnsi="Times New Roman" w:cs="Times New Roman"/>
-          <w:sz w:val="24"/>
-          <w:szCs w:val="24"/>
-          <w:lang w:val="en-GB"/>
-        </w:rPr>
-        <w:t xml:space="preserve">Algee-Hewitt and McGurl (2015) show </w:t>
+      <w:proofErr w:type="spellStart"/>
+      <w:r>
+        <w:rPr>
+          <w:rFonts w:ascii="Times New Roman" w:hAnsi="Times New Roman" w:cs="Times New Roman"/>
+          <w:sz w:val="24"/>
+          <w:szCs w:val="24"/>
+          <w:lang w:val="en-GB"/>
+        </w:rPr>
+        <w:t>Algee</w:t>
+      </w:r>
+      <w:proofErr w:type="spellEnd"/>
+      <w:r>
+        <w:rPr>
+          <w:rFonts w:ascii="Times New Roman" w:hAnsi="Times New Roman" w:cs="Times New Roman"/>
+          <w:sz w:val="24"/>
+          <w:szCs w:val="24"/>
+          <w:lang w:val="en-GB"/>
+        </w:rPr>
+        <w:t xml:space="preserve">-Hewitt and </w:t>
+      </w:r>
+      <w:proofErr w:type="spellStart"/>
+      <w:r>
+        <w:rPr>
+          <w:rFonts w:ascii="Times New Roman" w:hAnsi="Times New Roman" w:cs="Times New Roman"/>
+          <w:sz w:val="24"/>
+          <w:szCs w:val="24"/>
+          <w:lang w:val="en-GB"/>
+        </w:rPr>
+        <w:t>McGurl</w:t>
+      </w:r>
+      <w:proofErr w:type="spellEnd"/>
+      <w:r>
+        <w:rPr>
+          <w:rFonts w:ascii="Times New Roman" w:hAnsi="Times New Roman" w:cs="Times New Roman"/>
+          <w:sz w:val="24"/>
+          <w:szCs w:val="24"/>
+          <w:lang w:val="en-GB"/>
+        </w:rPr>
+        <w:t xml:space="preserve"> (2015) show </w:t>
       </w:r>
       <w:r>
         <w:rPr>
@@ -1455,7 +1718,25 @@
           <w:szCs w:val="24"/>
           <w:lang w:val="en-GB"/>
         </w:rPr>
-        <w:t>corpus design based on several canons and what kind of problems occur. Each analysis of the corpus than only shows the different effects of the decisions made by the normative canon group.</w:t>
+        <w:t xml:space="preserve">corpus design based on several canons and </w:t>
+      </w:r>
+      <w:r>
+        <w:rPr>
+          <w:rFonts w:ascii="Times New Roman" w:hAnsi="Times New Roman" w:cs="Times New Roman"/>
+          <w:sz w:val="24"/>
+          <w:szCs w:val="24"/>
+          <w:lang w:val="en-GB"/>
+        </w:rPr>
+        <w:t>which</w:t>
+      </w:r>
+      <w:r>
+        <w:rPr>
+          <w:rFonts w:ascii="Times New Roman" w:hAnsi="Times New Roman" w:cs="Times New Roman"/>
+          <w:sz w:val="24"/>
+          <w:szCs w:val="24"/>
+          <w:lang w:val="en-GB"/>
+        </w:rPr>
+        <w:t xml:space="preserve"> kind of problems occur. Each analysis of the corpus than only shows the different effects of the decisions made by the normative group.</w:t>
       </w:r>
       <w:r>
         <w:rPr>
@@ -1519,8 +1800,19 @@
           <w:szCs w:val="24"/>
           <w:lang w:val="en-GB"/>
         </w:rPr>
-        <w:t xml:space="preserve"> (cf. Winko</w:t>
-      </w:r>
+        <w:t xml:space="preserve"> (cf. </w:t>
+      </w:r>
+      <w:proofErr w:type="spellStart"/>
+      <w:r>
+        <w:rPr>
+          <w:rFonts w:ascii="Times New Roman" w:hAnsi="Times New Roman" w:cs="Times New Roman"/>
+          <w:sz w:val="24"/>
+          <w:szCs w:val="24"/>
+          <w:lang w:val="en-GB"/>
+        </w:rPr>
+        <w:t>Winko</w:t>
+      </w:r>
+      <w:proofErr w:type="spellEnd"/>
       <w:r>
         <w:rPr>
           <w:rFonts w:ascii="Times New Roman" w:hAnsi="Times New Roman" w:cs="Times New Roman"/>
@@ -1600,7 +1892,27 @@
           <w:szCs w:val="24"/>
           <w:lang w:val="en-GB"/>
         </w:rPr>
-        <w:t>sampling base of ELTeC would mean to reflect a political and social past of German education and politics.</w:t>
+        <w:t xml:space="preserve">sampling base of </w:t>
+      </w:r>
+      <w:proofErr w:type="spellStart"/>
+      <w:r>
+        <w:rPr>
+          <w:rFonts w:ascii="Times New Roman" w:hAnsi="Times New Roman" w:cs="Times New Roman"/>
+          <w:sz w:val="24"/>
+          <w:szCs w:val="24"/>
+          <w:lang w:val="en-GB"/>
+        </w:rPr>
+        <w:t>ELTeC</w:t>
+      </w:r>
+      <w:proofErr w:type="spellEnd"/>
+      <w:r>
+        <w:rPr>
+          <w:rFonts w:ascii="Times New Roman" w:hAnsi="Times New Roman" w:cs="Times New Roman"/>
+          <w:sz w:val="24"/>
+          <w:szCs w:val="24"/>
+          <w:lang w:val="en-GB"/>
+        </w:rPr>
+        <w:t xml:space="preserve"> would mean to reflect a political and social past of German education and politics.</w:t>
       </w:r>
       <w:r>
         <w:rPr>
@@ -1703,8 +2015,19 @@
           <w:szCs w:val="24"/>
           <w:lang w:val="en-GB"/>
         </w:rPr>
-        <w:t>The MoU</w:t>
-      </w:r>
+        <w:t xml:space="preserve">The </w:t>
+      </w:r>
+      <w:proofErr w:type="spellStart"/>
+      <w:r>
+        <w:rPr>
+          <w:rFonts w:ascii="Times New Roman" w:hAnsi="Times New Roman" w:cs="Times New Roman"/>
+          <w:sz w:val="24"/>
+          <w:szCs w:val="24"/>
+          <w:lang w:val="en-GB"/>
+        </w:rPr>
+        <w:t>MoU</w:t>
+      </w:r>
+      <w:proofErr w:type="spellEnd"/>
       <w:r>
         <w:rPr>
           <w:rFonts w:ascii="Times New Roman" w:hAnsi="Times New Roman" w:cs="Times New Roman"/>
@@ -1803,6 +2126,33 @@
           <w:lang w:val="en-GB"/>
         </w:rPr>
         <w:t>Relying on canons will oppose to the Action’s goal in a fundamental way. Canons provide traditional and normative access to the history of literature. In contrast, the Action focuses on new approaches to tell another story.</w:t>
+      </w:r>
+      <w:r>
+        <w:rPr>
+          <w:rFonts w:ascii="Times New Roman" w:hAnsi="Times New Roman" w:cs="Times New Roman"/>
+          <w:sz w:val="24"/>
+          <w:szCs w:val="24"/>
+          <w:lang w:val="en-GB"/>
+        </w:rPr>
+        <w:t xml:space="preserve"> Instead, w</w:t>
+      </w:r>
+      <w:r>
+        <w:rPr>
+          <w:rFonts w:ascii="Times New Roman" w:hAnsi="Times New Roman" w:cs="Times New Roman"/>
+          <w:sz w:val="24"/>
+          <w:szCs w:val="24"/>
+          <w:lang w:val="en-GB"/>
+        </w:rPr>
+        <w:t>e might decide that our collection should contain a mixture of works that have never been reprinted since their first appearance, works that have been reprinted a small number of times within one or two decades of their first appearance, and works that have been reprinted in almost every decade since their first appearance</w:t>
+      </w:r>
+      <w:r>
+        <w:rPr>
+          <w:rFonts w:ascii="Times New Roman" w:hAnsi="Times New Roman" w:cs="Times New Roman"/>
+          <w:sz w:val="24"/>
+          <w:szCs w:val="24"/>
+          <w:lang w:val="en-GB"/>
+        </w:rPr>
+        <w:t>.</w:t>
       </w:r>
     </w:p>
     <w:p>
@@ -1824,16 +2174,43 @@
           <w:szCs w:val="24"/>
           <w:lang w:val="en-GB"/>
         </w:rPr>
-        <w:t xml:space="preserve">Therefore, I argue for a non-normative but metadata-based approach of sampling criteria which will follow a corpus design approach. </w:t>
-      </w:r>
-      <w:r>
-        <w:rPr>
-          <w:rFonts w:ascii="Times New Roman" w:hAnsi="Times New Roman" w:cs="Times New Roman"/>
-          <w:sz w:val="24"/>
-          <w:szCs w:val="24"/>
-          <w:lang w:val="en-GB"/>
-        </w:rPr>
-        <w:t>Corpus sampling criteria are mostly oriented/developed by the research question or/and contexts of the corpus creators group. In CA16204, we have no distinct research question nor a fixed and previously known corpus creator group. The research context of the Action is more interested in knowledge production in a methodological sense and does not prefer a single method, model or theory. Furthermore, the member group</w:t>
+        <w:t>Therefore, we</w:t>
+      </w:r>
+      <w:r>
+        <w:rPr>
+          <w:rFonts w:ascii="Times New Roman" w:hAnsi="Times New Roman" w:cs="Times New Roman"/>
+          <w:sz w:val="24"/>
+          <w:szCs w:val="24"/>
+          <w:lang w:val="en-GB"/>
+        </w:rPr>
+        <w:t xml:space="preserve"> argue for a non-normative but metadata-based approach of sampling criteria which will follow a corpus design approach. </w:t>
+      </w:r>
+      <w:r>
+        <w:rPr>
+          <w:rFonts w:ascii="Times New Roman" w:hAnsi="Times New Roman" w:cs="Times New Roman"/>
+          <w:sz w:val="24"/>
+          <w:szCs w:val="24"/>
+          <w:lang w:val="en-GB"/>
+        </w:rPr>
+        <w:t xml:space="preserve">Corpus sampling criteria are mostly oriented/developed by the research question or/and contexts of the corpus creators group. In CA16204, we have </w:t>
+      </w:r>
+      <w:r>
+        <w:rPr>
+          <w:rFonts w:ascii="Times New Roman" w:hAnsi="Times New Roman" w:cs="Times New Roman"/>
+          <w:sz w:val="24"/>
+          <w:szCs w:val="24"/>
+          <w:lang w:val="en-GB"/>
+        </w:rPr>
+        <w:t>neither a</w:t>
+      </w:r>
+      <w:r>
+        <w:rPr>
+          <w:rFonts w:ascii="Times New Roman" w:hAnsi="Times New Roman" w:cs="Times New Roman"/>
+          <w:sz w:val="24"/>
+          <w:szCs w:val="24"/>
+          <w:lang w:val="en-GB"/>
+        </w:rPr>
+        <w:t xml:space="preserve"> distinct research question nor a fixed and previously known corpus creator group. The research context of the Action is more interested in knowledge production in a methodological sense and does not prefer a single method, model or theory. Furthermore, the member group</w:t>
       </w:r>
       <w:r>
         <w:rPr>
@@ -1914,16 +2291,25 @@
           <w:szCs w:val="24"/>
           <w:lang w:val="en-GB"/>
         </w:rPr>
-        <w:t xml:space="preserve"> With these</w:t>
-      </w:r>
-      <w:r>
-        <w:rPr>
-          <w:rFonts w:ascii="Times New Roman" w:hAnsi="Times New Roman" w:cs="Times New Roman"/>
-          <w:sz w:val="24"/>
-          <w:szCs w:val="24"/>
-          <w:lang w:val="en-GB"/>
-        </w:rPr>
-        <w:t xml:space="preserve"> method</w:t>
+        <w:t xml:space="preserve"> With </w:t>
+      </w:r>
+      <w:r>
+        <w:rPr>
+          <w:rFonts w:ascii="Times New Roman" w:hAnsi="Times New Roman" w:cs="Times New Roman"/>
+          <w:sz w:val="24"/>
+          <w:szCs w:val="24"/>
+          <w:lang w:val="en-GB"/>
+        </w:rPr>
+        <w:t xml:space="preserve">this </w:t>
+      </w:r>
+      <w:r>
+        <w:rPr>
+          <w:rFonts w:ascii="Times New Roman" w:hAnsi="Times New Roman" w:cs="Times New Roman"/>
+          <w:sz w:val="24"/>
+          <w:szCs w:val="24"/>
+          <w:lang w:val="en-GB"/>
+        </w:rPr>
+        <w:t>method</w:t>
       </w:r>
       <w:r>
         <w:rPr>
@@ -2103,7 +2489,17 @@
           <w:szCs w:val="24"/>
           <w:lang w:val="en-GB"/>
         </w:rPr>
-        <w:t>So we need to make a compromise between what we would like to have in the corpus (all literature) and what we can put in the corpus</w:t>
+        <w:t xml:space="preserve">So we need to </w:t>
+      </w:r>
+      <w:r>
+        <w:rPr>
+          <w:rFonts w:ascii="Times New Roman" w:hAnsi="Times New Roman" w:cs="Times New Roman"/>
+          <w:sz w:val="24"/>
+          <w:szCs w:val="24"/>
+          <w:lang w:val="en-GB"/>
+        </w:rPr>
+        <w:lastRenderedPageBreak/>
+        <w:t>make a compromise between what we would like to have in the corpus (all literature) and what we can put in the corpus</w:t>
       </w:r>
       <w:r>
         <w:rPr>
@@ -2161,7 +2557,6 @@
           <w:szCs w:val="20"/>
           <w:lang w:val="en-GB"/>
         </w:rPr>
-        <w:lastRenderedPageBreak/>
         <w:t>It is a truism that there is no such thing as a ‘good’ or a ‘bad’ corpus, because how</w:t>
       </w:r>
       <w:r>
@@ -2194,7 +2589,25 @@
           <w:szCs w:val="20"/>
           <w:lang w:val="en-GB"/>
         </w:rPr>
-        <w:t xml:space="preserve"> (Hunston 2008, 155)</w:t>
+        <w:t xml:space="preserve"> (</w:t>
+      </w:r>
+      <w:proofErr w:type="spellStart"/>
+      <w:r>
+        <w:rPr>
+          <w:rFonts w:ascii="Times New Roman" w:eastAsia="TimesNRMT" w:hAnsi="Times New Roman" w:cs="Times New Roman"/>
+          <w:szCs w:val="20"/>
+          <w:lang w:val="en-GB"/>
+        </w:rPr>
+        <w:t>Hunston</w:t>
+      </w:r>
+      <w:proofErr w:type="spellEnd"/>
+      <w:r>
+        <w:rPr>
+          <w:rFonts w:ascii="Times New Roman" w:eastAsia="TimesNRMT" w:hAnsi="Times New Roman" w:cs="Times New Roman"/>
+          <w:szCs w:val="20"/>
+          <w:lang w:val="en-GB"/>
+        </w:rPr>
+        <w:t xml:space="preserve"> 2008, 155)</w:t>
       </w:r>
     </w:p>
     <w:p>
@@ -2227,7 +2640,27 @@
           <w:szCs w:val="24"/>
           <w:lang w:val="en-GB"/>
         </w:rPr>
-        <w:t xml:space="preserve">Following Hunston (2008), </w:t>
+        <w:t xml:space="preserve">Following </w:t>
+      </w:r>
+      <w:proofErr w:type="spellStart"/>
+      <w:r>
+        <w:rPr>
+          <w:rFonts w:ascii="Times New Roman" w:hAnsi="Times New Roman" w:cs="Times New Roman"/>
+          <w:sz w:val="24"/>
+          <w:szCs w:val="24"/>
+          <w:lang w:val="en-GB"/>
+        </w:rPr>
+        <w:t>Hunston</w:t>
+      </w:r>
+      <w:proofErr w:type="spellEnd"/>
+      <w:r>
+        <w:rPr>
+          <w:rFonts w:ascii="Times New Roman" w:hAnsi="Times New Roman" w:cs="Times New Roman"/>
+          <w:sz w:val="24"/>
+          <w:szCs w:val="24"/>
+          <w:lang w:val="en-GB"/>
+        </w:rPr>
+        <w:t xml:space="preserve"> (2008), </w:t>
       </w:r>
       <w:r>
         <w:rPr>
@@ -2274,14 +2707,45 @@
         </w:rPr>
         <w:t xml:space="preserve"> </w:t>
       </w:r>
-      <w:r>
-        <w:rPr>
-          <w:rFonts w:ascii="Times New Roman" w:hAnsi="Times New Roman" w:cs="Times New Roman"/>
-          <w:sz w:val="24"/>
-          <w:szCs w:val="24"/>
-          <w:lang w:val="en-GB"/>
-        </w:rPr>
-        <w:t xml:space="preserve">‘Representativeness refers to the extent to which a sample includes the full range of variability in a population’ (Biber 1993, 243). </w:t>
+      <w:proofErr w:type="gramStart"/>
+      <w:r>
+        <w:rPr>
+          <w:rFonts w:ascii="Times New Roman" w:hAnsi="Times New Roman" w:cs="Times New Roman"/>
+          <w:sz w:val="24"/>
+          <w:szCs w:val="24"/>
+          <w:lang w:val="en-GB"/>
+        </w:rPr>
+        <w:t>‘Representativeness refers to the extent to which a sample includes the full range of variability in a population’ (</w:t>
+      </w:r>
+      <w:proofErr w:type="spellStart"/>
+      <w:r>
+        <w:rPr>
+          <w:rFonts w:ascii="Times New Roman" w:hAnsi="Times New Roman" w:cs="Times New Roman"/>
+          <w:sz w:val="24"/>
+          <w:szCs w:val="24"/>
+          <w:lang w:val="en-GB"/>
+        </w:rPr>
+        <w:t>Biber</w:t>
+      </w:r>
+      <w:proofErr w:type="spellEnd"/>
+      <w:r>
+        <w:rPr>
+          <w:rFonts w:ascii="Times New Roman" w:hAnsi="Times New Roman" w:cs="Times New Roman"/>
+          <w:sz w:val="24"/>
+          <w:szCs w:val="24"/>
+          <w:lang w:val="en-GB"/>
+        </w:rPr>
+        <w:t xml:space="preserve"> 1993, 243).</w:t>
+      </w:r>
+      <w:proofErr w:type="gramEnd"/>
+      <w:r>
+        <w:rPr>
+          <w:rFonts w:ascii="Times New Roman" w:hAnsi="Times New Roman" w:cs="Times New Roman"/>
+          <w:sz w:val="24"/>
+          <w:szCs w:val="24"/>
+          <w:lang w:val="en-GB"/>
+        </w:rPr>
+        <w:t xml:space="preserve"> </w:t>
       </w:r>
       <w:r>
         <w:rPr>
@@ -2299,7 +2763,16 @@
           <w:szCs w:val="24"/>
           <w:lang w:val="en-GB"/>
         </w:rPr>
-        <w:t xml:space="preserve"> in qeustion</w:t>
+        <w:t xml:space="preserve"> in que</w:t>
+      </w:r>
+      <w:r>
+        <w:rPr>
+          <w:rFonts w:ascii="Times New Roman" w:hAnsi="Times New Roman" w:cs="Times New Roman"/>
+          <w:sz w:val="24"/>
+          <w:szCs w:val="24"/>
+          <w:lang w:val="en-GB"/>
+        </w:rPr>
+        <w:t>stion</w:t>
       </w:r>
       <w:r>
         <w:rPr>
@@ -2326,16 +2799,72 @@
           <w:szCs w:val="24"/>
           <w:lang w:val="en-GB"/>
         </w:rPr>
-        <w:t xml:space="preserve"> published/read/discussed in the period in question.</w:t>
-      </w:r>
-      <w:r>
-        <w:rPr>
-          <w:rFonts w:ascii="Times New Roman" w:hAnsi="Times New Roman" w:cs="Times New Roman"/>
-          <w:sz w:val="24"/>
-          <w:szCs w:val="24"/>
-          <w:lang w:val="en-GB"/>
-        </w:rPr>
-        <w:t xml:space="preserve"> It is further ‘impossible to identify a complete list of ‘categories’ that would exhaustively account for all texts produced in a given language’, (Hunston 2008, 161) or context.</w:t>
+        <w:t xml:space="preserve"> published/read/discussed</w:t>
+      </w:r>
+      <w:r>
+        <w:rPr>
+          <w:rFonts w:ascii="Times New Roman" w:hAnsi="Times New Roman" w:cs="Times New Roman"/>
+          <w:sz w:val="24"/>
+          <w:szCs w:val="24"/>
+          <w:lang w:val="en-GB"/>
+        </w:rPr>
+        <w:t xml:space="preserve"> in Europe</w:t>
+      </w:r>
+      <w:r>
+        <w:rPr>
+          <w:rFonts w:ascii="Times New Roman" w:hAnsi="Times New Roman" w:cs="Times New Roman"/>
+          <w:sz w:val="24"/>
+          <w:szCs w:val="24"/>
+          <w:lang w:val="en-GB"/>
+        </w:rPr>
+        <w:t xml:space="preserve"> in the period</w:t>
+      </w:r>
+      <w:r>
+        <w:rPr>
+          <w:rFonts w:ascii="Times New Roman" w:hAnsi="Times New Roman" w:cs="Times New Roman"/>
+          <w:sz w:val="24"/>
+          <w:szCs w:val="24"/>
+          <w:lang w:val="en-GB"/>
+        </w:rPr>
+        <w:t xml:space="preserve"> </w:t>
+      </w:r>
+      <w:r>
+        <w:rPr>
+          <w:rFonts w:ascii="Times New Roman" w:hAnsi="Times New Roman" w:cs="Times New Roman"/>
+          <w:sz w:val="24"/>
+          <w:szCs w:val="24"/>
+          <w:lang w:val="en-GB"/>
+        </w:rPr>
+        <w:t>in question.</w:t>
+      </w:r>
+      <w:r>
+        <w:rPr>
+          <w:rFonts w:ascii="Times New Roman" w:hAnsi="Times New Roman" w:cs="Times New Roman"/>
+          <w:sz w:val="24"/>
+          <w:szCs w:val="24"/>
+          <w:lang w:val="en-GB"/>
+        </w:rPr>
+        <w:t xml:space="preserve"> It is further ‘impossible to identify a complete list of ‘categories’ that would exhaustively account for all texts produced in a given language’, (</w:t>
+      </w:r>
+      <w:proofErr w:type="spellStart"/>
+      <w:r>
+        <w:rPr>
+          <w:rFonts w:ascii="Times New Roman" w:hAnsi="Times New Roman" w:cs="Times New Roman"/>
+          <w:sz w:val="24"/>
+          <w:szCs w:val="24"/>
+          <w:lang w:val="en-GB"/>
+        </w:rPr>
+        <w:t>Hunston</w:t>
+      </w:r>
+      <w:proofErr w:type="spellEnd"/>
+      <w:r>
+        <w:rPr>
+          <w:rFonts w:ascii="Times New Roman" w:hAnsi="Times New Roman" w:cs="Times New Roman"/>
+          <w:sz w:val="24"/>
+          <w:szCs w:val="24"/>
+          <w:lang w:val="en-GB"/>
+        </w:rPr>
+        <w:t xml:space="preserve"> 2008, 161) or context.</w:t>
       </w:r>
       <w:r>
         <w:rPr>
@@ -2444,13 +2973,97 @@
           <w:szCs w:val="24"/>
           <w:lang w:val="en-GB"/>
         </w:rPr>
-        <w:t xml:space="preserve"> </w:t>
-      </w:r>
-    </w:p>
-    <w:p>
-      <w:pPr>
-        <w:pStyle w:val="KeinLeerraum"/>
-        <w:ind w:firstLine="360"/>
+        <w:t xml:space="preserve"> Representativeness is therefore a kind of ideal which we would like to pursuit but which cannot not achieved</w:t>
+      </w:r>
+      <w:r>
+        <w:rPr>
+          <w:rFonts w:ascii="Times New Roman" w:hAnsi="Times New Roman" w:cs="Times New Roman"/>
+          <w:sz w:val="24"/>
+          <w:szCs w:val="24"/>
+          <w:lang w:val="en-GB"/>
+        </w:rPr>
+        <w:t xml:space="preserve"> as whole</w:t>
+      </w:r>
+      <w:r>
+        <w:rPr>
+          <w:rFonts w:ascii="Times New Roman" w:hAnsi="Times New Roman" w:cs="Times New Roman"/>
+          <w:sz w:val="24"/>
+          <w:szCs w:val="24"/>
+          <w:lang w:val="en-GB"/>
+        </w:rPr>
+        <w:t xml:space="preserve">. In line with the </w:t>
+      </w:r>
+      <w:proofErr w:type="spellStart"/>
+      <w:r>
+        <w:rPr>
+          <w:rFonts w:ascii="Times New Roman" w:hAnsi="Times New Roman" w:cs="Times New Roman"/>
+          <w:sz w:val="24"/>
+          <w:szCs w:val="24"/>
+          <w:lang w:val="en-GB"/>
+        </w:rPr>
+        <w:t>MoU</w:t>
+      </w:r>
+      <w:proofErr w:type="spellEnd"/>
+      <w:r>
+        <w:rPr>
+          <w:rFonts w:ascii="Times New Roman" w:hAnsi="Times New Roman" w:cs="Times New Roman"/>
+          <w:sz w:val="24"/>
+          <w:szCs w:val="24"/>
+          <w:lang w:val="en-GB"/>
+        </w:rPr>
+        <w:t>, t</w:t>
+      </w:r>
+      <w:r>
+        <w:rPr>
+          <w:rFonts w:ascii="Times New Roman" w:hAnsi="Times New Roman" w:cs="Times New Roman"/>
+          <w:sz w:val="24"/>
+          <w:szCs w:val="24"/>
+          <w:lang w:val="en-GB"/>
+        </w:rPr>
+        <w:t xml:space="preserve">he </w:t>
+      </w:r>
+      <w:proofErr w:type="spellStart"/>
+      <w:r>
+        <w:rPr>
+          <w:rFonts w:ascii="Times New Roman" w:hAnsi="Times New Roman" w:cs="Times New Roman"/>
+          <w:sz w:val="24"/>
+          <w:szCs w:val="24"/>
+          <w:lang w:val="en-GB"/>
+        </w:rPr>
+        <w:t>ELTeC</w:t>
+      </w:r>
+      <w:proofErr w:type="spellEnd"/>
+      <w:r>
+        <w:rPr>
+          <w:rFonts w:ascii="Times New Roman" w:hAnsi="Times New Roman" w:cs="Times New Roman"/>
+          <w:sz w:val="24"/>
+          <w:szCs w:val="24"/>
+          <w:lang w:val="en-GB"/>
+        </w:rPr>
+        <w:t xml:space="preserve"> can be designed as a monitor corpus where texts</w:t>
+      </w:r>
+      <w:r>
+        <w:rPr>
+          <w:rFonts w:ascii="Times New Roman" w:hAnsi="Times New Roman" w:cs="Times New Roman"/>
+          <w:sz w:val="24"/>
+          <w:szCs w:val="24"/>
+          <w:lang w:val="en-GB"/>
+        </w:rPr>
+        <w:t xml:space="preserve"> (from different languages and periods)</w:t>
+      </w:r>
+      <w:r>
+        <w:rPr>
+          <w:rFonts w:ascii="Times New Roman" w:hAnsi="Times New Roman" w:cs="Times New Roman"/>
+          <w:sz w:val="24"/>
+          <w:szCs w:val="24"/>
+          <w:lang w:val="en-GB"/>
+        </w:rPr>
+        <w:t xml:space="preserve"> can be added over time. </w:t>
+      </w:r>
+    </w:p>
+    <w:p>
+      <w:pPr>
+        <w:pStyle w:val="KeinLeerraum"/>
         <w:jc w:val="both"/>
         <w:rPr>
           <w:rFonts w:ascii="Times New Roman" w:hAnsi="Times New Roman" w:cs="Times New Roman"/>
@@ -2466,74 +3079,65 @@
           <w:szCs w:val="24"/>
           <w:lang w:val="en-GB"/>
         </w:rPr>
-        <w:t>Representativeness is therefore a kind of ideal which we would like to pursuit but which cannot not achieved</w:t>
-      </w:r>
-      <w:r>
-        <w:rPr>
-          <w:rFonts w:ascii="Times New Roman" w:hAnsi="Times New Roman" w:cs="Times New Roman"/>
-          <w:sz w:val="24"/>
-          <w:szCs w:val="24"/>
-          <w:lang w:val="en-GB"/>
-        </w:rPr>
-        <w:t xml:space="preserve"> as whole</w:t>
-      </w:r>
-      <w:r>
-        <w:rPr>
-          <w:rFonts w:ascii="Times New Roman" w:hAnsi="Times New Roman" w:cs="Times New Roman"/>
-          <w:sz w:val="24"/>
-          <w:szCs w:val="24"/>
-          <w:lang w:val="en-GB"/>
-        </w:rPr>
-        <w:t>. In line with the MoU, t</w:t>
-      </w:r>
-      <w:r>
-        <w:rPr>
-          <w:rFonts w:ascii="Times New Roman" w:hAnsi="Times New Roman" w:cs="Times New Roman"/>
-          <w:sz w:val="24"/>
-          <w:szCs w:val="24"/>
-          <w:lang w:val="en-GB"/>
-        </w:rPr>
-        <w:t>he ELTeC can be designed as a monitor corpus where texts</w:t>
-      </w:r>
-      <w:r>
-        <w:rPr>
-          <w:rFonts w:ascii="Times New Roman" w:hAnsi="Times New Roman" w:cs="Times New Roman"/>
-          <w:sz w:val="24"/>
-          <w:szCs w:val="24"/>
-          <w:lang w:val="en-GB"/>
-        </w:rPr>
-        <w:t xml:space="preserve"> (from different languages and periods)</w:t>
-      </w:r>
-      <w:r>
-        <w:rPr>
-          <w:rFonts w:ascii="Times New Roman" w:hAnsi="Times New Roman" w:cs="Times New Roman"/>
-          <w:sz w:val="24"/>
-          <w:szCs w:val="24"/>
-          <w:lang w:val="en-GB"/>
-        </w:rPr>
-        <w:t xml:space="preserve"> can be added over time. </w:t>
-      </w:r>
-    </w:p>
-    <w:p>
-      <w:pPr>
-        <w:pStyle w:val="KeinLeerraum"/>
-        <w:ind w:firstLine="360"/>
-        <w:jc w:val="both"/>
-        <w:rPr>
-          <w:rFonts w:ascii="Times New Roman" w:hAnsi="Times New Roman" w:cs="Times New Roman"/>
-          <w:sz w:val="24"/>
-          <w:szCs w:val="24"/>
-          <w:lang w:val="en-GB"/>
-        </w:rPr>
-      </w:pPr>
-      <w:r>
-        <w:rPr>
-          <w:rFonts w:ascii="Times New Roman" w:hAnsi="Times New Roman" w:cs="Times New Roman"/>
-          <w:sz w:val="24"/>
-          <w:szCs w:val="24"/>
-          <w:lang w:val="en-GB"/>
-        </w:rPr>
-        <w:t>Balance refers to the internal proportion of the corpus. According the MoU, the corpus shall contain 2,500 full-texts novels at least in 10 different languages:</w:t>
+        <w:t>Balance refers to the internal proportion of the corpus.</w:t>
+      </w:r>
+      <w:r>
+        <w:rPr>
+          <w:rFonts w:ascii="Times New Roman" w:hAnsi="Times New Roman" w:cs="Times New Roman"/>
+          <w:sz w:val="24"/>
+          <w:szCs w:val="24"/>
+          <w:lang w:val="en-GB"/>
+        </w:rPr>
+        <w:t xml:space="preserve"> Note that a fully balanced corpus is an ideal which we only can try to achieve next to the ideal of representativeness (</w:t>
+      </w:r>
+      <w:proofErr w:type="spellStart"/>
+      <w:r>
+        <w:rPr>
+          <w:rFonts w:ascii="Times New Roman" w:hAnsi="Times New Roman" w:cs="Times New Roman"/>
+          <w:sz w:val="24"/>
+          <w:szCs w:val="24"/>
+          <w:lang w:val="en-GB"/>
+        </w:rPr>
+        <w:t>Hunston</w:t>
+      </w:r>
+      <w:proofErr w:type="spellEnd"/>
+      <w:r>
+        <w:rPr>
+          <w:rFonts w:ascii="Times New Roman" w:hAnsi="Times New Roman" w:cs="Times New Roman"/>
+          <w:sz w:val="24"/>
+          <w:szCs w:val="24"/>
+          <w:lang w:val="en-GB"/>
+        </w:rPr>
+        <w:t xml:space="preserve"> 2008, 163).</w:t>
+      </w:r>
+      <w:r>
+        <w:rPr>
+          <w:rFonts w:ascii="Times New Roman" w:hAnsi="Times New Roman" w:cs="Times New Roman"/>
+          <w:sz w:val="24"/>
+          <w:szCs w:val="24"/>
+          <w:lang w:val="en-GB"/>
+        </w:rPr>
+        <w:t xml:space="preserve"> According the </w:t>
+      </w:r>
+      <w:proofErr w:type="spellStart"/>
+      <w:r>
+        <w:rPr>
+          <w:rFonts w:ascii="Times New Roman" w:hAnsi="Times New Roman" w:cs="Times New Roman"/>
+          <w:sz w:val="24"/>
+          <w:szCs w:val="24"/>
+          <w:lang w:val="en-GB"/>
+        </w:rPr>
+        <w:t>MoU</w:t>
+      </w:r>
+      <w:proofErr w:type="spellEnd"/>
+      <w:r>
+        <w:rPr>
+          <w:rFonts w:ascii="Times New Roman" w:hAnsi="Times New Roman" w:cs="Times New Roman"/>
+          <w:sz w:val="24"/>
+          <w:szCs w:val="24"/>
+          <w:lang w:val="en-GB"/>
+        </w:rPr>
+        <w:t>, the corpus shall contain 2,500 full-texts novels at least in 10 different languages:</w:t>
       </w:r>
     </w:p>
     <w:p>
@@ -2558,7 +3162,27 @@
           <w:szCs w:val="24"/>
           <w:lang w:val="en-GB"/>
         </w:rPr>
-        <w:t>Languages: Dutch, English, French, German, Greek, Italian, Polish, Portuguese, Russian, Spanish (ELTeC core)</w:t>
+        <w:t>Languages: Dutch, English, French, German, Greek, Italian, Polish, Portuguese, Russian, Spanish (</w:t>
+      </w:r>
+      <w:proofErr w:type="spellStart"/>
+      <w:r>
+        <w:rPr>
+          <w:rFonts w:ascii="Times New Roman" w:hAnsi="Times New Roman" w:cs="Times New Roman"/>
+          <w:sz w:val="24"/>
+          <w:szCs w:val="24"/>
+          <w:lang w:val="en-GB"/>
+        </w:rPr>
+        <w:t>ELTeC</w:t>
+      </w:r>
+      <w:proofErr w:type="spellEnd"/>
+      <w:r>
+        <w:rPr>
+          <w:rFonts w:ascii="Times New Roman" w:hAnsi="Times New Roman" w:cs="Times New Roman"/>
+          <w:sz w:val="24"/>
+          <w:szCs w:val="24"/>
+          <w:lang w:val="en-GB"/>
+        </w:rPr>
+        <w:t xml:space="preserve"> core)</w:t>
       </w:r>
     </w:p>
     <w:p>
@@ -2602,7 +3226,27 @@
           <w:szCs w:val="24"/>
           <w:lang w:val="en-GB"/>
         </w:rPr>
-        <w:t xml:space="preserve"> iteration: 6 subcollections (100 novels per language) 1850 to 1920</w:t>
+        <w:t xml:space="preserve"> iteration: 6 </w:t>
+      </w:r>
+      <w:proofErr w:type="spellStart"/>
+      <w:r>
+        <w:rPr>
+          <w:rFonts w:ascii="Times New Roman" w:hAnsi="Times New Roman" w:cs="Times New Roman"/>
+          <w:sz w:val="24"/>
+          <w:szCs w:val="24"/>
+          <w:lang w:val="en-GB"/>
+        </w:rPr>
+        <w:t>subcollections</w:t>
+      </w:r>
+      <w:proofErr w:type="spellEnd"/>
+      <w:r>
+        <w:rPr>
+          <w:rFonts w:ascii="Times New Roman" w:hAnsi="Times New Roman" w:cs="Times New Roman"/>
+          <w:sz w:val="24"/>
+          <w:szCs w:val="24"/>
+          <w:lang w:val="en-GB"/>
+        </w:rPr>
+        <w:t xml:space="preserve"> (100 novels per language) 1850 to 1920</w:t>
       </w:r>
       <w:r>
         <w:rPr>
@@ -2664,7 +3308,27 @@
           <w:szCs w:val="24"/>
           <w:lang w:val="en-GB"/>
         </w:rPr>
-        <w:t xml:space="preserve"> iteration: 4 subcollections (100 novels per language) 1850 to 1920</w:t>
+        <w:t xml:space="preserve"> iteration: 4 </w:t>
+      </w:r>
+      <w:proofErr w:type="spellStart"/>
+      <w:r>
+        <w:rPr>
+          <w:rFonts w:ascii="Times New Roman" w:hAnsi="Times New Roman" w:cs="Times New Roman"/>
+          <w:sz w:val="24"/>
+          <w:szCs w:val="24"/>
+          <w:lang w:val="en-GB"/>
+        </w:rPr>
+        <w:t>subcollections</w:t>
+      </w:r>
+      <w:proofErr w:type="spellEnd"/>
+      <w:r>
+        <w:rPr>
+          <w:rFonts w:ascii="Times New Roman" w:hAnsi="Times New Roman" w:cs="Times New Roman"/>
+          <w:sz w:val="24"/>
+          <w:szCs w:val="24"/>
+          <w:lang w:val="en-GB"/>
+        </w:rPr>
+        <w:t xml:space="preserve"> (100 novels per language) 1850 to 1920</w:t>
       </w:r>
     </w:p>
     <w:p>
@@ -2708,7 +3372,47 @@
           <w:szCs w:val="24"/>
           <w:lang w:val="en-GB"/>
         </w:rPr>
-        <w:t xml:space="preserve"> iteration: 6 subcollections in additional languages and subcollections for all </w:t>
+        <w:t xml:space="preserve"> iteration: 6 </w:t>
+      </w:r>
+      <w:proofErr w:type="spellStart"/>
+      <w:r>
+        <w:rPr>
+          <w:rFonts w:ascii="Times New Roman" w:hAnsi="Times New Roman" w:cs="Times New Roman"/>
+          <w:sz w:val="24"/>
+          <w:szCs w:val="24"/>
+          <w:lang w:val="en-GB"/>
+        </w:rPr>
+        <w:t>subcollections</w:t>
+      </w:r>
+      <w:proofErr w:type="spellEnd"/>
+      <w:r>
+        <w:rPr>
+          <w:rFonts w:ascii="Times New Roman" w:hAnsi="Times New Roman" w:cs="Times New Roman"/>
+          <w:sz w:val="24"/>
+          <w:szCs w:val="24"/>
+          <w:lang w:val="en-GB"/>
+        </w:rPr>
+        <w:t xml:space="preserve"> in additional languages and </w:t>
+      </w:r>
+      <w:proofErr w:type="spellStart"/>
+      <w:r>
+        <w:rPr>
+          <w:rFonts w:ascii="Times New Roman" w:hAnsi="Times New Roman" w:cs="Times New Roman"/>
+          <w:sz w:val="24"/>
+          <w:szCs w:val="24"/>
+          <w:lang w:val="en-GB"/>
+        </w:rPr>
+        <w:t>subcollections</w:t>
+      </w:r>
+      <w:proofErr w:type="spellEnd"/>
+      <w:r>
+        <w:rPr>
+          <w:rFonts w:ascii="Times New Roman" w:hAnsi="Times New Roman" w:cs="Times New Roman"/>
+          <w:sz w:val="24"/>
+          <w:szCs w:val="24"/>
+          <w:lang w:val="en-GB"/>
+        </w:rPr>
+        <w:t xml:space="preserve"> for all </w:t>
       </w:r>
       <w:r>
         <w:rPr>
@@ -2759,16 +3463,54 @@
           <w:szCs w:val="24"/>
           <w:lang w:val="en-GB"/>
         </w:rPr>
-        <w:t>In this way, ELTeC is balanced with respect to language</w:t>
-      </w:r>
-      <w:r>
-        <w:rPr>
-          <w:rFonts w:ascii="Times New Roman" w:hAnsi="Times New Roman" w:cs="Times New Roman"/>
-          <w:sz w:val="24"/>
-          <w:szCs w:val="24"/>
-          <w:lang w:val="en-GB"/>
-        </w:rPr>
-        <w:t>. With respect to genre, the corpus is not balanced, a</w:t>
+        <w:t xml:space="preserve">In this way, </w:t>
+      </w:r>
+      <w:proofErr w:type="spellStart"/>
+      <w:r>
+        <w:rPr>
+          <w:rFonts w:ascii="Times New Roman" w:hAnsi="Times New Roman" w:cs="Times New Roman"/>
+          <w:sz w:val="24"/>
+          <w:szCs w:val="24"/>
+          <w:lang w:val="en-GB"/>
+        </w:rPr>
+        <w:t>ELTeC</w:t>
+      </w:r>
+      <w:proofErr w:type="spellEnd"/>
+      <w:r>
+        <w:rPr>
+          <w:rFonts w:ascii="Times New Roman" w:hAnsi="Times New Roman" w:cs="Times New Roman"/>
+          <w:sz w:val="24"/>
+          <w:szCs w:val="24"/>
+          <w:lang w:val="en-GB"/>
+        </w:rPr>
+        <w:t xml:space="preserve"> is balanced with respect to language</w:t>
+      </w:r>
+      <w:r>
+        <w:rPr>
+          <w:rFonts w:ascii="Times New Roman" w:hAnsi="Times New Roman" w:cs="Times New Roman"/>
+          <w:sz w:val="24"/>
+          <w:szCs w:val="24"/>
+          <w:lang w:val="en-GB"/>
+        </w:rPr>
+        <w:t>. With respect to genre, the corpus is not balanced</w:t>
+      </w:r>
+      <w:r>
+        <w:rPr>
+          <w:rFonts w:ascii="Times New Roman" w:hAnsi="Times New Roman" w:cs="Times New Roman"/>
+          <w:sz w:val="24"/>
+          <w:szCs w:val="24"/>
+          <w:lang w:val="en-GB"/>
+        </w:rPr>
+        <w:t xml:space="preserve"> but homogenous;</w:t>
+      </w:r>
+      <w:r>
+        <w:rPr>
+          <w:rFonts w:ascii="Times New Roman" w:hAnsi="Times New Roman" w:cs="Times New Roman"/>
+          <w:sz w:val="24"/>
+          <w:szCs w:val="24"/>
+          <w:lang w:val="en-GB"/>
+        </w:rPr>
+        <w:t xml:space="preserve"> a</w:t>
       </w:r>
       <w:r>
         <w:rPr>
@@ -2788,104 +3530,477 @@
         </w:rPr>
         <w:t>. With respect to time, the corpus design shall focus on the period 1850 to 1920.</w:t>
       </w:r>
-      <w:r>
-        <w:rPr>
-          <w:rFonts w:ascii="Times New Roman" w:hAnsi="Times New Roman" w:cs="Times New Roman"/>
-          <w:sz w:val="24"/>
-          <w:szCs w:val="24"/>
-          <w:lang w:val="en-GB"/>
-        </w:rPr>
-        <w:t xml:space="preserve"> A</w:t>
-      </w:r>
-      <w:r>
-        <w:rPr>
-          <w:rFonts w:ascii="Times New Roman" w:hAnsi="Times New Roman" w:cs="Times New Roman"/>
-          <w:sz w:val="24"/>
-          <w:szCs w:val="24"/>
-          <w:lang w:val="en-GB"/>
-        </w:rPr>
-        <w:t xml:space="preserve"> fully balanced corpus is an ideal which we </w:t>
-      </w:r>
-      <w:r>
-        <w:rPr>
-          <w:rFonts w:ascii="Times New Roman" w:hAnsi="Times New Roman" w:cs="Times New Roman"/>
-          <w:sz w:val="24"/>
-          <w:szCs w:val="24"/>
-          <w:lang w:val="en-GB"/>
-        </w:rPr>
-        <w:t xml:space="preserve">only </w:t>
-      </w:r>
-      <w:r>
-        <w:rPr>
-          <w:rFonts w:ascii="Times New Roman" w:hAnsi="Times New Roman" w:cs="Times New Roman"/>
-          <w:sz w:val="24"/>
-          <w:szCs w:val="24"/>
-          <w:lang w:val="en-GB"/>
-        </w:rPr>
-        <w:t>can try to achieve next to the ideal of representativeness</w:t>
-      </w:r>
-      <w:r>
-        <w:rPr>
-          <w:rFonts w:ascii="Times New Roman" w:hAnsi="Times New Roman" w:cs="Times New Roman"/>
-          <w:sz w:val="24"/>
-          <w:szCs w:val="24"/>
-          <w:lang w:val="en-GB"/>
-        </w:rPr>
-        <w:t xml:space="preserve"> (</w:t>
-      </w:r>
-      <w:r>
-        <w:rPr>
-          <w:rFonts w:ascii="Times New Roman" w:hAnsi="Times New Roman" w:cs="Times New Roman"/>
-          <w:sz w:val="24"/>
-          <w:szCs w:val="24"/>
-          <w:lang w:val="en-GB"/>
-        </w:rPr>
-        <w:t xml:space="preserve">Hunston 2008, </w:t>
-      </w:r>
-      <w:r>
-        <w:rPr>
-          <w:rFonts w:ascii="Times New Roman" w:hAnsi="Times New Roman" w:cs="Times New Roman"/>
-          <w:sz w:val="24"/>
-          <w:szCs w:val="24"/>
-          <w:lang w:val="en-GB"/>
-        </w:rPr>
-        <w:t>163)</w:t>
-      </w:r>
-      <w:r>
-        <w:rPr>
-          <w:rFonts w:ascii="Times New Roman" w:hAnsi="Times New Roman" w:cs="Times New Roman"/>
-          <w:sz w:val="24"/>
-          <w:szCs w:val="24"/>
-          <w:lang w:val="en-GB"/>
-        </w:rPr>
-        <w:t>.</w:t>
-      </w:r>
-      <w:r>
-        <w:rPr>
-          <w:rFonts w:ascii="Times New Roman" w:hAnsi="Times New Roman" w:cs="Times New Roman"/>
-          <w:sz w:val="24"/>
-          <w:szCs w:val="24"/>
-          <w:lang w:val="en-GB"/>
-        </w:rPr>
-        <w:t xml:space="preserve"> Balancing a corpus with respect to gender can mean either that we chose the same amount of novels from each gender or</w:t>
-      </w:r>
-      <w:r>
-        <w:rPr>
-          <w:rFonts w:ascii="Times New Roman" w:hAnsi="Times New Roman" w:cs="Times New Roman"/>
-          <w:sz w:val="24"/>
-          <w:szCs w:val="24"/>
-          <w:lang w:val="en-GB"/>
-        </w:rPr>
-        <w:t>/and</w:t>
-      </w:r>
-      <w:r>
-        <w:rPr>
-          <w:rFonts w:ascii="Times New Roman" w:hAnsi="Times New Roman" w:cs="Times New Roman"/>
-          <w:sz w:val="24"/>
-          <w:szCs w:val="24"/>
-          <w:lang w:val="en-GB"/>
-        </w:rPr>
-        <w:t xml:space="preserve"> that we chose the same amount of words for each gender (if we can determine the gender of every author and those using pseudonyms). To achieve both balances it nearly impossible. </w:t>
+    </w:p>
+    <w:p>
+      <w:pPr>
+        <w:pStyle w:val="KeinLeerraum"/>
+        <w:jc w:val="both"/>
+        <w:rPr>
+          <w:rFonts w:ascii="Times New Roman" w:hAnsi="Times New Roman" w:cs="Times New Roman"/>
+          <w:sz w:val="24"/>
+          <w:szCs w:val="24"/>
+          <w:lang w:val="en-GB"/>
+        </w:rPr>
+      </w:pPr>
+      <w:r>
+        <w:rPr>
+          <w:rFonts w:ascii="Times New Roman" w:hAnsi="Times New Roman" w:cs="Times New Roman"/>
+          <w:sz w:val="24"/>
+          <w:szCs w:val="24"/>
+          <w:lang w:val="en-GB"/>
+        </w:rPr>
+        <w:t xml:space="preserve">Before discussing the criteria in more detail, we would like to </w:t>
+      </w:r>
+      <w:r>
+        <w:rPr>
+          <w:rFonts w:ascii="Times New Roman" w:hAnsi="Times New Roman" w:cs="Times New Roman"/>
+          <w:sz w:val="24"/>
+          <w:szCs w:val="24"/>
+          <w:lang w:val="en-GB"/>
+        </w:rPr>
+        <w:t>ask another methodical question concerning corpus sampling: Do we would like to use each criterion, with</w:t>
+      </w:r>
+      <w:r>
+        <w:rPr>
+          <w:rFonts w:ascii="Times New Roman" w:hAnsi="Times New Roman" w:cs="Times New Roman"/>
+          <w:sz w:val="24"/>
+          <w:szCs w:val="24"/>
+          <w:lang w:val="en-GB"/>
+        </w:rPr>
+        <w:t xml:space="preserve"> the intention to represent the variety of possible values, or should the sample represent</w:t>
+      </w:r>
+      <w:r>
+        <w:rPr>
+          <w:rFonts w:ascii="Times New Roman" w:hAnsi="Times New Roman" w:cs="Times New Roman"/>
+          <w:sz w:val="24"/>
+          <w:szCs w:val="24"/>
+          <w:lang w:val="en-GB"/>
+        </w:rPr>
+        <w:t xml:space="preserve"> </w:t>
+      </w:r>
+      <w:r>
+        <w:rPr>
+          <w:rFonts w:ascii="Times New Roman" w:hAnsi="Times New Roman" w:cs="Times New Roman"/>
+          <w:sz w:val="24"/>
+          <w:szCs w:val="24"/>
+          <w:lang w:val="en-GB"/>
+        </w:rPr>
+        <w:t>the distribution of those values across the population</w:t>
+      </w:r>
+      <w:r>
+        <w:rPr>
+          <w:rFonts w:ascii="Times New Roman" w:hAnsi="Times New Roman" w:cs="Times New Roman"/>
+          <w:sz w:val="24"/>
+          <w:szCs w:val="24"/>
+          <w:lang w:val="en-GB"/>
+        </w:rPr>
+        <w:t xml:space="preserve">? </w:t>
+      </w:r>
+    </w:p>
+    <w:p>
+      <w:pPr>
+        <w:pStyle w:val="KeinLeerraum"/>
+        <w:ind w:firstLine="708"/>
+        <w:jc w:val="both"/>
+        <w:rPr>
+          <w:rFonts w:ascii="Times New Roman" w:hAnsi="Times New Roman" w:cs="Times New Roman"/>
+          <w:sz w:val="24"/>
+          <w:szCs w:val="24"/>
+          <w:lang w:val="en-US"/>
+        </w:rPr>
+      </w:pPr>
+      <w:r>
+        <w:rPr>
+          <w:rFonts w:ascii="Times New Roman" w:hAnsi="Times New Roman" w:cs="Times New Roman"/>
+          <w:sz w:val="24"/>
+          <w:szCs w:val="24"/>
+          <w:lang w:val="en-US"/>
+        </w:rPr>
+        <w:t>Let’s say we wish to select 100 texts from a population of texts published over a period</w:t>
+      </w:r>
+      <w:r>
+        <w:rPr>
+          <w:rFonts w:ascii="Times New Roman" w:hAnsi="Times New Roman" w:cs="Times New Roman"/>
+          <w:sz w:val="24"/>
+          <w:szCs w:val="24"/>
+          <w:lang w:val="en-US"/>
+        </w:rPr>
+        <w:t xml:space="preserve"> </w:t>
+      </w:r>
+      <w:r>
+        <w:rPr>
+          <w:rFonts w:ascii="Times New Roman" w:hAnsi="Times New Roman" w:cs="Times New Roman"/>
+          <w:sz w:val="24"/>
+          <w:szCs w:val="24"/>
+          <w:lang w:val="en-US"/>
+        </w:rPr>
+        <w:t>of (say) 20 decades. We might select five texts from the first decade, five from the second, and so</w:t>
+      </w:r>
+      <w:r>
+        <w:rPr>
+          <w:rFonts w:ascii="Times New Roman" w:hAnsi="Times New Roman" w:cs="Times New Roman"/>
+          <w:sz w:val="24"/>
+          <w:szCs w:val="24"/>
+          <w:lang w:val="en-US"/>
+        </w:rPr>
+        <w:t xml:space="preserve"> </w:t>
+      </w:r>
+      <w:r>
+        <w:rPr>
+          <w:rFonts w:ascii="Times New Roman" w:hAnsi="Times New Roman" w:cs="Times New Roman"/>
+          <w:sz w:val="24"/>
+          <w:szCs w:val="24"/>
+          <w:lang w:val="en-US"/>
+        </w:rPr>
+        <w:t>on, making up our 100 titles, evenly spread across the possible decades. The probability that a text</w:t>
+      </w:r>
+      <w:r>
+        <w:rPr>
+          <w:rFonts w:ascii="Times New Roman" w:hAnsi="Times New Roman" w:cs="Times New Roman"/>
+          <w:sz w:val="24"/>
+          <w:szCs w:val="24"/>
+          <w:lang w:val="en-US"/>
+        </w:rPr>
+        <w:t xml:space="preserve"> </w:t>
+      </w:r>
+      <w:r>
+        <w:rPr>
+          <w:rFonts w:ascii="Times New Roman" w:hAnsi="Times New Roman" w:cs="Times New Roman"/>
+          <w:sz w:val="24"/>
+          <w:szCs w:val="24"/>
+          <w:lang w:val="en-US"/>
+        </w:rPr>
+        <w:t>in our corpus will come from any given decade will always be the same: 1 in 5. This selection</w:t>
+      </w:r>
+      <w:r>
+        <w:rPr>
+          <w:rFonts w:ascii="Times New Roman" w:hAnsi="Times New Roman" w:cs="Times New Roman"/>
+          <w:sz w:val="24"/>
+          <w:szCs w:val="24"/>
+          <w:lang w:val="en-US"/>
+        </w:rPr>
+        <w:t xml:space="preserve"> </w:t>
+      </w:r>
+      <w:r>
+        <w:rPr>
+          <w:rFonts w:ascii="Times New Roman" w:hAnsi="Times New Roman" w:cs="Times New Roman"/>
+          <w:sz w:val="24"/>
+          <w:szCs w:val="24"/>
+          <w:lang w:val="en-US"/>
+        </w:rPr>
+        <w:t xml:space="preserve">represents the </w:t>
+      </w:r>
+      <w:r>
+        <w:rPr>
+          <w:rFonts w:ascii="Times New Roman" w:hAnsi="Times New Roman" w:cs="Times New Roman"/>
+          <w:i/>
+          <w:iCs/>
+          <w:sz w:val="24"/>
+          <w:szCs w:val="24"/>
+          <w:lang w:val="en-US"/>
+        </w:rPr>
+        <w:t xml:space="preserve">variety </w:t>
+      </w:r>
+      <w:r>
+        <w:rPr>
+          <w:rFonts w:ascii="Times New Roman" w:hAnsi="Times New Roman" w:cs="Times New Roman"/>
+          <w:sz w:val="24"/>
+          <w:szCs w:val="24"/>
+          <w:lang w:val="en-US"/>
+        </w:rPr>
+        <w:t>of possible values for the criterion. Suppose now that we look more closely at</w:t>
+      </w:r>
+      <w:r>
+        <w:rPr>
+          <w:rFonts w:ascii="Times New Roman" w:hAnsi="Times New Roman" w:cs="Times New Roman"/>
+          <w:sz w:val="24"/>
+          <w:szCs w:val="24"/>
+          <w:lang w:val="en-US"/>
+        </w:rPr>
+        <w:t xml:space="preserve"> </w:t>
+      </w:r>
+      <w:r>
+        <w:rPr>
+          <w:rFonts w:ascii="Times New Roman" w:hAnsi="Times New Roman" w:cs="Times New Roman"/>
+          <w:sz w:val="24"/>
+          <w:szCs w:val="24"/>
+          <w:lang w:val="en-US"/>
+        </w:rPr>
+        <w:t xml:space="preserve">the number of titles from each decade actually available in the </w:t>
+      </w:r>
+      <w:r>
+        <w:rPr>
+          <w:rFonts w:ascii="Times New Roman" w:hAnsi="Times New Roman" w:cs="Times New Roman"/>
+          <w:sz w:val="24"/>
+          <w:szCs w:val="24"/>
+          <w:lang w:val="en-US"/>
+        </w:rPr>
+        <w:lastRenderedPageBreak/>
+        <w:t>population we are sampling. It’s more than likely that this number will vary significantly: for example, we might notice that there are</w:t>
+      </w:r>
+      <w:r>
+        <w:rPr>
+          <w:rFonts w:ascii="Times New Roman" w:hAnsi="Times New Roman" w:cs="Times New Roman"/>
+          <w:sz w:val="24"/>
+          <w:szCs w:val="24"/>
+          <w:lang w:val="en-US"/>
+        </w:rPr>
+        <w:t xml:space="preserve"> </w:t>
+      </w:r>
+      <w:r>
+        <w:rPr>
+          <w:rFonts w:ascii="Times New Roman" w:hAnsi="Times New Roman" w:cs="Times New Roman"/>
+          <w:sz w:val="24"/>
+          <w:szCs w:val="24"/>
+          <w:lang w:val="en-US"/>
+        </w:rPr>
+        <w:t>2000 titles published in decade x, and only 100 in decade y. To represent this population</w:t>
+      </w:r>
+      <w:r>
+        <w:rPr>
+          <w:rFonts w:ascii="Times New Roman" w:hAnsi="Times New Roman" w:cs="Times New Roman"/>
+          <w:sz w:val="24"/>
+          <w:szCs w:val="24"/>
+          <w:lang w:val="en-US"/>
+        </w:rPr>
+        <w:t xml:space="preserve"> </w:t>
+      </w:r>
+      <w:r>
+        <w:rPr>
+          <w:rFonts w:ascii="Times New Roman" w:hAnsi="Times New Roman" w:cs="Times New Roman"/>
+          <w:i/>
+          <w:iCs/>
+          <w:sz w:val="24"/>
+          <w:szCs w:val="24"/>
+          <w:lang w:val="en-US"/>
+        </w:rPr>
+        <w:t xml:space="preserve">statistically </w:t>
+      </w:r>
+      <w:r>
+        <w:rPr>
+          <w:rFonts w:ascii="Times New Roman" w:hAnsi="Times New Roman" w:cs="Times New Roman"/>
+          <w:sz w:val="24"/>
+          <w:szCs w:val="24"/>
+          <w:lang w:val="en-US"/>
+        </w:rPr>
+        <w:t>we should therefore make it 20 times more probable that a randomly chosen title will</w:t>
+      </w:r>
+      <w:r>
+        <w:rPr>
+          <w:rFonts w:ascii="Times New Roman" w:hAnsi="Times New Roman" w:cs="Times New Roman"/>
+          <w:sz w:val="24"/>
+          <w:szCs w:val="24"/>
+          <w:lang w:val="en-US"/>
+        </w:rPr>
+        <w:t xml:space="preserve"> </w:t>
+      </w:r>
+      <w:r>
+        <w:rPr>
+          <w:rFonts w:ascii="Times New Roman" w:hAnsi="Times New Roman" w:cs="Times New Roman"/>
+          <w:sz w:val="24"/>
+          <w:szCs w:val="24"/>
+          <w:lang w:val="en-US"/>
+        </w:rPr>
+        <w:t>come from decade x than from decade y. Since the total number of titles we can choose is quite</w:t>
+      </w:r>
+      <w:r>
+        <w:rPr>
+          <w:rFonts w:ascii="Times New Roman" w:hAnsi="Times New Roman" w:cs="Times New Roman"/>
+          <w:sz w:val="24"/>
+          <w:szCs w:val="24"/>
+          <w:lang w:val="en-US"/>
+        </w:rPr>
+        <w:t xml:space="preserve"> </w:t>
+      </w:r>
+      <w:r>
+        <w:rPr>
+          <w:rFonts w:ascii="Times New Roman" w:hAnsi="Times New Roman" w:cs="Times New Roman"/>
+          <w:sz w:val="24"/>
+          <w:szCs w:val="24"/>
+          <w:lang w:val="en-US"/>
+        </w:rPr>
+        <w:t>small relative to the total number available in the population, strict application of this principle may</w:t>
+      </w:r>
+      <w:r>
+        <w:rPr>
+          <w:rFonts w:ascii="Times New Roman" w:hAnsi="Times New Roman" w:cs="Times New Roman"/>
+          <w:sz w:val="24"/>
+          <w:szCs w:val="24"/>
+          <w:lang w:val="en-US"/>
+        </w:rPr>
+        <w:t xml:space="preserve"> </w:t>
+      </w:r>
+      <w:r>
+        <w:rPr>
+          <w:rFonts w:ascii="Times New Roman" w:hAnsi="Times New Roman" w:cs="Times New Roman"/>
+          <w:sz w:val="24"/>
+          <w:szCs w:val="24"/>
+          <w:lang w:val="en-US"/>
+        </w:rPr>
+        <w:t>mean that we cannot choose any titles at all from some decades.</w:t>
+      </w:r>
+      <w:r>
+        <w:rPr>
+          <w:lang w:val="en-US"/>
+        </w:rPr>
+        <w:t xml:space="preserve"> </w:t>
+      </w:r>
+      <w:r>
+        <w:rPr>
+          <w:rFonts w:ascii="Times New Roman" w:hAnsi="Times New Roman" w:cs="Times New Roman"/>
+          <w:sz w:val="24"/>
+          <w:szCs w:val="24"/>
+          <w:lang w:val="en-US"/>
+        </w:rPr>
+        <w:t xml:space="preserve">This is one reason for </w:t>
+      </w:r>
+      <w:r>
+        <w:rPr>
+          <w:rFonts w:ascii="Times New Roman" w:hAnsi="Times New Roman" w:cs="Times New Roman"/>
+          <w:sz w:val="24"/>
+          <w:szCs w:val="24"/>
+          <w:lang w:val="en-US"/>
+        </w:rPr>
+        <w:t>preferring</w:t>
+      </w:r>
+      <w:r>
+        <w:rPr>
+          <w:rFonts w:ascii="Times New Roman" w:hAnsi="Times New Roman" w:cs="Times New Roman"/>
+          <w:sz w:val="24"/>
+          <w:szCs w:val="24"/>
+          <w:lang w:val="en-US"/>
+        </w:rPr>
+        <w:t xml:space="preserve"> to make our sampling represent variety rather than frequency;</w:t>
+      </w:r>
+      <w:r>
+        <w:rPr>
+          <w:rFonts w:ascii="Times New Roman" w:hAnsi="Times New Roman" w:cs="Times New Roman"/>
+          <w:sz w:val="24"/>
+          <w:szCs w:val="24"/>
+          <w:lang w:val="en-US"/>
+        </w:rPr>
+        <w:t xml:space="preserve"> </w:t>
+      </w:r>
+      <w:r>
+        <w:rPr>
+          <w:rFonts w:ascii="Times New Roman" w:hAnsi="Times New Roman" w:cs="Times New Roman"/>
+          <w:sz w:val="24"/>
+          <w:szCs w:val="24"/>
+          <w:lang w:val="en-US"/>
+        </w:rPr>
+        <w:t>another is that we cannot choose fractional numbers of titles. When we start considering more than</w:t>
+      </w:r>
+      <w:r>
+        <w:rPr>
+          <w:rFonts w:ascii="Times New Roman" w:hAnsi="Times New Roman" w:cs="Times New Roman"/>
+          <w:sz w:val="24"/>
+          <w:szCs w:val="24"/>
+          <w:lang w:val="en-US"/>
+        </w:rPr>
+        <w:t xml:space="preserve"> </w:t>
+      </w:r>
+      <w:r>
+        <w:rPr>
+          <w:rFonts w:ascii="Times New Roman" w:hAnsi="Times New Roman" w:cs="Times New Roman"/>
+          <w:sz w:val="24"/>
+          <w:szCs w:val="24"/>
+          <w:lang w:val="en-US"/>
+        </w:rPr>
+        <w:t>one criterion, the task of ensuring that the numbers in our sample accurately reflect the distribution</w:t>
+      </w:r>
+      <w:r>
+        <w:rPr>
+          <w:rFonts w:ascii="Times New Roman" w:hAnsi="Times New Roman" w:cs="Times New Roman"/>
+          <w:sz w:val="24"/>
+          <w:szCs w:val="24"/>
+          <w:lang w:val="en-US"/>
+        </w:rPr>
+        <w:t xml:space="preserve"> </w:t>
+      </w:r>
+      <w:r>
+        <w:rPr>
+          <w:rFonts w:ascii="Times New Roman" w:hAnsi="Times New Roman" w:cs="Times New Roman"/>
+          <w:sz w:val="24"/>
+          <w:szCs w:val="24"/>
+          <w:lang w:val="en-US"/>
+        </w:rPr>
+        <w:t>of all values across the population becomes prohibitively complex.</w:t>
+      </w:r>
+    </w:p>
+    <w:p>
+      <w:pPr>
+        <w:pStyle w:val="KeinLeerraum"/>
+        <w:ind w:firstLine="708"/>
+        <w:jc w:val="both"/>
+        <w:rPr>
+          <w:rFonts w:ascii="Times New Roman" w:hAnsi="Times New Roman" w:cs="Times New Roman"/>
+          <w:sz w:val="24"/>
+          <w:szCs w:val="24"/>
+          <w:lang w:val="en-US"/>
+        </w:rPr>
+      </w:pPr>
+      <w:r>
+        <w:rPr>
+          <w:rFonts w:ascii="Times New Roman" w:hAnsi="Times New Roman" w:cs="Times New Roman"/>
+          <w:sz w:val="24"/>
+          <w:szCs w:val="24"/>
+          <w:lang w:val="en-US"/>
+        </w:rPr>
+        <w:t xml:space="preserve">Following the approach of representing the variety of a population, we then need to decide which criterion is balanced in which way and interplays with other criteria. For example, we may </w:t>
+      </w:r>
+      <w:r>
+        <w:rPr>
+          <w:rFonts w:ascii="Times New Roman" w:hAnsi="Times New Roman" w:cs="Times New Roman"/>
+          <w:sz w:val="24"/>
+          <w:szCs w:val="24"/>
+          <w:lang w:val="en-US"/>
+        </w:rPr>
+        <w:t>want to choose</w:t>
+      </w:r>
+      <w:r>
+        <w:rPr>
+          <w:rFonts w:ascii="Times New Roman" w:hAnsi="Times New Roman" w:cs="Times New Roman"/>
+          <w:sz w:val="24"/>
+          <w:szCs w:val="24"/>
+          <w:lang w:val="en-US"/>
+        </w:rPr>
+        <w:t xml:space="preserve"> novels from male and female authors in a balanc</w:t>
+      </w:r>
+      <w:r>
+        <w:rPr>
+          <w:rFonts w:ascii="Times New Roman" w:hAnsi="Times New Roman" w:cs="Times New Roman"/>
+          <w:sz w:val="24"/>
+          <w:szCs w:val="24"/>
+          <w:lang w:val="en-US"/>
+        </w:rPr>
+        <w:t>e</w:t>
+      </w:r>
+      <w:r>
+        <w:rPr>
+          <w:rFonts w:ascii="Times New Roman" w:hAnsi="Times New Roman" w:cs="Times New Roman"/>
+          <w:sz w:val="24"/>
+          <w:szCs w:val="24"/>
+          <w:lang w:val="en-US"/>
+        </w:rPr>
+        <w:t>d way</w:t>
+      </w:r>
+      <w:r>
+        <w:rPr>
+          <w:rFonts w:ascii="Times New Roman" w:hAnsi="Times New Roman" w:cs="Times New Roman"/>
+          <w:sz w:val="24"/>
+          <w:szCs w:val="24"/>
+          <w:lang w:val="en-US"/>
+        </w:rPr>
+        <w:t>. This may mean that in the total of all novels one half will be from female authors. Without any further regulation, we might have more female authors in one decade than in other decades. If we would like to have an equal number of male and female authors in every decade, we need to link the criterion of the author’s gender with the criterion of time. Doing this, might complicate selecting novels (cf. finding novels for this proportion in every decade of the period in question).</w:t>
+      </w:r>
+      <w:r>
+        <w:rPr>
+          <w:rFonts w:ascii="Times New Roman" w:hAnsi="Times New Roman" w:cs="Times New Roman"/>
+          <w:sz w:val="24"/>
+          <w:szCs w:val="24"/>
+          <w:lang w:val="en-US"/>
+        </w:rPr>
+        <w:t xml:space="preserve"> </w:t>
       </w:r>
       <w:r>
         <w:rPr>
@@ -2993,25 +4108,201 @@
           <w:szCs w:val="24"/>
           <w:lang w:val="en-GB"/>
         </w:rPr>
-        <w:t>According to the MoU, the corpus design should be balanced with respect to language and publication date of the texts. This means not that the corpus should be solely based on chronological criteria, meaning that we need a text from each year of the period in question.</w:t>
-      </w:r>
-      <w:r>
-        <w:rPr>
-          <w:rFonts w:ascii="Times New Roman" w:hAnsi="Times New Roman" w:cs="Times New Roman"/>
-          <w:sz w:val="24"/>
-          <w:szCs w:val="24"/>
-          <w:lang w:val="en-GB"/>
-        </w:rPr>
-        <w:t xml:space="preserve"> The main sampling criterion ‘language’ will require not to include translations at all. </w:t>
-      </w:r>
-      <w:r>
-        <w:rPr>
-          <w:rFonts w:ascii="Times New Roman" w:hAnsi="Times New Roman" w:cs="Times New Roman"/>
-          <w:sz w:val="24"/>
-          <w:szCs w:val="24"/>
-          <w:lang w:val="en-GB"/>
-        </w:rPr>
-        <w:t>The electronical availability should n</w:t>
+        <w:t xml:space="preserve">According to the </w:t>
+      </w:r>
+      <w:proofErr w:type="spellStart"/>
+      <w:r>
+        <w:rPr>
+          <w:rFonts w:ascii="Times New Roman" w:hAnsi="Times New Roman" w:cs="Times New Roman"/>
+          <w:sz w:val="24"/>
+          <w:szCs w:val="24"/>
+          <w:lang w:val="en-GB"/>
+        </w:rPr>
+        <w:t>MoU</w:t>
+      </w:r>
+      <w:proofErr w:type="spellEnd"/>
+      <w:r>
+        <w:rPr>
+          <w:rFonts w:ascii="Times New Roman" w:hAnsi="Times New Roman" w:cs="Times New Roman"/>
+          <w:sz w:val="24"/>
+          <w:szCs w:val="24"/>
+          <w:lang w:val="en-GB"/>
+        </w:rPr>
+        <w:t>, the corpus design should be balanced with respect to language and publication date of the texts. This means not that the corpus should be solely based on chronological criteria, meaning that we need a text from each year of the period in question.</w:t>
+      </w:r>
+      <w:r>
+        <w:rPr>
+          <w:rFonts w:ascii="Times New Roman" w:hAnsi="Times New Roman" w:cs="Times New Roman"/>
+          <w:sz w:val="24"/>
+          <w:szCs w:val="24"/>
+          <w:lang w:val="en-GB"/>
+        </w:rPr>
+        <w:t xml:space="preserve"> The main sampling criterion ‘language’ will require not to</w:t>
+      </w:r>
+      <w:r>
+        <w:rPr>
+          <w:rFonts w:ascii="Times New Roman" w:hAnsi="Times New Roman" w:cs="Times New Roman"/>
+          <w:sz w:val="24"/>
+          <w:szCs w:val="24"/>
+          <w:lang w:val="en-GB"/>
+        </w:rPr>
+        <w:t xml:space="preserve"> including</w:t>
+      </w:r>
+      <w:r>
+        <w:rPr>
+          <w:rFonts w:ascii="Times New Roman" w:hAnsi="Times New Roman" w:cs="Times New Roman"/>
+          <w:sz w:val="24"/>
+          <w:szCs w:val="24"/>
+          <w:lang w:val="en-GB"/>
+        </w:rPr>
+        <w:t xml:space="preserve"> translations at all.</w:t>
+      </w:r>
+      <w:r>
+        <w:rPr>
+          <w:rFonts w:ascii="Times New Roman" w:hAnsi="Times New Roman" w:cs="Times New Roman"/>
+          <w:sz w:val="24"/>
+          <w:szCs w:val="24"/>
+          <w:lang w:val="en-GB"/>
+        </w:rPr>
+        <w:t xml:space="preserve"> We will then take the first edition of a novel.</w:t>
+      </w:r>
+      <w:r>
+        <w:rPr>
+          <w:rFonts w:ascii="Times New Roman" w:hAnsi="Times New Roman" w:cs="Times New Roman"/>
+          <w:sz w:val="24"/>
+          <w:szCs w:val="24"/>
+          <w:lang w:val="en-GB"/>
+        </w:rPr>
+        <w:t xml:space="preserve"> By a novel, we mean the first edition of the book, hence excluding novels only printed in journals.</w:t>
+      </w:r>
+      <w:r>
+        <w:rPr>
+          <w:rFonts w:ascii="Times New Roman" w:hAnsi="Times New Roman" w:cs="Times New Roman"/>
+          <w:sz w:val="24"/>
+          <w:szCs w:val="24"/>
+          <w:lang w:val="en-GB"/>
+        </w:rPr>
+        <w:t xml:space="preserve"> </w:t>
+      </w:r>
+      <w:r>
+        <w:rPr>
+          <w:rFonts w:ascii="Times New Roman" w:hAnsi="Times New Roman" w:cs="Times New Roman"/>
+          <w:sz w:val="24"/>
+          <w:szCs w:val="24"/>
+          <w:lang w:val="en-GB"/>
+        </w:rPr>
+        <w:t>Considering only the first editions</w:t>
+      </w:r>
+      <w:r>
+        <w:rPr>
+          <w:rFonts w:ascii="Times New Roman" w:hAnsi="Times New Roman" w:cs="Times New Roman"/>
+          <w:sz w:val="24"/>
+          <w:szCs w:val="24"/>
+          <w:lang w:val="en-GB"/>
+        </w:rPr>
+        <w:t xml:space="preserve"> has two advantages: the first edition should</w:t>
+      </w:r>
+      <w:r>
+        <w:rPr>
+          <w:rFonts w:ascii="Times New Roman" w:hAnsi="Times New Roman" w:cs="Times New Roman"/>
+          <w:sz w:val="24"/>
+          <w:szCs w:val="24"/>
+          <w:lang w:val="en-GB"/>
+        </w:rPr>
+        <w:t xml:space="preserve"> be free in most of the cases</w:t>
+      </w:r>
+      <w:r>
+        <w:rPr>
+          <w:rFonts w:ascii="Times New Roman" w:hAnsi="Times New Roman" w:cs="Times New Roman"/>
+          <w:sz w:val="24"/>
+          <w:szCs w:val="24"/>
+          <w:lang w:val="en-GB"/>
+        </w:rPr>
+        <w:t xml:space="preserve">, meaning they carry no copy right. Later editions and reprint may have such restrictions. </w:t>
+      </w:r>
+      <w:r>
+        <w:rPr>
+          <w:rFonts w:ascii="Times New Roman" w:hAnsi="Times New Roman" w:cs="Times New Roman"/>
+          <w:sz w:val="24"/>
+          <w:szCs w:val="24"/>
+          <w:lang w:val="en-GB"/>
+        </w:rPr>
+        <w:t xml:space="preserve">The first edition is more interesting from a </w:t>
+      </w:r>
+      <w:r>
+        <w:rPr>
+          <w:rFonts w:ascii="Times New Roman" w:hAnsi="Times New Roman" w:cs="Times New Roman"/>
+          <w:sz w:val="24"/>
+          <w:szCs w:val="24"/>
+          <w:lang w:val="en-GB"/>
+        </w:rPr>
+        <w:t>philological</w:t>
+      </w:r>
+      <w:r>
+        <w:rPr>
+          <w:rFonts w:ascii="Times New Roman" w:hAnsi="Times New Roman" w:cs="Times New Roman"/>
+          <w:sz w:val="24"/>
+          <w:szCs w:val="24"/>
+          <w:lang w:val="en-GB"/>
+        </w:rPr>
+        <w:t xml:space="preserve"> point of view. It represents the authentic texts of the authors. Dealing with historical texts requires then some cleaning up and normalizations (we need to discuss these steps later on). </w:t>
+      </w:r>
+    </w:p>
+    <w:p>
+      <w:pPr>
+        <w:pStyle w:val="KeinLeerraum"/>
+        <w:jc w:val="both"/>
+        <w:rPr>
+          <w:rFonts w:ascii="Times New Roman" w:hAnsi="Times New Roman" w:cs="Times New Roman"/>
+          <w:sz w:val="24"/>
+          <w:szCs w:val="24"/>
+          <w:lang w:val="en-GB"/>
+        </w:rPr>
+      </w:pPr>
+      <w:r>
+        <w:rPr>
+          <w:rFonts w:ascii="Times New Roman" w:hAnsi="Times New Roman" w:cs="Times New Roman"/>
+          <w:sz w:val="24"/>
+          <w:szCs w:val="24"/>
+          <w:lang w:val="en-GB"/>
+        </w:rPr>
+        <w:t xml:space="preserve"> </w:t>
+      </w:r>
+      <w:r>
+        <w:rPr>
+          <w:rFonts w:ascii="Times New Roman" w:hAnsi="Times New Roman" w:cs="Times New Roman"/>
+          <w:sz w:val="24"/>
+          <w:szCs w:val="24"/>
+          <w:lang w:val="en-GB"/>
+        </w:rPr>
+        <w:t xml:space="preserve"> </w:t>
+      </w:r>
+      <w:r>
+        <w:rPr>
+          <w:rFonts w:ascii="Times New Roman" w:hAnsi="Times New Roman" w:cs="Times New Roman"/>
+          <w:sz w:val="24"/>
+          <w:szCs w:val="24"/>
+          <w:lang w:val="en-GB"/>
+        </w:rPr>
+        <w:t>The electronical</w:t>
+      </w:r>
+      <w:r>
+        <w:rPr>
+          <w:rFonts w:ascii="Times New Roman" w:hAnsi="Times New Roman" w:cs="Times New Roman"/>
+          <w:sz w:val="24"/>
+          <w:szCs w:val="24"/>
+          <w:lang w:val="en-GB"/>
+        </w:rPr>
+        <w:t>ly</w:t>
+      </w:r>
+      <w:r>
+        <w:rPr>
+          <w:rFonts w:ascii="Times New Roman" w:hAnsi="Times New Roman" w:cs="Times New Roman"/>
+          <w:sz w:val="24"/>
+          <w:szCs w:val="24"/>
+          <w:lang w:val="en-GB"/>
+        </w:rPr>
+        <w:t xml:space="preserve"> availability should n</w:t>
       </w:r>
       <w:r>
         <w:rPr>
@@ -3038,16 +4329,56 @@
           <w:szCs w:val="24"/>
           <w:lang w:val="en-GB"/>
         </w:rPr>
-        <w:t xml:space="preserve">. A text should not be excluded from ELTeC because </w:t>
-      </w:r>
-      <w:r>
-        <w:rPr>
-          <w:rFonts w:ascii="Times New Roman" w:hAnsi="Times New Roman" w:cs="Times New Roman"/>
-          <w:sz w:val="24"/>
-          <w:szCs w:val="24"/>
-          <w:lang w:val="en-GB"/>
-        </w:rPr>
-        <w:t>it is not digitized, but it should be excluded if the text cannot be made freely available in ELTeC.</w:t>
+        <w:t xml:space="preserve">. A text should not be excluded from </w:t>
+      </w:r>
+      <w:proofErr w:type="spellStart"/>
+      <w:r>
+        <w:rPr>
+          <w:rFonts w:ascii="Times New Roman" w:hAnsi="Times New Roman" w:cs="Times New Roman"/>
+          <w:sz w:val="24"/>
+          <w:szCs w:val="24"/>
+          <w:lang w:val="en-GB"/>
+        </w:rPr>
+        <w:t>ELTeC</w:t>
+      </w:r>
+      <w:proofErr w:type="spellEnd"/>
+      <w:r>
+        <w:rPr>
+          <w:rFonts w:ascii="Times New Roman" w:hAnsi="Times New Roman" w:cs="Times New Roman"/>
+          <w:sz w:val="24"/>
+          <w:szCs w:val="24"/>
+          <w:lang w:val="en-GB"/>
+        </w:rPr>
+        <w:t xml:space="preserve"> because </w:t>
+      </w:r>
+      <w:r>
+        <w:rPr>
+          <w:rFonts w:ascii="Times New Roman" w:hAnsi="Times New Roman" w:cs="Times New Roman"/>
+          <w:sz w:val="24"/>
+          <w:szCs w:val="24"/>
+          <w:lang w:val="en-GB"/>
+        </w:rPr>
+        <w:t xml:space="preserve">it is not digitized, but it should be excluded if the text cannot be made freely available in </w:t>
+      </w:r>
+      <w:proofErr w:type="spellStart"/>
+      <w:r>
+        <w:rPr>
+          <w:rFonts w:ascii="Times New Roman" w:hAnsi="Times New Roman" w:cs="Times New Roman"/>
+          <w:sz w:val="24"/>
+          <w:szCs w:val="24"/>
+          <w:lang w:val="en-GB"/>
+        </w:rPr>
+        <w:t>ELTeC</w:t>
+      </w:r>
+      <w:proofErr w:type="spellEnd"/>
+      <w:r>
+        <w:rPr>
+          <w:rFonts w:ascii="Times New Roman" w:hAnsi="Times New Roman" w:cs="Times New Roman"/>
+          <w:sz w:val="24"/>
+          <w:szCs w:val="24"/>
+          <w:lang w:val="en-GB"/>
+        </w:rPr>
+        <w:t>.</w:t>
       </w:r>
       <w:r>
         <w:rPr>
@@ -3092,17 +4423,25 @@
           <w:szCs w:val="24"/>
           <w:lang w:val="en-GB"/>
         </w:rPr>
-        <w:t xml:space="preserve">copying projects such as ‘Gutenberg’ for German historical </w:t>
-      </w:r>
-      <w:r>
-        <w:rPr>
-          <w:rFonts w:ascii="Times New Roman" w:hAnsi="Times New Roman" w:cs="Times New Roman"/>
-          <w:sz w:val="24"/>
-          <w:szCs w:val="24"/>
-          <w:lang w:val="en-GB"/>
-        </w:rPr>
-        <w:lastRenderedPageBreak/>
-        <w:t xml:space="preserve">texts. </w:t>
+        <w:t>copying projects such as ‘Gutenb</w:t>
+      </w:r>
+      <w:r>
+        <w:rPr>
+          <w:rFonts w:ascii="Times New Roman" w:hAnsi="Times New Roman" w:cs="Times New Roman"/>
+          <w:sz w:val="24"/>
+          <w:szCs w:val="24"/>
+          <w:lang w:val="en-GB"/>
+        </w:rPr>
+        <w:t>erg’ for example</w:t>
+      </w:r>
+      <w:r>
+        <w:rPr>
+          <w:rFonts w:ascii="Times New Roman" w:hAnsi="Times New Roman" w:cs="Times New Roman"/>
+          <w:sz w:val="24"/>
+          <w:szCs w:val="24"/>
+          <w:lang w:val="en-GB"/>
+        </w:rPr>
+        <w:t xml:space="preserve">. </w:t>
       </w:r>
       <w:r>
         <w:rPr>
@@ -3158,6 +4497,7 @@
         </w:rPr>
         <w:t xml:space="preserve">The criteria should be </w:t>
       </w:r>
+      <w:proofErr w:type="spellStart"/>
       <w:r>
         <w:rPr>
           <w:rFonts w:ascii="Times New Roman" w:hAnsi="Times New Roman" w:cs="Times New Roman"/>
@@ -3167,6 +4507,7 @@
         </w:rPr>
         <w:t>operationalizable</w:t>
       </w:r>
+      <w:proofErr w:type="spellEnd"/>
       <w:r>
         <w:rPr>
           <w:rFonts w:ascii="Times New Roman" w:hAnsi="Times New Roman" w:cs="Times New Roman"/>
@@ -3228,7 +4569,27 @@
           <w:szCs w:val="24"/>
           <w:lang w:val="en-GB"/>
         </w:rPr>
-        <w:t xml:space="preserve"> criteria (cf. Hunston 2008) on which we then need to rely on. </w:t>
+        <w:t xml:space="preserve"> criteria (cf. </w:t>
+      </w:r>
+      <w:proofErr w:type="spellStart"/>
+      <w:r>
+        <w:rPr>
+          <w:rFonts w:ascii="Times New Roman" w:hAnsi="Times New Roman" w:cs="Times New Roman"/>
+          <w:sz w:val="24"/>
+          <w:szCs w:val="24"/>
+          <w:lang w:val="en-GB"/>
+        </w:rPr>
+        <w:t>Hunston</w:t>
+      </w:r>
+      <w:proofErr w:type="spellEnd"/>
+      <w:r>
+        <w:rPr>
+          <w:rFonts w:ascii="Times New Roman" w:hAnsi="Times New Roman" w:cs="Times New Roman"/>
+          <w:sz w:val="24"/>
+          <w:szCs w:val="24"/>
+          <w:lang w:val="en-GB"/>
+        </w:rPr>
+        <w:t xml:space="preserve"> 2008) on which we then need to rely on. </w:t>
       </w:r>
     </w:p>
     <w:p>
@@ -3239,7 +4600,95 @@
           <w:rFonts w:ascii="Times New Roman" w:hAnsi="Times New Roman" w:cs="Times New Roman"/>
           <w:sz w:val="24"/>
           <w:szCs w:val="24"/>
-          <w:lang w:val="en-GB"/>
+          <w:lang w:val="en-US"/>
+        </w:rPr>
+      </w:pPr>
+      <w:r>
+        <w:rPr>
+          <w:rFonts w:ascii="Times New Roman" w:hAnsi="Times New Roman" w:cs="Times New Roman"/>
+          <w:sz w:val="24"/>
+          <w:szCs w:val="24"/>
+          <w:lang w:val="en-US"/>
+        </w:rPr>
+        <w:t xml:space="preserve">We would like use an online table for collecting novel nominations for </w:t>
+      </w:r>
+      <w:proofErr w:type="spellStart"/>
+      <w:proofErr w:type="gramStart"/>
+      <w:r>
+        <w:rPr>
+          <w:rFonts w:ascii="Times New Roman" w:hAnsi="Times New Roman" w:cs="Times New Roman"/>
+          <w:sz w:val="24"/>
+          <w:szCs w:val="24"/>
+          <w:lang w:val="en-US"/>
+        </w:rPr>
+        <w:t>ELTeC</w:t>
+      </w:r>
+      <w:proofErr w:type="spellEnd"/>
+      <w:r>
+        <w:rPr>
+          <w:rFonts w:ascii="Times New Roman" w:hAnsi="Times New Roman" w:cs="Times New Roman"/>
+          <w:sz w:val="24"/>
+          <w:szCs w:val="24"/>
+          <w:lang w:val="en-US"/>
+        </w:rPr>
+        <w:t xml:space="preserve"> .</w:t>
+      </w:r>
+      <w:proofErr w:type="gramEnd"/>
+      <w:r>
+        <w:rPr>
+          <w:rFonts w:ascii="Times New Roman" w:hAnsi="Times New Roman" w:cs="Times New Roman"/>
+          <w:sz w:val="24"/>
+          <w:szCs w:val="24"/>
+          <w:lang w:val="en-US"/>
+        </w:rPr>
+        <w:t xml:space="preserve"> </w:t>
+      </w:r>
+    </w:p>
+    <w:p>
+      <w:pPr>
+        <w:pStyle w:val="KeinLeerraum"/>
+        <w:jc w:val="both"/>
+        <w:rPr>
+          <w:rFonts w:ascii="Times New Roman" w:hAnsi="Times New Roman" w:cs="Times New Roman"/>
+          <w:sz w:val="24"/>
+          <w:szCs w:val="24"/>
+          <w:lang w:val="en-US"/>
+        </w:rPr>
+      </w:pPr>
+    </w:p>
+    <w:p>
+      <w:pPr>
+        <w:pStyle w:val="KeinLeerraum"/>
+        <w:jc w:val="both"/>
+        <w:rPr>
+          <w:rFonts w:ascii="Times New Roman" w:hAnsi="Times New Roman" w:cs="Times New Roman"/>
+          <w:sz w:val="24"/>
+          <w:szCs w:val="24"/>
+          <w:lang w:val="en-US"/>
+        </w:rPr>
+      </w:pPr>
+    </w:p>
+    <w:p>
+      <w:pPr>
+        <w:pStyle w:val="KeinLeerraum"/>
+        <w:jc w:val="both"/>
+        <w:rPr>
+          <w:rFonts w:ascii="Times New Roman" w:hAnsi="Times New Roman" w:cs="Times New Roman"/>
+          <w:sz w:val="24"/>
+          <w:szCs w:val="24"/>
+          <w:lang w:val="en-US"/>
+        </w:rPr>
+      </w:pPr>
+    </w:p>
+    <w:p>
+      <w:pPr>
+        <w:pStyle w:val="KeinLeerraum"/>
+        <w:jc w:val="both"/>
+        <w:rPr>
+          <w:rFonts w:ascii="Times New Roman" w:hAnsi="Times New Roman" w:cs="Times New Roman"/>
+          <w:sz w:val="24"/>
+          <w:szCs w:val="24"/>
+          <w:lang w:val="en-US"/>
         </w:rPr>
       </w:pPr>
     </w:p>
@@ -3267,7 +4716,18 @@
           <w:szCs w:val="24"/>
           <w:lang w:val="en-GB"/>
         </w:rPr>
-        <w:t>Criteria</w:t>
+        <w:lastRenderedPageBreak/>
+        <w:t>Sampling c</w:t>
+      </w:r>
+      <w:r>
+        <w:rPr>
+          <w:rFonts w:ascii="Times New Roman" w:hAnsi="Times New Roman" w:cs="Times New Roman"/>
+          <w:b/>
+          <w:sz w:val="24"/>
+          <w:szCs w:val="24"/>
+          <w:lang w:val="en-GB"/>
+        </w:rPr>
+        <w:t>riteria</w:t>
       </w:r>
     </w:p>
     <w:p>
@@ -3276,16 +4736,28 @@
         <w:jc w:val="both"/>
         <w:rPr>
           <w:rFonts w:ascii="Times New Roman" w:hAnsi="Times New Roman" w:cs="Times New Roman"/>
-          <w:b/>
-          <w:sz w:val="24"/>
-          <w:szCs w:val="24"/>
-          <w:lang w:val="en-GB"/>
-        </w:rPr>
-      </w:pPr>
-    </w:p>
-    <w:p>
-      <w:pPr>
-        <w:pStyle w:val="KeinLeerraum"/>
+          <w:sz w:val="24"/>
+          <w:szCs w:val="24"/>
+          <w:lang w:val="en-GB"/>
+        </w:rPr>
+      </w:pPr>
+      <w:r>
+        <w:rPr>
+          <w:rFonts w:ascii="Times New Roman" w:hAnsi="Times New Roman" w:cs="Times New Roman"/>
+          <w:sz w:val="24"/>
+          <w:szCs w:val="24"/>
+          <w:lang w:val="en-GB"/>
+        </w:rPr>
+        <w:t>Principles:</w:t>
+      </w:r>
+    </w:p>
+    <w:p>
+      <w:pPr>
+        <w:pStyle w:val="KeinLeerraum"/>
+        <w:numPr>
+          <w:ilvl w:val="0"/>
+          <w:numId w:val="13"/>
+        </w:numPr>
         <w:jc w:val="both"/>
         <w:rPr>
           <w:rFonts w:ascii="Times New Roman" w:hAnsi="Times New Roman" w:cs="Times New Roman"/>
@@ -3301,41 +4773,371 @@
           <w:szCs w:val="24"/>
           <w:lang w:val="en-GB"/>
         </w:rPr>
-        <w:t>In this section, we provide the sampling criteria for ELTeC.</w:t>
-      </w:r>
-      <w:r>
-        <w:rPr>
-          <w:rFonts w:ascii="Times New Roman" w:hAnsi="Times New Roman" w:cs="Times New Roman"/>
-          <w:sz w:val="24"/>
-          <w:szCs w:val="24"/>
-          <w:lang w:val="en-GB"/>
-        </w:rPr>
-        <w:t xml:space="preserve"> Overall, ELTeC should contain fictions – </w:t>
-      </w:r>
-      <w:r>
-        <w:rPr>
-          <w:rFonts w:ascii="Times New Roman" w:hAnsi="Times New Roman" w:cs="Times New Roman"/>
-          <w:sz w:val="24"/>
-          <w:szCs w:val="24"/>
-          <w:lang w:val="en-GB"/>
-        </w:rPr>
-        <w:t xml:space="preserve">printed </w:t>
-      </w:r>
-      <w:r>
-        <w:rPr>
-          <w:rFonts w:ascii="Times New Roman" w:hAnsi="Times New Roman" w:cs="Times New Roman"/>
-          <w:sz w:val="24"/>
-          <w:szCs w:val="24"/>
-          <w:lang w:val="en-GB"/>
-        </w:rPr>
-        <w:t>novels –</w:t>
-      </w:r>
-      <w:r>
-        <w:rPr>
-          <w:rFonts w:ascii="Times New Roman" w:hAnsi="Times New Roman" w:cs="Times New Roman"/>
-          <w:sz w:val="24"/>
-          <w:szCs w:val="24"/>
-          <w:lang w:val="en-GB"/>
+        <w:t>Repres</w:t>
+      </w:r>
+      <w:r>
+        <w:rPr>
+          <w:rFonts w:ascii="Times New Roman" w:hAnsi="Times New Roman" w:cs="Times New Roman"/>
+          <w:sz w:val="24"/>
+          <w:szCs w:val="24"/>
+          <w:lang w:val="en-GB"/>
+        </w:rPr>
+        <w:t xml:space="preserve">ent the variation of production </w:t>
+      </w:r>
+    </w:p>
+    <w:p>
+      <w:pPr>
+        <w:pStyle w:val="KeinLeerraum"/>
+        <w:numPr>
+          <w:ilvl w:val="0"/>
+          <w:numId w:val="13"/>
+        </w:numPr>
+        <w:jc w:val="both"/>
+        <w:rPr>
+          <w:rFonts w:ascii="Times New Roman" w:hAnsi="Times New Roman" w:cs="Times New Roman"/>
+          <w:sz w:val="24"/>
+          <w:szCs w:val="24"/>
+          <w:lang w:val="en-GB"/>
+        </w:rPr>
+      </w:pPr>
+      <w:r>
+        <w:rPr>
+          <w:rFonts w:ascii="Times New Roman" w:hAnsi="Times New Roman" w:cs="Times New Roman"/>
+          <w:sz w:val="24"/>
+          <w:szCs w:val="24"/>
+          <w:lang w:val="en-GB"/>
+        </w:rPr>
+        <w:t>First publication of the novel as a book</w:t>
+      </w:r>
+    </w:p>
+    <w:p>
+      <w:pPr>
+        <w:pStyle w:val="KeinLeerraum"/>
+        <w:numPr>
+          <w:ilvl w:val="0"/>
+          <w:numId w:val="13"/>
+        </w:numPr>
+        <w:jc w:val="both"/>
+        <w:rPr>
+          <w:rFonts w:ascii="Times New Roman" w:hAnsi="Times New Roman" w:cs="Times New Roman"/>
+          <w:sz w:val="24"/>
+          <w:szCs w:val="24"/>
+          <w:lang w:val="en-GB"/>
+        </w:rPr>
+      </w:pPr>
+      <w:r>
+        <w:rPr>
+          <w:rFonts w:ascii="Times New Roman" w:hAnsi="Times New Roman" w:cs="Times New Roman"/>
+          <w:sz w:val="24"/>
+          <w:szCs w:val="24"/>
+          <w:lang w:val="en-GB"/>
+        </w:rPr>
+        <w:t>No translations</w:t>
+      </w:r>
+    </w:p>
+    <w:p>
+      <w:pPr>
+        <w:pStyle w:val="KeinLeerraum"/>
+        <w:jc w:val="both"/>
+        <w:rPr>
+          <w:rFonts w:ascii="Times New Roman" w:hAnsi="Times New Roman" w:cs="Times New Roman"/>
+          <w:sz w:val="24"/>
+          <w:szCs w:val="24"/>
+          <w:lang w:val="en-GB"/>
+        </w:rPr>
+      </w:pPr>
+    </w:p>
+    <w:p>
+      <w:pPr>
+        <w:pStyle w:val="KeinLeerraum"/>
+        <w:jc w:val="both"/>
+        <w:rPr>
+          <w:rFonts w:ascii="Times New Roman" w:hAnsi="Times New Roman" w:cs="Times New Roman"/>
+          <w:sz w:val="24"/>
+          <w:szCs w:val="24"/>
+          <w:lang w:val="en-GB"/>
+        </w:rPr>
+      </w:pPr>
+      <w:r>
+        <w:rPr>
+          <w:rFonts w:ascii="Times New Roman" w:hAnsi="Times New Roman" w:cs="Times New Roman"/>
+          <w:sz w:val="24"/>
+          <w:szCs w:val="24"/>
+          <w:lang w:val="en-GB"/>
+        </w:rPr>
+        <w:t>Criteria:</w:t>
+      </w:r>
+    </w:p>
+    <w:p>
+      <w:pPr>
+        <w:pStyle w:val="KeinLeerraum"/>
+        <w:jc w:val="both"/>
+        <w:rPr>
+          <w:rFonts w:ascii="Times New Roman" w:hAnsi="Times New Roman" w:cs="Times New Roman"/>
+          <w:sz w:val="24"/>
+          <w:szCs w:val="24"/>
+          <w:lang w:val="en-GB"/>
+        </w:rPr>
+      </w:pPr>
+      <w:r>
+        <w:rPr>
+          <w:rFonts w:ascii="Times New Roman" w:hAnsi="Times New Roman" w:cs="Times New Roman"/>
+          <w:sz w:val="24"/>
+          <w:szCs w:val="24"/>
+          <w:lang w:val="en-GB"/>
+        </w:rPr>
+        <w:tab/>
+      </w:r>
+      <w:r>
+        <w:rPr>
+          <w:rFonts w:ascii="Times New Roman" w:hAnsi="Times New Roman" w:cs="Times New Roman"/>
+          <w:sz w:val="24"/>
+          <w:szCs w:val="24"/>
+          <w:lang w:val="en-GB"/>
+        </w:rPr>
+        <w:t>Date</w:t>
+      </w:r>
+    </w:p>
+    <w:p>
+      <w:pPr>
+        <w:pStyle w:val="KeinLeerraum"/>
+        <w:numPr>
+          <w:ilvl w:val="1"/>
+          <w:numId w:val="8"/>
+        </w:numPr>
+        <w:jc w:val="both"/>
+        <w:rPr>
+          <w:rFonts w:ascii="Times New Roman" w:hAnsi="Times New Roman" w:cs="Times New Roman"/>
+          <w:sz w:val="24"/>
+          <w:szCs w:val="24"/>
+          <w:lang w:val="en-GB"/>
+        </w:rPr>
+      </w:pPr>
+      <w:r>
+        <w:rPr>
+          <w:rFonts w:ascii="Times New Roman" w:hAnsi="Times New Roman" w:cs="Times New Roman"/>
+          <w:sz w:val="24"/>
+          <w:szCs w:val="24"/>
+          <w:lang w:val="en-GB"/>
+        </w:rPr>
+        <w:t>1850 to 1920</w:t>
+      </w:r>
+      <w:r>
+        <w:rPr>
+          <w:rFonts w:ascii="Times New Roman" w:hAnsi="Times New Roman" w:cs="Times New Roman"/>
+          <w:sz w:val="24"/>
+          <w:szCs w:val="24"/>
+          <w:lang w:val="en-GB"/>
+        </w:rPr>
+        <w:t xml:space="preserve"> (first iterations)</w:t>
+      </w:r>
+    </w:p>
+    <w:p>
+      <w:pPr>
+        <w:pStyle w:val="KeinLeerraum"/>
+        <w:ind w:left="1440"/>
+        <w:jc w:val="both"/>
+        <w:rPr>
+          <w:rFonts w:ascii="Times New Roman" w:hAnsi="Times New Roman" w:cs="Times New Roman"/>
+          <w:sz w:val="24"/>
+          <w:szCs w:val="24"/>
+          <w:lang w:val="en-US"/>
+        </w:rPr>
+      </w:pPr>
+      <w:r>
+        <w:rPr>
+          <w:rFonts w:ascii="Times New Roman" w:hAnsi="Times New Roman" w:cs="Times New Roman"/>
+          <w:sz w:val="24"/>
+          <w:szCs w:val="24"/>
+          <w:lang w:val="en-US"/>
+        </w:rPr>
+        <w:t xml:space="preserve">Dividing the period into five subgroups </w:t>
+      </w:r>
+    </w:p>
+    <w:p>
+      <w:pPr>
+        <w:pStyle w:val="KeinLeerraum"/>
+        <w:numPr>
+          <w:ilvl w:val="2"/>
+          <w:numId w:val="8"/>
+        </w:numPr>
+        <w:jc w:val="both"/>
+        <w:rPr>
+          <w:rFonts w:ascii="Times New Roman" w:hAnsi="Times New Roman" w:cs="Times New Roman"/>
+          <w:sz w:val="24"/>
+          <w:szCs w:val="24"/>
+          <w:lang w:val="en-US"/>
+        </w:rPr>
+      </w:pPr>
+      <w:r>
+        <w:rPr>
+          <w:rFonts w:ascii="Times New Roman" w:hAnsi="Times New Roman" w:cs="Times New Roman"/>
+          <w:sz w:val="24"/>
+          <w:szCs w:val="24"/>
+          <w:lang w:val="en-US"/>
+        </w:rPr>
+        <w:t>somewhat arbitrary as dividing into decades, this may simplify the selection of novels</w:t>
+      </w:r>
+    </w:p>
+    <w:p>
+      <w:pPr>
+        <w:pStyle w:val="KeinLeerraum"/>
+        <w:numPr>
+          <w:ilvl w:val="2"/>
+          <w:numId w:val="8"/>
+        </w:numPr>
+        <w:jc w:val="both"/>
+        <w:rPr>
+          <w:rFonts w:ascii="Times New Roman" w:hAnsi="Times New Roman" w:cs="Times New Roman"/>
+          <w:sz w:val="24"/>
+          <w:szCs w:val="24"/>
+          <w:lang w:val="en-US"/>
+        </w:rPr>
+      </w:pPr>
+      <w:r>
+        <w:rPr>
+          <w:rFonts w:ascii="Times New Roman" w:hAnsi="Times New Roman" w:cs="Times New Roman"/>
+          <w:sz w:val="24"/>
+          <w:szCs w:val="24"/>
+          <w:lang w:val="en-US"/>
+        </w:rPr>
+        <w:t xml:space="preserve">group </w:t>
+      </w:r>
+      <w:r>
+        <w:rPr>
+          <w:rFonts w:ascii="Times New Roman" w:hAnsi="Times New Roman" w:cs="Times New Roman"/>
+          <w:sz w:val="24"/>
+          <w:szCs w:val="24"/>
+          <w:lang w:val="en-US"/>
+        </w:rPr>
+        <w:t>A</w:t>
+      </w:r>
+      <w:r>
+        <w:rPr>
+          <w:rFonts w:ascii="Times New Roman" w:hAnsi="Times New Roman" w:cs="Times New Roman"/>
+          <w:sz w:val="24"/>
+          <w:szCs w:val="24"/>
+          <w:lang w:val="en-US"/>
+        </w:rPr>
+        <w:t xml:space="preserve"> (1850-1863)</w:t>
+      </w:r>
+    </w:p>
+    <w:p>
+      <w:pPr>
+        <w:pStyle w:val="KeinLeerraum"/>
+        <w:numPr>
+          <w:ilvl w:val="2"/>
+          <w:numId w:val="8"/>
+        </w:numPr>
+        <w:jc w:val="both"/>
+        <w:rPr>
+          <w:rFonts w:ascii="Times New Roman" w:hAnsi="Times New Roman" w:cs="Times New Roman"/>
+          <w:sz w:val="24"/>
+          <w:szCs w:val="24"/>
+          <w:lang w:val="en-US"/>
+        </w:rPr>
+      </w:pPr>
+      <w:r>
+        <w:rPr>
+          <w:rFonts w:ascii="Times New Roman" w:hAnsi="Times New Roman" w:cs="Times New Roman"/>
+          <w:sz w:val="24"/>
+          <w:szCs w:val="24"/>
+          <w:lang w:val="en-US"/>
+        </w:rPr>
+        <w:t xml:space="preserve">group </w:t>
+      </w:r>
+      <w:r>
+        <w:rPr>
+          <w:rFonts w:ascii="Times New Roman" w:hAnsi="Times New Roman" w:cs="Times New Roman"/>
+          <w:sz w:val="24"/>
+          <w:szCs w:val="24"/>
+          <w:lang w:val="en-US"/>
+        </w:rPr>
+        <w:t>B</w:t>
+      </w:r>
+      <w:r>
+        <w:rPr>
+          <w:rFonts w:ascii="Times New Roman" w:hAnsi="Times New Roman" w:cs="Times New Roman"/>
+          <w:sz w:val="24"/>
+          <w:szCs w:val="24"/>
+          <w:lang w:val="en-US"/>
+        </w:rPr>
+        <w:t xml:space="preserve"> (1864-1877)</w:t>
+      </w:r>
+    </w:p>
+    <w:p>
+      <w:pPr>
+        <w:pStyle w:val="KeinLeerraum"/>
+        <w:numPr>
+          <w:ilvl w:val="2"/>
+          <w:numId w:val="8"/>
+        </w:numPr>
+        <w:jc w:val="both"/>
+        <w:rPr>
+          <w:rFonts w:ascii="Times New Roman" w:hAnsi="Times New Roman" w:cs="Times New Roman"/>
+          <w:sz w:val="24"/>
+          <w:szCs w:val="24"/>
+          <w:lang w:val="en-US"/>
+        </w:rPr>
+      </w:pPr>
+      <w:r>
+        <w:rPr>
+          <w:rFonts w:ascii="Times New Roman" w:hAnsi="Times New Roman" w:cs="Times New Roman"/>
+          <w:sz w:val="24"/>
+          <w:szCs w:val="24"/>
+          <w:lang w:val="en-US"/>
+        </w:rPr>
+        <w:t xml:space="preserve">group </w:t>
+      </w:r>
+      <w:r>
+        <w:rPr>
+          <w:rFonts w:ascii="Times New Roman" w:hAnsi="Times New Roman" w:cs="Times New Roman"/>
+          <w:sz w:val="24"/>
+          <w:szCs w:val="24"/>
+          <w:lang w:val="en-US"/>
+        </w:rPr>
+        <w:t xml:space="preserve">C </w:t>
+      </w:r>
+      <w:r>
+        <w:rPr>
+          <w:rFonts w:ascii="Times New Roman" w:hAnsi="Times New Roman" w:cs="Times New Roman"/>
+          <w:sz w:val="24"/>
+          <w:szCs w:val="24"/>
+          <w:lang w:val="en-US"/>
+        </w:rPr>
+        <w:t>(1878-1891)</w:t>
+      </w:r>
+    </w:p>
+    <w:p>
+      <w:pPr>
+        <w:pStyle w:val="KeinLeerraum"/>
+        <w:numPr>
+          <w:ilvl w:val="2"/>
+          <w:numId w:val="8"/>
+        </w:numPr>
+        <w:jc w:val="both"/>
+        <w:rPr>
+          <w:rFonts w:ascii="Times New Roman" w:hAnsi="Times New Roman" w:cs="Times New Roman"/>
+          <w:sz w:val="24"/>
+          <w:szCs w:val="24"/>
+          <w:lang w:val="en-US"/>
+        </w:rPr>
+      </w:pPr>
+      <w:r>
+        <w:rPr>
+          <w:rFonts w:ascii="Times New Roman" w:hAnsi="Times New Roman" w:cs="Times New Roman"/>
+          <w:sz w:val="24"/>
+          <w:szCs w:val="24"/>
+          <w:lang w:val="en-US"/>
+        </w:rPr>
+        <w:t>group</w:t>
+      </w:r>
+      <w:r>
+        <w:rPr>
+          <w:rFonts w:ascii="Times New Roman" w:hAnsi="Times New Roman" w:cs="Times New Roman"/>
+          <w:sz w:val="24"/>
+          <w:szCs w:val="24"/>
+          <w:lang w:val="en-US"/>
         </w:rPr>
         <w:t xml:space="preserve"> </w:t>
       </w:r>
@@ -3344,198 +5146,80 @@
           <w:rFonts w:ascii="Times New Roman" w:hAnsi="Times New Roman" w:cs="Times New Roman"/>
           <w:sz w:val="24"/>
           <w:szCs w:val="24"/>
-          <w:lang w:val="en-GB"/>
-        </w:rPr>
-        <w:t xml:space="preserve">no translations. </w:t>
-      </w:r>
-    </w:p>
-    <w:p>
-      <w:pPr>
-        <w:pStyle w:val="KeinLeerraum"/>
-        <w:ind w:firstLine="360"/>
+          <w:lang w:val="en-US"/>
+        </w:rPr>
+        <w:t>D</w:t>
+      </w:r>
+      <w:r>
+        <w:rPr>
+          <w:rFonts w:ascii="Times New Roman" w:hAnsi="Times New Roman" w:cs="Times New Roman"/>
+          <w:sz w:val="24"/>
+          <w:szCs w:val="24"/>
+          <w:lang w:val="en-US"/>
+        </w:rPr>
+        <w:t xml:space="preserve"> (</w:t>
+      </w:r>
+      <w:r>
+        <w:rPr>
+          <w:rFonts w:ascii="Times New Roman" w:hAnsi="Times New Roman" w:cs="Times New Roman"/>
+          <w:sz w:val="24"/>
+          <w:szCs w:val="24"/>
+          <w:lang w:val="en-US"/>
+        </w:rPr>
+        <w:t>1892-1905</w:t>
+      </w:r>
+      <w:r>
+        <w:rPr>
+          <w:rFonts w:ascii="Times New Roman" w:hAnsi="Times New Roman" w:cs="Times New Roman"/>
+          <w:sz w:val="24"/>
+          <w:szCs w:val="24"/>
+          <w:lang w:val="en-US"/>
+        </w:rPr>
+        <w:t>)</w:t>
+      </w:r>
+    </w:p>
+    <w:p>
+      <w:pPr>
+        <w:pStyle w:val="KeinLeerraum"/>
+        <w:numPr>
+          <w:ilvl w:val="2"/>
+          <w:numId w:val="8"/>
+        </w:numPr>
         <w:jc w:val="both"/>
         <w:rPr>
           <w:rFonts w:ascii="Times New Roman" w:hAnsi="Times New Roman" w:cs="Times New Roman"/>
-          <w:color w:val="FF0000"/>
-          <w:sz w:val="24"/>
-          <w:szCs w:val="24"/>
-          <w:lang w:val="en-GB"/>
-        </w:rPr>
-      </w:pPr>
-      <w:r>
-        <w:rPr>
-          <w:rFonts w:ascii="Times New Roman" w:hAnsi="Times New Roman" w:cs="Times New Roman"/>
-          <w:color w:val="FF0000"/>
-          <w:sz w:val="24"/>
-          <w:szCs w:val="24"/>
-          <w:lang w:val="en-GB"/>
-        </w:rPr>
-        <w:t>Authors should write in their first language?</w:t>
-      </w:r>
-    </w:p>
-    <w:p>
-      <w:pPr>
-        <w:pStyle w:val="KeinLeerraum"/>
-        <w:ind w:firstLine="360"/>
-        <w:jc w:val="both"/>
-        <w:rPr>
-          <w:rFonts w:ascii="Times New Roman" w:hAnsi="Times New Roman" w:cs="Times New Roman"/>
-          <w:color w:val="FF0000"/>
-          <w:sz w:val="24"/>
-          <w:szCs w:val="24"/>
-          <w:lang w:val="en-GB"/>
-        </w:rPr>
-      </w:pPr>
-      <w:r>
-        <w:rPr>
-          <w:rFonts w:ascii="Times New Roman" w:hAnsi="Times New Roman" w:cs="Times New Roman"/>
-          <w:color w:val="FF0000"/>
-          <w:sz w:val="24"/>
-          <w:szCs w:val="24"/>
-          <w:lang w:val="en-GB"/>
-        </w:rPr>
-        <w:t>Authors should be located in Europe?</w:t>
-      </w:r>
-    </w:p>
-    <w:p>
-      <w:pPr>
-        <w:pStyle w:val="KeinLeerraum"/>
-        <w:ind w:firstLine="360"/>
-        <w:jc w:val="both"/>
-        <w:rPr>
-          <w:rFonts w:ascii="Times New Roman" w:hAnsi="Times New Roman" w:cs="Times New Roman"/>
-          <w:color w:val="FF0000"/>
-          <w:sz w:val="24"/>
-          <w:szCs w:val="24"/>
-          <w:lang w:val="en-GB"/>
-        </w:rPr>
-      </w:pPr>
-      <w:r>
-        <w:rPr>
-          <w:rFonts w:ascii="Times New Roman" w:hAnsi="Times New Roman" w:cs="Times New Roman"/>
-          <w:color w:val="FF0000"/>
-          <w:sz w:val="24"/>
-          <w:szCs w:val="24"/>
-          <w:lang w:val="en-GB"/>
-        </w:rPr>
-        <w:t xml:space="preserve">Feeling, that it is somewhat </w:t>
-      </w:r>
-      <w:r>
-        <w:rPr>
-          <w:rFonts w:ascii="Times New Roman" w:hAnsi="Times New Roman" w:cs="Times New Roman"/>
-          <w:color w:val="FF0000"/>
-          <w:sz w:val="24"/>
-          <w:szCs w:val="24"/>
-          <w:lang w:val="en-GB"/>
-        </w:rPr>
-        <w:t>not the most important issue</w:t>
-      </w:r>
-      <w:r>
-        <w:rPr>
-          <w:rFonts w:ascii="Times New Roman" w:hAnsi="Times New Roman" w:cs="Times New Roman"/>
-          <w:color w:val="FF0000"/>
-          <w:sz w:val="24"/>
-          <w:szCs w:val="24"/>
-          <w:lang w:val="en-GB"/>
-        </w:rPr>
-        <w:t xml:space="preserve"> which d</w:t>
-      </w:r>
-      <w:r>
-        <w:rPr>
-          <w:rFonts w:ascii="Times New Roman" w:hAnsi="Times New Roman" w:cs="Times New Roman"/>
-          <w:color w:val="FF0000"/>
-          <w:sz w:val="24"/>
-          <w:szCs w:val="24"/>
-          <w:lang w:val="en-GB"/>
-        </w:rPr>
-        <w:t xml:space="preserve">istinct novel is in the corpus as </w:t>
-      </w:r>
-      <w:r>
-        <w:rPr>
-          <w:rFonts w:ascii="Times New Roman" w:hAnsi="Times New Roman" w:cs="Times New Roman"/>
-          <w:color w:val="FF0000"/>
-          <w:sz w:val="24"/>
-          <w:szCs w:val="24"/>
-          <w:lang w:val="en-GB"/>
-        </w:rPr>
-        <w:t>we have no curation approach, no thematic predominanc</w:t>
-      </w:r>
-      <w:r>
-        <w:rPr>
-          <w:rFonts w:ascii="Times New Roman" w:hAnsi="Times New Roman" w:cs="Times New Roman"/>
-          <w:color w:val="FF0000"/>
-          <w:sz w:val="24"/>
-          <w:szCs w:val="24"/>
-          <w:lang w:val="en-GB"/>
-        </w:rPr>
-        <w:t>e due to research question etc.</w:t>
-      </w:r>
-    </w:p>
-    <w:p>
-      <w:pPr>
-        <w:pStyle w:val="KeinLeerraum"/>
-        <w:ind w:firstLine="360"/>
-        <w:jc w:val="both"/>
-        <w:rPr>
-          <w:rFonts w:ascii="Times New Roman" w:hAnsi="Times New Roman" w:cs="Times New Roman"/>
-          <w:color w:val="FF0000"/>
-          <w:sz w:val="24"/>
-          <w:szCs w:val="24"/>
-          <w:lang w:val="en-GB"/>
-        </w:rPr>
-      </w:pPr>
-      <w:r>
-        <w:rPr>
-          <w:rFonts w:ascii="Times New Roman" w:hAnsi="Times New Roman" w:cs="Times New Roman"/>
-          <w:color w:val="FF0000"/>
-          <w:sz w:val="24"/>
-          <w:szCs w:val="24"/>
-          <w:lang w:val="en-GB"/>
-        </w:rPr>
-        <w:tab/>
-      </w:r>
-      <w:r>
-        <w:rPr>
-          <w:rFonts w:ascii="Times New Roman" w:hAnsi="Times New Roman" w:cs="Times New Roman"/>
-          <w:color w:val="FF0000"/>
-          <w:sz w:val="24"/>
-          <w:szCs w:val="24"/>
-          <w:lang w:val="en-GB"/>
-        </w:rPr>
-        <w:t xml:space="preserve">Implementing a </w:t>
-      </w:r>
-      <w:r>
-        <w:rPr>
-          <w:rFonts w:ascii="Times New Roman" w:hAnsi="Times New Roman" w:cs="Times New Roman"/>
-          <w:color w:val="FF0000"/>
-          <w:sz w:val="24"/>
-          <w:szCs w:val="24"/>
-          <w:lang w:val="en-GB"/>
-        </w:rPr>
-        <w:t>member vote</w:t>
-      </w:r>
-      <w:r>
-        <w:rPr>
-          <w:rFonts w:ascii="Times New Roman" w:hAnsi="Times New Roman" w:cs="Times New Roman"/>
-          <w:color w:val="FF0000"/>
-          <w:sz w:val="24"/>
-          <w:szCs w:val="24"/>
-          <w:lang w:val="en-GB"/>
-        </w:rPr>
-        <w:t xml:space="preserve"> when having a preselection?</w:t>
-      </w:r>
-    </w:p>
-    <w:p>
-      <w:pPr>
-        <w:pStyle w:val="KeinLeerraum"/>
-        <w:jc w:val="both"/>
-        <w:rPr>
-          <w:rFonts w:ascii="Times New Roman" w:hAnsi="Times New Roman" w:cs="Times New Roman"/>
-          <w:sz w:val="32"/>
-          <w:szCs w:val="24"/>
-          <w:lang w:val="en-GB"/>
-        </w:rPr>
-      </w:pPr>
+          <w:sz w:val="24"/>
+          <w:szCs w:val="24"/>
+          <w:lang w:val="en-US"/>
+        </w:rPr>
+      </w:pPr>
+      <w:r>
+        <w:rPr>
+          <w:rFonts w:ascii="Times New Roman" w:hAnsi="Times New Roman" w:cs="Times New Roman"/>
+          <w:sz w:val="24"/>
+          <w:szCs w:val="24"/>
+          <w:lang w:val="en-US"/>
+        </w:rPr>
+        <w:t xml:space="preserve">group </w:t>
+      </w:r>
+      <w:r>
+        <w:rPr>
+          <w:rFonts w:ascii="Times New Roman" w:hAnsi="Times New Roman" w:cs="Times New Roman"/>
+          <w:sz w:val="24"/>
+          <w:szCs w:val="24"/>
+          <w:lang w:val="en-US"/>
+        </w:rPr>
+        <w:t>E</w:t>
+      </w:r>
+      <w:r>
+        <w:rPr>
+          <w:rFonts w:ascii="Times New Roman" w:hAnsi="Times New Roman" w:cs="Times New Roman"/>
+          <w:sz w:val="24"/>
+          <w:szCs w:val="24"/>
+          <w:lang w:val="en-US"/>
+        </w:rPr>
+        <w:t xml:space="preserve"> (1906-1920)</w:t>
+      </w:r>
     </w:p>
     <w:p>
       <w:pPr>
@@ -3559,7 +5243,7 @@
           <w:szCs w:val="24"/>
           <w:lang w:val="en-GB"/>
         </w:rPr>
-        <w:t>Date</w:t>
+        <w:t>Language of the text</w:t>
       </w:r>
     </w:p>
     <w:p>
@@ -3584,16 +5268,203 @@
           <w:szCs w:val="24"/>
           <w:lang w:val="en-GB"/>
         </w:rPr>
-        <w:t>1850 to 1920</w:t>
-      </w:r>
-      <w:r>
-        <w:rPr>
-          <w:rFonts w:ascii="Times New Roman" w:hAnsi="Times New Roman" w:cs="Times New Roman"/>
-          <w:sz w:val="24"/>
-          <w:szCs w:val="24"/>
-          <w:lang w:val="en-GB"/>
-        </w:rPr>
-        <w:t xml:space="preserve"> (first iterations)</w:t>
+        <w:t>Dutch</w:t>
+      </w:r>
+      <w:r>
+        <w:rPr>
+          <w:rFonts w:ascii="Times New Roman" w:hAnsi="Times New Roman" w:cs="Times New Roman"/>
+          <w:sz w:val="24"/>
+          <w:szCs w:val="24"/>
+          <w:lang w:val="en-GB"/>
+        </w:rPr>
+        <w:t xml:space="preserve">, </w:t>
+      </w:r>
+      <w:r>
+        <w:rPr>
+          <w:rFonts w:ascii="Times New Roman" w:hAnsi="Times New Roman" w:cs="Times New Roman"/>
+          <w:sz w:val="24"/>
+          <w:szCs w:val="24"/>
+          <w:lang w:val="en-GB"/>
+        </w:rPr>
+        <w:t>English</w:t>
+      </w:r>
+      <w:r>
+        <w:rPr>
+          <w:rFonts w:ascii="Times New Roman" w:hAnsi="Times New Roman" w:cs="Times New Roman"/>
+          <w:sz w:val="24"/>
+          <w:szCs w:val="24"/>
+          <w:lang w:val="en-GB"/>
+        </w:rPr>
+        <w:t xml:space="preserve">, </w:t>
+      </w:r>
+      <w:r>
+        <w:rPr>
+          <w:rFonts w:ascii="Times New Roman" w:hAnsi="Times New Roman" w:cs="Times New Roman"/>
+          <w:sz w:val="24"/>
+          <w:szCs w:val="24"/>
+          <w:lang w:val="en-GB"/>
+        </w:rPr>
+        <w:t>French</w:t>
+      </w:r>
+      <w:r>
+        <w:rPr>
+          <w:rFonts w:ascii="Times New Roman" w:hAnsi="Times New Roman" w:cs="Times New Roman"/>
+          <w:sz w:val="24"/>
+          <w:szCs w:val="24"/>
+          <w:lang w:val="en-GB"/>
+        </w:rPr>
+        <w:t xml:space="preserve">, </w:t>
+      </w:r>
+      <w:r>
+        <w:rPr>
+          <w:rFonts w:ascii="Times New Roman" w:hAnsi="Times New Roman" w:cs="Times New Roman"/>
+          <w:sz w:val="24"/>
+          <w:szCs w:val="24"/>
+          <w:lang w:val="en-GB"/>
+        </w:rPr>
+        <w:t>German</w:t>
+      </w:r>
+      <w:r>
+        <w:rPr>
+          <w:rFonts w:ascii="Times New Roman" w:hAnsi="Times New Roman" w:cs="Times New Roman"/>
+          <w:sz w:val="24"/>
+          <w:szCs w:val="24"/>
+          <w:lang w:val="en-GB"/>
+        </w:rPr>
+        <w:t xml:space="preserve">, </w:t>
+      </w:r>
+      <w:r>
+        <w:rPr>
+          <w:rFonts w:ascii="Times New Roman" w:hAnsi="Times New Roman" w:cs="Times New Roman"/>
+          <w:sz w:val="24"/>
+          <w:szCs w:val="24"/>
+          <w:lang w:val="en-GB"/>
+        </w:rPr>
+        <w:t>Greek</w:t>
+      </w:r>
+      <w:r>
+        <w:rPr>
+          <w:rFonts w:ascii="Times New Roman" w:hAnsi="Times New Roman" w:cs="Times New Roman"/>
+          <w:sz w:val="24"/>
+          <w:szCs w:val="24"/>
+          <w:lang w:val="en-GB"/>
+        </w:rPr>
+        <w:t xml:space="preserve">, </w:t>
+      </w:r>
+      <w:r>
+        <w:rPr>
+          <w:rFonts w:ascii="Times New Roman" w:hAnsi="Times New Roman" w:cs="Times New Roman"/>
+          <w:sz w:val="24"/>
+          <w:szCs w:val="24"/>
+          <w:lang w:val="en-GB"/>
+        </w:rPr>
+        <w:t>Italian</w:t>
+      </w:r>
+      <w:r>
+        <w:rPr>
+          <w:rFonts w:ascii="Times New Roman" w:hAnsi="Times New Roman" w:cs="Times New Roman"/>
+          <w:sz w:val="24"/>
+          <w:szCs w:val="24"/>
+          <w:lang w:val="en-GB"/>
+        </w:rPr>
+        <w:t xml:space="preserve">, </w:t>
+      </w:r>
+      <w:r>
+        <w:rPr>
+          <w:rFonts w:ascii="Times New Roman" w:hAnsi="Times New Roman" w:cs="Times New Roman"/>
+          <w:sz w:val="24"/>
+          <w:szCs w:val="24"/>
+          <w:lang w:val="en-GB"/>
+        </w:rPr>
+        <w:t>Polish</w:t>
+      </w:r>
+      <w:r>
+        <w:rPr>
+          <w:rFonts w:ascii="Times New Roman" w:hAnsi="Times New Roman" w:cs="Times New Roman"/>
+          <w:sz w:val="24"/>
+          <w:szCs w:val="24"/>
+          <w:lang w:val="en-GB"/>
+        </w:rPr>
+        <w:t xml:space="preserve">, </w:t>
+      </w:r>
+      <w:r>
+        <w:rPr>
+          <w:rFonts w:ascii="Times New Roman" w:hAnsi="Times New Roman" w:cs="Times New Roman"/>
+          <w:sz w:val="24"/>
+          <w:szCs w:val="24"/>
+          <w:lang w:val="en-GB"/>
+        </w:rPr>
+        <w:t>Portuguese</w:t>
+      </w:r>
+      <w:r>
+        <w:rPr>
+          <w:rFonts w:ascii="Times New Roman" w:hAnsi="Times New Roman" w:cs="Times New Roman"/>
+          <w:sz w:val="24"/>
+          <w:szCs w:val="24"/>
+          <w:lang w:val="en-GB"/>
+        </w:rPr>
+        <w:t xml:space="preserve">, </w:t>
+      </w:r>
+      <w:r>
+        <w:rPr>
+          <w:rFonts w:ascii="Times New Roman" w:hAnsi="Times New Roman" w:cs="Times New Roman"/>
+          <w:sz w:val="24"/>
+          <w:szCs w:val="24"/>
+          <w:lang w:val="en-GB"/>
+        </w:rPr>
+        <w:t>Russian</w:t>
+      </w:r>
+      <w:r>
+        <w:rPr>
+          <w:rFonts w:ascii="Times New Roman" w:hAnsi="Times New Roman" w:cs="Times New Roman"/>
+          <w:sz w:val="24"/>
+          <w:szCs w:val="24"/>
+          <w:lang w:val="en-GB"/>
+        </w:rPr>
+        <w:t xml:space="preserve">, </w:t>
+      </w:r>
+      <w:r>
+        <w:rPr>
+          <w:rFonts w:ascii="Times New Roman" w:hAnsi="Times New Roman" w:cs="Times New Roman"/>
+          <w:sz w:val="24"/>
+          <w:szCs w:val="24"/>
+          <w:lang w:val="en-GB"/>
+        </w:rPr>
+        <w:t>Spanish</w:t>
+      </w:r>
+    </w:p>
+    <w:p>
+      <w:pPr>
+        <w:pStyle w:val="KeinLeerraum"/>
+        <w:numPr>
+          <w:ilvl w:val="0"/>
+          <w:numId w:val="8"/>
+        </w:numPr>
+        <w:jc w:val="both"/>
+        <w:rPr>
+          <w:rFonts w:ascii="Times New Roman" w:hAnsi="Times New Roman" w:cs="Times New Roman"/>
+          <w:sz w:val="24"/>
+          <w:szCs w:val="24"/>
+          <w:lang w:val="en-GB"/>
+        </w:rPr>
+      </w:pPr>
+      <w:r>
+        <w:rPr>
+          <w:rFonts w:ascii="Times New Roman" w:hAnsi="Times New Roman" w:cs="Times New Roman"/>
+          <w:sz w:val="24"/>
+          <w:szCs w:val="24"/>
+          <w:lang w:val="en-GB"/>
+        </w:rPr>
+        <w:t>Reprint</w:t>
+      </w:r>
+      <w:r>
+        <w:rPr>
+          <w:rFonts w:ascii="Times New Roman" w:hAnsi="Times New Roman" w:cs="Times New Roman"/>
+          <w:sz w:val="24"/>
+          <w:szCs w:val="24"/>
+          <w:lang w:val="en-GB"/>
+        </w:rPr>
+        <w:t>s</w:t>
       </w:r>
     </w:p>
     <w:p>
@@ -3618,7 +5489,93 @@
           <w:szCs w:val="24"/>
           <w:lang w:val="en-GB"/>
         </w:rPr>
-        <w:t>text sample covering each decade in the period</w:t>
+        <w:t>No reprints</w:t>
+      </w:r>
+    </w:p>
+    <w:p>
+      <w:pPr>
+        <w:pStyle w:val="KeinLeerraum"/>
+        <w:numPr>
+          <w:ilvl w:val="1"/>
+          <w:numId w:val="8"/>
+        </w:numPr>
+        <w:jc w:val="both"/>
+        <w:rPr>
+          <w:rFonts w:ascii="Times New Roman" w:hAnsi="Times New Roman" w:cs="Times New Roman"/>
+          <w:sz w:val="24"/>
+          <w:szCs w:val="24"/>
+          <w:lang w:val="en-GB"/>
+        </w:rPr>
+      </w:pPr>
+      <w:r>
+        <w:rPr>
+          <w:rFonts w:ascii="Times New Roman" w:hAnsi="Times New Roman" w:cs="Times New Roman"/>
+          <w:sz w:val="24"/>
+          <w:szCs w:val="24"/>
+          <w:lang w:val="en-GB"/>
+        </w:rPr>
+        <w:t xml:space="preserve">Middle </w:t>
+      </w:r>
+      <w:r>
+        <w:rPr>
+          <w:rFonts w:ascii="Times New Roman" w:hAnsi="Times New Roman" w:cs="Times New Roman"/>
+          <w:sz w:val="24"/>
+          <w:szCs w:val="24"/>
+          <w:lang w:val="en-GB"/>
+        </w:rPr>
+        <w:t xml:space="preserve">rate of </w:t>
+      </w:r>
+      <w:r>
+        <w:rPr>
+          <w:rFonts w:ascii="Times New Roman" w:hAnsi="Times New Roman" w:cs="Times New Roman"/>
+          <w:sz w:val="24"/>
+          <w:szCs w:val="24"/>
+          <w:lang w:val="en-GB"/>
+        </w:rPr>
+        <w:t>reprints</w:t>
+      </w:r>
+    </w:p>
+    <w:p>
+      <w:pPr>
+        <w:pStyle w:val="KeinLeerraum"/>
+        <w:numPr>
+          <w:ilvl w:val="1"/>
+          <w:numId w:val="8"/>
+        </w:numPr>
+        <w:jc w:val="both"/>
+        <w:rPr>
+          <w:rFonts w:ascii="Times New Roman" w:hAnsi="Times New Roman" w:cs="Times New Roman"/>
+          <w:sz w:val="24"/>
+          <w:szCs w:val="24"/>
+          <w:lang w:val="en-GB"/>
+        </w:rPr>
+      </w:pPr>
+      <w:r>
+        <w:rPr>
+          <w:rFonts w:ascii="Times New Roman" w:hAnsi="Times New Roman" w:cs="Times New Roman"/>
+          <w:sz w:val="24"/>
+          <w:szCs w:val="24"/>
+          <w:lang w:val="en-GB"/>
+        </w:rPr>
+        <w:t xml:space="preserve">High </w:t>
+      </w:r>
+      <w:r>
+        <w:rPr>
+          <w:rFonts w:ascii="Times New Roman" w:hAnsi="Times New Roman" w:cs="Times New Roman"/>
+          <w:sz w:val="24"/>
+          <w:szCs w:val="24"/>
+          <w:lang w:val="en-GB"/>
+        </w:rPr>
+        <w:t xml:space="preserve">rate of </w:t>
+      </w:r>
+      <w:r>
+        <w:rPr>
+          <w:rFonts w:ascii="Times New Roman" w:hAnsi="Times New Roman" w:cs="Times New Roman"/>
+          <w:sz w:val="24"/>
+          <w:szCs w:val="24"/>
+          <w:lang w:val="en-GB"/>
+        </w:rPr>
+        <w:t>reprints</w:t>
       </w:r>
     </w:p>
     <w:p>
@@ -3643,7 +5600,7 @@
           <w:szCs w:val="24"/>
           <w:lang w:val="en-GB"/>
         </w:rPr>
-        <w:t>Language of the text</w:t>
+        <w:t>Author</w:t>
       </w:r>
     </w:p>
     <w:p>
@@ -3668,169 +5625,102 @@
           <w:szCs w:val="24"/>
           <w:lang w:val="en-GB"/>
         </w:rPr>
-        <w:t>Dutch</w:t>
-      </w:r>
-      <w:r>
-        <w:rPr>
-          <w:rFonts w:ascii="Times New Roman" w:hAnsi="Times New Roman" w:cs="Times New Roman"/>
-          <w:sz w:val="24"/>
-          <w:szCs w:val="24"/>
-          <w:lang w:val="en-GB"/>
-        </w:rPr>
-        <w:t xml:space="preserve">, </w:t>
-      </w:r>
-      <w:r>
-        <w:rPr>
-          <w:rFonts w:ascii="Times New Roman" w:hAnsi="Times New Roman" w:cs="Times New Roman"/>
-          <w:sz w:val="24"/>
-          <w:szCs w:val="24"/>
-          <w:lang w:val="en-GB"/>
-        </w:rPr>
-        <w:t>English</w:t>
-      </w:r>
-      <w:r>
-        <w:rPr>
-          <w:rFonts w:ascii="Times New Roman" w:hAnsi="Times New Roman" w:cs="Times New Roman"/>
-          <w:sz w:val="24"/>
-          <w:szCs w:val="24"/>
-          <w:lang w:val="en-GB"/>
-        </w:rPr>
-        <w:t xml:space="preserve">, </w:t>
-      </w:r>
-      <w:r>
-        <w:rPr>
-          <w:rFonts w:ascii="Times New Roman" w:hAnsi="Times New Roman" w:cs="Times New Roman"/>
-          <w:sz w:val="24"/>
-          <w:szCs w:val="24"/>
-          <w:lang w:val="en-GB"/>
-        </w:rPr>
-        <w:t>French</w:t>
-      </w:r>
-      <w:r>
-        <w:rPr>
-          <w:rFonts w:ascii="Times New Roman" w:hAnsi="Times New Roman" w:cs="Times New Roman"/>
-          <w:sz w:val="24"/>
-          <w:szCs w:val="24"/>
-          <w:lang w:val="en-GB"/>
-        </w:rPr>
-        <w:t xml:space="preserve">, </w:t>
-      </w:r>
-      <w:r>
-        <w:rPr>
-          <w:rFonts w:ascii="Times New Roman" w:hAnsi="Times New Roman" w:cs="Times New Roman"/>
-          <w:sz w:val="24"/>
-          <w:szCs w:val="24"/>
-          <w:lang w:val="en-GB"/>
-        </w:rPr>
-        <w:t>German</w:t>
-      </w:r>
-      <w:r>
-        <w:rPr>
-          <w:rFonts w:ascii="Times New Roman" w:hAnsi="Times New Roman" w:cs="Times New Roman"/>
-          <w:sz w:val="24"/>
-          <w:szCs w:val="24"/>
-          <w:lang w:val="en-GB"/>
-        </w:rPr>
-        <w:t xml:space="preserve">, </w:t>
-      </w:r>
-      <w:r>
-        <w:rPr>
-          <w:rFonts w:ascii="Times New Roman" w:hAnsi="Times New Roman" w:cs="Times New Roman"/>
-          <w:sz w:val="24"/>
-          <w:szCs w:val="24"/>
-          <w:lang w:val="en-GB"/>
-        </w:rPr>
-        <w:t>Greek</w:t>
-      </w:r>
-      <w:r>
-        <w:rPr>
-          <w:rFonts w:ascii="Times New Roman" w:hAnsi="Times New Roman" w:cs="Times New Roman"/>
-          <w:sz w:val="24"/>
-          <w:szCs w:val="24"/>
-          <w:lang w:val="en-GB"/>
-        </w:rPr>
-        <w:t xml:space="preserve">, </w:t>
-      </w:r>
-      <w:r>
-        <w:rPr>
-          <w:rFonts w:ascii="Times New Roman" w:hAnsi="Times New Roman" w:cs="Times New Roman"/>
-          <w:sz w:val="24"/>
-          <w:szCs w:val="24"/>
-          <w:lang w:val="en-GB"/>
-        </w:rPr>
-        <w:t>Italian</w:t>
-      </w:r>
-      <w:r>
-        <w:rPr>
-          <w:rFonts w:ascii="Times New Roman" w:hAnsi="Times New Roman" w:cs="Times New Roman"/>
-          <w:sz w:val="24"/>
-          <w:szCs w:val="24"/>
-          <w:lang w:val="en-GB"/>
-        </w:rPr>
-        <w:t xml:space="preserve">, </w:t>
-      </w:r>
-      <w:r>
-        <w:rPr>
-          <w:rFonts w:ascii="Times New Roman" w:hAnsi="Times New Roman" w:cs="Times New Roman"/>
-          <w:sz w:val="24"/>
-          <w:szCs w:val="24"/>
-          <w:lang w:val="en-GB"/>
-        </w:rPr>
-        <w:t>Polish</w:t>
-      </w:r>
-      <w:r>
-        <w:rPr>
-          <w:rFonts w:ascii="Times New Roman" w:hAnsi="Times New Roman" w:cs="Times New Roman"/>
-          <w:sz w:val="24"/>
-          <w:szCs w:val="24"/>
-          <w:lang w:val="en-GB"/>
-        </w:rPr>
-        <w:t xml:space="preserve">, </w:t>
-      </w:r>
-      <w:r>
-        <w:rPr>
-          <w:rFonts w:ascii="Times New Roman" w:hAnsi="Times New Roman" w:cs="Times New Roman"/>
-          <w:sz w:val="24"/>
-          <w:szCs w:val="24"/>
-          <w:lang w:val="en-GB"/>
-        </w:rPr>
-        <w:t>Portuguese</w:t>
-      </w:r>
-      <w:r>
-        <w:rPr>
-          <w:rFonts w:ascii="Times New Roman" w:hAnsi="Times New Roman" w:cs="Times New Roman"/>
-          <w:sz w:val="24"/>
-          <w:szCs w:val="24"/>
-          <w:lang w:val="en-GB"/>
-        </w:rPr>
-        <w:t xml:space="preserve">, </w:t>
-      </w:r>
-      <w:r>
-        <w:rPr>
-          <w:rFonts w:ascii="Times New Roman" w:hAnsi="Times New Roman" w:cs="Times New Roman"/>
-          <w:sz w:val="24"/>
-          <w:szCs w:val="24"/>
-          <w:lang w:val="en-GB"/>
-        </w:rPr>
-        <w:t>Russian</w:t>
-      </w:r>
-      <w:r>
-        <w:rPr>
-          <w:rFonts w:ascii="Times New Roman" w:hAnsi="Times New Roman" w:cs="Times New Roman"/>
-          <w:sz w:val="24"/>
-          <w:szCs w:val="24"/>
-          <w:lang w:val="en-GB"/>
-        </w:rPr>
-        <w:t xml:space="preserve">, </w:t>
-      </w:r>
-      <w:r>
-        <w:rPr>
-          <w:rFonts w:ascii="Times New Roman" w:hAnsi="Times New Roman" w:cs="Times New Roman"/>
-          <w:sz w:val="24"/>
-          <w:szCs w:val="24"/>
-          <w:lang w:val="en-GB"/>
-        </w:rPr>
-        <w:t>Spanish</w:t>
+        <w:t>M</w:t>
+      </w:r>
+      <w:r>
+        <w:rPr>
+          <w:rFonts w:ascii="Times New Roman" w:hAnsi="Times New Roman" w:cs="Times New Roman"/>
+          <w:sz w:val="24"/>
+          <w:szCs w:val="24"/>
+          <w:lang w:val="en-GB"/>
+        </w:rPr>
+        <w:t>ale</w:t>
+      </w:r>
+    </w:p>
+    <w:p>
+      <w:pPr>
+        <w:pStyle w:val="KeinLeerraum"/>
+        <w:numPr>
+          <w:ilvl w:val="1"/>
+          <w:numId w:val="8"/>
+        </w:numPr>
+        <w:jc w:val="both"/>
+        <w:rPr>
+          <w:rFonts w:ascii="Times New Roman" w:hAnsi="Times New Roman" w:cs="Times New Roman"/>
+          <w:sz w:val="24"/>
+          <w:szCs w:val="24"/>
+          <w:lang w:val="en-GB"/>
+        </w:rPr>
+      </w:pPr>
+      <w:r>
+        <w:rPr>
+          <w:rFonts w:ascii="Times New Roman" w:hAnsi="Times New Roman" w:cs="Times New Roman"/>
+          <w:sz w:val="24"/>
+          <w:szCs w:val="24"/>
+          <w:lang w:val="en-GB"/>
+        </w:rPr>
+        <w:t>F</w:t>
+      </w:r>
+      <w:r>
+        <w:rPr>
+          <w:rFonts w:ascii="Times New Roman" w:hAnsi="Times New Roman" w:cs="Times New Roman"/>
+          <w:sz w:val="24"/>
+          <w:szCs w:val="24"/>
+          <w:lang w:val="en-GB"/>
+        </w:rPr>
+        <w:t>emale</w:t>
+      </w:r>
+    </w:p>
+    <w:p>
+      <w:pPr>
+        <w:pStyle w:val="KeinLeerraum"/>
+        <w:numPr>
+          <w:ilvl w:val="1"/>
+          <w:numId w:val="8"/>
+        </w:numPr>
+        <w:jc w:val="both"/>
+        <w:rPr>
+          <w:rFonts w:ascii="Times New Roman" w:hAnsi="Times New Roman" w:cs="Times New Roman"/>
+          <w:sz w:val="24"/>
+          <w:szCs w:val="24"/>
+          <w:lang w:val="en-GB"/>
+        </w:rPr>
+      </w:pPr>
+      <w:r>
+        <w:rPr>
+          <w:rFonts w:ascii="Times New Roman" w:hAnsi="Times New Roman" w:cs="Times New Roman"/>
+          <w:sz w:val="24"/>
+          <w:szCs w:val="24"/>
+          <w:lang w:val="en-GB"/>
+        </w:rPr>
+        <w:t>mixed</w:t>
+      </w:r>
+      <w:r>
+        <w:rPr>
+          <w:rFonts w:ascii="Times New Roman" w:hAnsi="Times New Roman" w:cs="Times New Roman"/>
+          <w:sz w:val="24"/>
+          <w:szCs w:val="24"/>
+          <w:lang w:val="en-GB"/>
+        </w:rPr>
+        <w:t xml:space="preserve"> (</w:t>
+      </w:r>
+      <w:r>
+        <w:rPr>
+          <w:rFonts w:ascii="Times New Roman" w:hAnsi="Times New Roman" w:cs="Times New Roman"/>
+          <w:sz w:val="24"/>
+          <w:szCs w:val="24"/>
+          <w:lang w:val="en-GB"/>
+        </w:rPr>
+        <w:t xml:space="preserve">undefined </w:t>
+      </w:r>
+      <w:r>
+        <w:rPr>
+          <w:rFonts w:ascii="Times New Roman" w:hAnsi="Times New Roman" w:cs="Times New Roman"/>
+          <w:sz w:val="24"/>
+          <w:szCs w:val="24"/>
+          <w:lang w:val="en-GB"/>
+        </w:rPr>
+        <w:t>or more than one author)</w:t>
       </w:r>
     </w:p>
     <w:p>
@@ -3855,7 +5745,16 @@
           <w:szCs w:val="24"/>
           <w:lang w:val="en-GB"/>
         </w:rPr>
-        <w:t>Author</w:t>
+        <w:t>Length</w:t>
+      </w:r>
+      <w:r>
+        <w:rPr>
+          <w:rFonts w:ascii="Times New Roman" w:hAnsi="Times New Roman" w:cs="Times New Roman"/>
+          <w:sz w:val="24"/>
+          <w:szCs w:val="24"/>
+          <w:lang w:val="en-GB"/>
+        </w:rPr>
+        <w:t>?</w:t>
       </w:r>
     </w:p>
     <w:p>
@@ -3880,43 +5779,25 @@
           <w:szCs w:val="24"/>
           <w:lang w:val="en-GB"/>
         </w:rPr>
-        <w:t>male</w:t>
-      </w:r>
-      <w:r>
-        <w:rPr>
-          <w:rFonts w:ascii="Times New Roman" w:hAnsi="Times New Roman" w:cs="Times New Roman"/>
-          <w:sz w:val="24"/>
-          <w:szCs w:val="24"/>
-          <w:lang w:val="en-GB"/>
-        </w:rPr>
-        <w:t xml:space="preserve">, </w:t>
-      </w:r>
-      <w:r>
-        <w:rPr>
-          <w:rFonts w:ascii="Times New Roman" w:hAnsi="Times New Roman" w:cs="Times New Roman"/>
-          <w:sz w:val="24"/>
-          <w:szCs w:val="24"/>
-          <w:lang w:val="en-GB"/>
-        </w:rPr>
-        <w:t>female</w:t>
-      </w:r>
-      <w:r>
-        <w:rPr>
-          <w:rFonts w:ascii="Times New Roman" w:hAnsi="Times New Roman" w:cs="Times New Roman"/>
-          <w:sz w:val="24"/>
-          <w:szCs w:val="24"/>
-          <w:lang w:val="en-GB"/>
-        </w:rPr>
-        <w:t>, (</w:t>
-      </w:r>
-      <w:r>
-        <w:rPr>
-          <w:rFonts w:ascii="Times New Roman" w:hAnsi="Times New Roman" w:cs="Times New Roman"/>
-          <w:sz w:val="24"/>
-          <w:szCs w:val="24"/>
-          <w:lang w:val="en-GB"/>
-        </w:rPr>
-        <w:t>undefined</w:t>
+        <w:t>Average</w:t>
+      </w:r>
+      <w:r>
+        <w:rPr>
+          <w:rFonts w:ascii="Times New Roman" w:hAnsi="Times New Roman" w:cs="Times New Roman"/>
+          <w:sz w:val="24"/>
+          <w:szCs w:val="24"/>
+          <w:lang w:val="en-GB"/>
+        </w:rPr>
+        <w:t xml:space="preserve"> (cf. </w:t>
+      </w:r>
+      <w:r>
+        <w:rPr>
+          <w:rFonts w:ascii="Times New Roman" w:hAnsi="Times New Roman" w:cs="Times New Roman"/>
+          <w:sz w:val="24"/>
+          <w:szCs w:val="24"/>
+          <w:lang w:val="en-GB"/>
+        </w:rPr>
+        <w:t>balancing</w:t>
       </w:r>
       <w:r>
         <w:rPr>
@@ -3926,6 +5807,15 @@
           <w:lang w:val="en-GB"/>
         </w:rPr>
         <w:t>)</w:t>
+      </w:r>
+      <w:r>
+        <w:rPr>
+          <w:rFonts w:ascii="Times New Roman" w:hAnsi="Times New Roman" w:cs="Times New Roman"/>
+          <w:sz w:val="24"/>
+          <w:szCs w:val="24"/>
+          <w:lang w:val="en-GB"/>
+        </w:rPr>
+        <w:t xml:space="preserve"> </w:t>
       </w:r>
     </w:p>
     <w:p>
@@ -3950,7 +5840,16 @@
           <w:szCs w:val="24"/>
           <w:lang w:val="en-GB"/>
         </w:rPr>
-        <w:t>Length</w:t>
+        <w:t>Kind of novel</w:t>
+      </w:r>
+      <w:r>
+        <w:rPr>
+          <w:rFonts w:ascii="Times New Roman" w:hAnsi="Times New Roman" w:cs="Times New Roman"/>
+          <w:sz w:val="24"/>
+          <w:szCs w:val="24"/>
+          <w:lang w:val="en-GB"/>
+        </w:rPr>
+        <w:t>?</w:t>
       </w:r>
     </w:p>
     <w:p>
@@ -3975,52 +5874,12 @@
           <w:szCs w:val="24"/>
           <w:lang w:val="en-GB"/>
         </w:rPr>
-        <w:t>Average</w:t>
-      </w:r>
-      <w:r>
-        <w:rPr>
-          <w:rFonts w:ascii="Times New Roman" w:hAnsi="Times New Roman" w:cs="Times New Roman"/>
-          <w:sz w:val="24"/>
-          <w:szCs w:val="24"/>
-          <w:lang w:val="en-GB"/>
-        </w:rPr>
-        <w:t xml:space="preserve"> (cf. </w:t>
-      </w:r>
-      <w:r>
-        <w:rPr>
-          <w:rFonts w:ascii="Times New Roman" w:hAnsi="Times New Roman" w:cs="Times New Roman"/>
-          <w:sz w:val="24"/>
-          <w:szCs w:val="24"/>
-          <w:lang w:val="en-GB"/>
-        </w:rPr>
-        <w:t>balancing</w:t>
-      </w:r>
-      <w:r>
-        <w:rPr>
-          <w:rFonts w:ascii="Times New Roman" w:hAnsi="Times New Roman" w:cs="Times New Roman"/>
-          <w:sz w:val="24"/>
-          <w:szCs w:val="24"/>
-          <w:lang w:val="en-GB"/>
-        </w:rPr>
-        <w:t>)</w:t>
-      </w:r>
-      <w:r>
-        <w:rPr>
-          <w:rFonts w:ascii="Times New Roman" w:hAnsi="Times New Roman" w:cs="Times New Roman"/>
-          <w:sz w:val="24"/>
-          <w:szCs w:val="24"/>
-          <w:lang w:val="en-GB"/>
-        </w:rPr>
-        <w:t xml:space="preserve"> </w:t>
-      </w:r>
-    </w:p>
-    <w:p>
-      <w:pPr>
-        <w:pStyle w:val="KeinLeerraum"/>
-        <w:numPr>
-          <w:ilvl w:val="0"/>
-          <w:numId w:val="8"/>
-        </w:numPr>
+        <w:t xml:space="preserve">Main theme </w:t>
+      </w:r>
+    </w:p>
+    <w:p>
+      <w:pPr>
+        <w:pStyle w:val="KeinLeerraum"/>
         <w:jc w:val="both"/>
         <w:rPr>
           <w:rFonts w:ascii="Times New Roman" w:hAnsi="Times New Roman" w:cs="Times New Roman"/>
@@ -4029,23 +5888,10 @@
           <w:lang w:val="en-GB"/>
         </w:rPr>
       </w:pPr>
-      <w:r>
-        <w:rPr>
-          <w:rFonts w:ascii="Times New Roman" w:hAnsi="Times New Roman" w:cs="Times New Roman"/>
-          <w:sz w:val="24"/>
-          <w:szCs w:val="24"/>
-          <w:lang w:val="en-GB"/>
-        </w:rPr>
-        <w:t>Kind of novel</w:t>
-      </w:r>
-    </w:p>
-    <w:p>
-      <w:pPr>
-        <w:pStyle w:val="KeinLeerraum"/>
-        <w:numPr>
-          <w:ilvl w:val="1"/>
-          <w:numId w:val="8"/>
-        </w:numPr>
+    </w:p>
+    <w:p>
+      <w:pPr>
+        <w:pStyle w:val="KeinLeerraum"/>
         <w:jc w:val="both"/>
         <w:rPr>
           <w:rFonts w:ascii="Times New Roman" w:hAnsi="Times New Roman" w:cs="Times New Roman"/>
@@ -4061,42 +5907,2103 @@
           <w:szCs w:val="24"/>
           <w:lang w:val="en-GB"/>
         </w:rPr>
-        <w:t>Main theme (cf. Falkentheorie)</w:t>
-      </w:r>
-    </w:p>
-    <w:p>
-      <w:pPr>
-        <w:pStyle w:val="KeinLeerraum"/>
-        <w:jc w:val="both"/>
-        <w:rPr>
-          <w:rFonts w:ascii="Times New Roman" w:hAnsi="Times New Roman" w:cs="Times New Roman"/>
-          <w:sz w:val="24"/>
-          <w:szCs w:val="24"/>
-          <w:lang w:val="en-GB"/>
-        </w:rPr>
-      </w:pPr>
-    </w:p>
-    <w:p>
-      <w:pPr>
-        <w:pStyle w:val="KeinLeerraum"/>
-        <w:ind w:left="360"/>
-        <w:rPr>
-          <w:rFonts w:ascii="Times New Roman" w:hAnsi="Times New Roman" w:cs="Times New Roman"/>
-          <w:sz w:val="24"/>
-          <w:szCs w:val="24"/>
-          <w:lang w:val="en-GB"/>
-        </w:rPr>
-      </w:pPr>
-      <w:r>
-        <w:rPr>
-          <w:rFonts w:ascii="Times New Roman" w:hAnsi="Times New Roman" w:cs="Times New Roman"/>
-          <w:sz w:val="24"/>
-          <w:szCs w:val="24"/>
-          <w:lang w:val="en-GB"/>
-        </w:rPr>
-        <w:br w:type="page"/>
-      </w:r>
-    </w:p>
+        <w:t>Example:</w:t>
+      </w:r>
+    </w:p>
+    <w:tbl>
+      <w:tblPr>
+        <w:tblStyle w:val="Tabellengitternetz"/>
+        <w:tblW w:w="0" w:type="auto"/>
+        <w:tblInd w:w="360" w:type="dxa"/>
+        <w:tblLayout w:type="fixed"/>
+        <w:tblLook w:val="04A0"/>
+      </w:tblPr>
+      <w:tblGrid>
+        <w:gridCol w:w="1275"/>
+        <w:gridCol w:w="1025"/>
+        <w:gridCol w:w="2126"/>
+        <w:gridCol w:w="1985"/>
+        <w:gridCol w:w="1134"/>
+        <w:gridCol w:w="1134"/>
+      </w:tblGrid>
+      <w:tr>
+        <w:tc>
+          <w:tcPr>
+            <w:tcW w:w="1275" w:type="dxa"/>
+          </w:tcPr>
+          <w:p>
+            <w:pPr>
+              <w:pStyle w:val="KeinLeerraum"/>
+              <w:rPr>
+                <w:rFonts w:ascii="Times New Roman" w:hAnsi="Times New Roman" w:cs="Times New Roman"/>
+                <w:b/>
+                <w:sz w:val="24"/>
+                <w:szCs w:val="24"/>
+                <w:lang w:val="en-GB"/>
+              </w:rPr>
+            </w:pPr>
+            <w:r>
+              <w:rPr>
+                <w:rFonts w:ascii="Times New Roman" w:hAnsi="Times New Roman" w:cs="Times New Roman"/>
+                <w:b/>
+                <w:sz w:val="24"/>
+                <w:szCs w:val="24"/>
+                <w:lang w:val="en-GB"/>
+              </w:rPr>
+              <w:t>Language</w:t>
+            </w:r>
+          </w:p>
+        </w:tc>
+        <w:tc>
+          <w:tcPr>
+            <w:tcW w:w="1025" w:type="dxa"/>
+          </w:tcPr>
+          <w:p>
+            <w:pPr>
+              <w:pStyle w:val="KeinLeerraum"/>
+              <w:rPr>
+                <w:rFonts w:ascii="Times New Roman" w:hAnsi="Times New Roman" w:cs="Times New Roman"/>
+                <w:b/>
+                <w:sz w:val="24"/>
+                <w:szCs w:val="24"/>
+                <w:lang w:val="en-GB"/>
+              </w:rPr>
+            </w:pPr>
+            <w:r>
+              <w:rPr>
+                <w:rFonts w:ascii="Times New Roman" w:hAnsi="Times New Roman" w:cs="Times New Roman"/>
+                <w:b/>
+                <w:sz w:val="24"/>
+                <w:szCs w:val="24"/>
+                <w:lang w:val="en-GB"/>
+              </w:rPr>
+              <w:t>Group</w:t>
+            </w:r>
+          </w:p>
+        </w:tc>
+        <w:tc>
+          <w:tcPr>
+            <w:tcW w:w="2126" w:type="dxa"/>
+          </w:tcPr>
+          <w:p>
+            <w:pPr>
+              <w:pStyle w:val="KeinLeerraum"/>
+              <w:rPr>
+                <w:rFonts w:ascii="Times New Roman" w:hAnsi="Times New Roman" w:cs="Times New Roman"/>
+                <w:b/>
+                <w:sz w:val="24"/>
+                <w:szCs w:val="24"/>
+                <w:lang w:val="en-GB"/>
+              </w:rPr>
+            </w:pPr>
+            <w:r>
+              <w:rPr>
+                <w:rFonts w:ascii="Times New Roman" w:hAnsi="Times New Roman" w:cs="Times New Roman"/>
+                <w:b/>
+                <w:sz w:val="24"/>
+                <w:szCs w:val="24"/>
+                <w:lang w:val="en-GB"/>
+              </w:rPr>
+              <w:t>Reprints in group</w:t>
+            </w:r>
+          </w:p>
+        </w:tc>
+        <w:tc>
+          <w:tcPr>
+            <w:tcW w:w="1985" w:type="dxa"/>
+          </w:tcPr>
+          <w:p>
+            <w:pPr>
+              <w:pStyle w:val="KeinLeerraum"/>
+              <w:rPr>
+                <w:rFonts w:ascii="Times New Roman" w:hAnsi="Times New Roman" w:cs="Times New Roman"/>
+                <w:b/>
+                <w:sz w:val="24"/>
+                <w:szCs w:val="24"/>
+                <w:lang w:val="en-GB"/>
+              </w:rPr>
+            </w:pPr>
+            <w:r>
+              <w:rPr>
+                <w:rFonts w:ascii="Times New Roman" w:hAnsi="Times New Roman" w:cs="Times New Roman"/>
+                <w:b/>
+                <w:sz w:val="24"/>
+                <w:szCs w:val="24"/>
+                <w:lang w:val="en-GB"/>
+              </w:rPr>
+              <w:t>Author in group</w:t>
+            </w:r>
+          </w:p>
+        </w:tc>
+        <w:tc>
+          <w:tcPr>
+            <w:tcW w:w="1134" w:type="dxa"/>
+          </w:tcPr>
+          <w:p>
+            <w:pPr>
+              <w:pStyle w:val="KeinLeerraum"/>
+              <w:rPr>
+                <w:rFonts w:ascii="Times New Roman" w:hAnsi="Times New Roman" w:cs="Times New Roman"/>
+                <w:b/>
+                <w:sz w:val="24"/>
+                <w:szCs w:val="24"/>
+                <w:lang w:val="en-GB"/>
+              </w:rPr>
+            </w:pPr>
+            <w:r>
+              <w:rPr>
+                <w:rFonts w:ascii="Times New Roman" w:hAnsi="Times New Roman" w:cs="Times New Roman"/>
+                <w:b/>
+                <w:sz w:val="24"/>
+                <w:szCs w:val="24"/>
+                <w:lang w:val="en-GB"/>
+              </w:rPr>
+              <w:t>Others?</w:t>
+            </w:r>
+          </w:p>
+        </w:tc>
+        <w:tc>
+          <w:tcPr>
+            <w:tcW w:w="1134" w:type="dxa"/>
+          </w:tcPr>
+          <w:p>
+            <w:pPr>
+              <w:pStyle w:val="KeinLeerraum"/>
+              <w:rPr>
+                <w:rFonts w:ascii="Times New Roman" w:hAnsi="Times New Roman" w:cs="Times New Roman"/>
+                <w:b/>
+                <w:sz w:val="24"/>
+                <w:szCs w:val="24"/>
+                <w:lang w:val="en-GB"/>
+              </w:rPr>
+            </w:pPr>
+            <w:r>
+              <w:rPr>
+                <w:rFonts w:ascii="Times New Roman" w:hAnsi="Times New Roman" w:cs="Times New Roman"/>
+                <w:b/>
+                <w:sz w:val="24"/>
+                <w:szCs w:val="24"/>
+                <w:lang w:val="en-GB"/>
+              </w:rPr>
+              <w:t>Amount</w:t>
+            </w:r>
+          </w:p>
+        </w:tc>
+      </w:tr>
+      <w:tr>
+        <w:trPr>
+          <w:trHeight w:val="69"/>
+        </w:trPr>
+        <w:tc>
+          <w:tcPr>
+            <w:tcW w:w="1275" w:type="dxa"/>
+            <w:vMerge w:val="restart"/>
+          </w:tcPr>
+          <w:p>
+            <w:pPr>
+              <w:pStyle w:val="KeinLeerraum"/>
+              <w:rPr>
+                <w:rFonts w:ascii="Times New Roman" w:hAnsi="Times New Roman" w:cs="Times New Roman"/>
+                <w:sz w:val="24"/>
+                <w:szCs w:val="24"/>
+                <w:lang w:val="en-GB"/>
+              </w:rPr>
+            </w:pPr>
+            <w:r>
+              <w:rPr>
+                <w:rFonts w:ascii="Times New Roman" w:hAnsi="Times New Roman" w:cs="Times New Roman"/>
+                <w:sz w:val="24"/>
+                <w:szCs w:val="24"/>
+                <w:lang w:val="en-GB"/>
+              </w:rPr>
+              <w:t>Spanish</w:t>
+            </w:r>
+          </w:p>
+        </w:tc>
+        <w:tc>
+          <w:tcPr>
+            <w:tcW w:w="1025" w:type="dxa"/>
+            <w:vMerge w:val="restart"/>
+          </w:tcPr>
+          <w:p>
+            <w:pPr>
+              <w:pStyle w:val="KeinLeerraum"/>
+              <w:rPr>
+                <w:rFonts w:ascii="Times New Roman" w:hAnsi="Times New Roman" w:cs="Times New Roman"/>
+                <w:sz w:val="24"/>
+                <w:szCs w:val="24"/>
+                <w:lang w:val="en-GB"/>
+              </w:rPr>
+            </w:pPr>
+            <w:r>
+              <w:rPr>
+                <w:rFonts w:ascii="Times New Roman" w:hAnsi="Times New Roman" w:cs="Times New Roman"/>
+                <w:sz w:val="24"/>
+                <w:szCs w:val="24"/>
+                <w:lang w:val="en-GB"/>
+              </w:rPr>
+              <w:t>A = 20</w:t>
+            </w:r>
+          </w:p>
+        </w:tc>
+        <w:tc>
+          <w:tcPr>
+            <w:tcW w:w="2126" w:type="dxa"/>
+          </w:tcPr>
+          <w:p>
+            <w:pPr>
+              <w:pStyle w:val="KeinLeerraum"/>
+              <w:rPr>
+                <w:rFonts w:ascii="Times New Roman" w:hAnsi="Times New Roman" w:cs="Times New Roman"/>
+                <w:sz w:val="24"/>
+                <w:szCs w:val="24"/>
+                <w:vertAlign w:val="superscript"/>
+                <w:lang w:val="en-GB"/>
+              </w:rPr>
+            </w:pPr>
+            <w:r>
+              <w:rPr>
+                <w:rFonts w:ascii="Times New Roman" w:hAnsi="Times New Roman" w:cs="Times New Roman"/>
+                <w:sz w:val="24"/>
+                <w:szCs w:val="24"/>
+                <w:lang w:val="en-GB"/>
+              </w:rPr>
+              <w:t>Low = 6</w:t>
+            </w:r>
+          </w:p>
+        </w:tc>
+        <w:tc>
+          <w:tcPr>
+            <w:tcW w:w="1985" w:type="dxa"/>
+          </w:tcPr>
+          <w:p>
+            <w:pPr>
+              <w:pStyle w:val="KeinLeerraum"/>
+              <w:rPr>
+                <w:rFonts w:ascii="Times New Roman" w:hAnsi="Times New Roman" w:cs="Times New Roman"/>
+                <w:sz w:val="24"/>
+                <w:szCs w:val="24"/>
+                <w:lang w:val="en-GB"/>
+              </w:rPr>
+            </w:pPr>
+            <w:r>
+              <w:rPr>
+                <w:rFonts w:ascii="Times New Roman" w:hAnsi="Times New Roman" w:cs="Times New Roman"/>
+                <w:sz w:val="24"/>
+                <w:szCs w:val="24"/>
+                <w:lang w:val="en-GB"/>
+              </w:rPr>
+              <w:t>male = 6</w:t>
+            </w:r>
+          </w:p>
+        </w:tc>
+        <w:tc>
+          <w:tcPr>
+            <w:tcW w:w="1134" w:type="dxa"/>
+            <w:vMerge w:val="restart"/>
+          </w:tcPr>
+          <w:p>
+            <w:pPr>
+              <w:pStyle w:val="KeinLeerraum"/>
+              <w:rPr>
+                <w:rFonts w:ascii="Times New Roman" w:hAnsi="Times New Roman" w:cs="Times New Roman"/>
+                <w:sz w:val="24"/>
+                <w:szCs w:val="24"/>
+                <w:lang w:val="en-GB"/>
+              </w:rPr>
+            </w:pPr>
+          </w:p>
+        </w:tc>
+        <w:tc>
+          <w:tcPr>
+            <w:tcW w:w="1134" w:type="dxa"/>
+            <w:vMerge w:val="restart"/>
+          </w:tcPr>
+          <w:p>
+            <w:pPr>
+              <w:pStyle w:val="KeinLeerraum"/>
+              <w:rPr>
+                <w:rFonts w:ascii="Times New Roman" w:hAnsi="Times New Roman" w:cs="Times New Roman"/>
+                <w:sz w:val="24"/>
+                <w:szCs w:val="24"/>
+                <w:lang w:val="en-GB"/>
+              </w:rPr>
+            </w:pPr>
+            <w:r>
+              <w:rPr>
+                <w:rFonts w:ascii="Times New Roman" w:hAnsi="Times New Roman" w:cs="Times New Roman"/>
+                <w:sz w:val="24"/>
+                <w:szCs w:val="24"/>
+                <w:lang w:val="en-GB"/>
+              </w:rPr>
+              <w:t>100</w:t>
+            </w:r>
+          </w:p>
+        </w:tc>
+      </w:tr>
+      <w:tr>
+        <w:trPr>
+          <w:trHeight w:val="69"/>
+        </w:trPr>
+        <w:tc>
+          <w:tcPr>
+            <w:tcW w:w="1275" w:type="dxa"/>
+            <w:vMerge/>
+          </w:tcPr>
+          <w:p>
+            <w:pPr>
+              <w:pStyle w:val="KeinLeerraum"/>
+              <w:rPr>
+                <w:rFonts w:ascii="Times New Roman" w:hAnsi="Times New Roman" w:cs="Times New Roman"/>
+                <w:sz w:val="24"/>
+                <w:szCs w:val="24"/>
+                <w:lang w:val="en-GB"/>
+              </w:rPr>
+            </w:pPr>
+          </w:p>
+        </w:tc>
+        <w:tc>
+          <w:tcPr>
+            <w:tcW w:w="1025" w:type="dxa"/>
+            <w:vMerge/>
+          </w:tcPr>
+          <w:p>
+            <w:pPr>
+              <w:pStyle w:val="KeinLeerraum"/>
+              <w:rPr>
+                <w:rFonts w:ascii="Times New Roman" w:hAnsi="Times New Roman" w:cs="Times New Roman"/>
+                <w:sz w:val="24"/>
+                <w:szCs w:val="24"/>
+                <w:lang w:val="en-GB"/>
+              </w:rPr>
+            </w:pPr>
+          </w:p>
+        </w:tc>
+        <w:tc>
+          <w:tcPr>
+            <w:tcW w:w="2126" w:type="dxa"/>
+          </w:tcPr>
+          <w:p>
+            <w:pPr>
+              <w:pStyle w:val="KeinLeerraum"/>
+              <w:rPr>
+                <w:rFonts w:ascii="Times New Roman" w:hAnsi="Times New Roman" w:cs="Times New Roman"/>
+                <w:sz w:val="24"/>
+                <w:szCs w:val="24"/>
+                <w:lang w:val="en-GB"/>
+              </w:rPr>
+            </w:pPr>
+            <w:r>
+              <w:rPr>
+                <w:rFonts w:ascii="Times New Roman" w:hAnsi="Times New Roman" w:cs="Times New Roman"/>
+                <w:sz w:val="24"/>
+                <w:szCs w:val="24"/>
+                <w:lang w:val="en-GB"/>
+              </w:rPr>
+              <w:t>Med = 6</w:t>
+            </w:r>
+          </w:p>
+        </w:tc>
+        <w:tc>
+          <w:tcPr>
+            <w:tcW w:w="1985" w:type="dxa"/>
+          </w:tcPr>
+          <w:p>
+            <w:pPr>
+              <w:pStyle w:val="KeinLeerraum"/>
+              <w:rPr>
+                <w:rFonts w:ascii="Times New Roman" w:hAnsi="Times New Roman" w:cs="Times New Roman"/>
+                <w:sz w:val="24"/>
+                <w:szCs w:val="24"/>
+                <w:lang w:val="en-GB"/>
+              </w:rPr>
+            </w:pPr>
+            <w:r>
+              <w:rPr>
+                <w:rFonts w:ascii="Times New Roman" w:hAnsi="Times New Roman" w:cs="Times New Roman"/>
+                <w:sz w:val="24"/>
+                <w:szCs w:val="24"/>
+                <w:lang w:val="en-GB"/>
+              </w:rPr>
+              <w:t>female = 6</w:t>
+            </w:r>
+          </w:p>
+        </w:tc>
+        <w:tc>
+          <w:tcPr>
+            <w:tcW w:w="1134" w:type="dxa"/>
+            <w:vMerge/>
+          </w:tcPr>
+          <w:p>
+            <w:pPr>
+              <w:pStyle w:val="KeinLeerraum"/>
+              <w:rPr>
+                <w:rFonts w:ascii="Times New Roman" w:hAnsi="Times New Roman" w:cs="Times New Roman"/>
+                <w:sz w:val="24"/>
+                <w:szCs w:val="24"/>
+                <w:lang w:val="en-GB"/>
+              </w:rPr>
+            </w:pPr>
+          </w:p>
+        </w:tc>
+        <w:tc>
+          <w:tcPr>
+            <w:tcW w:w="1134" w:type="dxa"/>
+            <w:vMerge/>
+          </w:tcPr>
+          <w:p>
+            <w:pPr>
+              <w:pStyle w:val="KeinLeerraum"/>
+              <w:rPr>
+                <w:rFonts w:ascii="Times New Roman" w:hAnsi="Times New Roman" w:cs="Times New Roman"/>
+                <w:sz w:val="24"/>
+                <w:szCs w:val="24"/>
+                <w:lang w:val="en-GB"/>
+              </w:rPr>
+            </w:pPr>
+          </w:p>
+        </w:tc>
+      </w:tr>
+      <w:tr>
+        <w:trPr>
+          <w:trHeight w:val="69"/>
+        </w:trPr>
+        <w:tc>
+          <w:tcPr>
+            <w:tcW w:w="1275" w:type="dxa"/>
+            <w:vMerge/>
+          </w:tcPr>
+          <w:p>
+            <w:pPr>
+              <w:pStyle w:val="KeinLeerraum"/>
+              <w:rPr>
+                <w:rFonts w:ascii="Times New Roman" w:hAnsi="Times New Roman" w:cs="Times New Roman"/>
+                <w:sz w:val="24"/>
+                <w:szCs w:val="24"/>
+                <w:lang w:val="en-GB"/>
+              </w:rPr>
+            </w:pPr>
+          </w:p>
+        </w:tc>
+        <w:tc>
+          <w:tcPr>
+            <w:tcW w:w="1025" w:type="dxa"/>
+            <w:vMerge/>
+          </w:tcPr>
+          <w:p>
+            <w:pPr>
+              <w:pStyle w:val="KeinLeerraum"/>
+              <w:rPr>
+                <w:rFonts w:ascii="Times New Roman" w:hAnsi="Times New Roman" w:cs="Times New Roman"/>
+                <w:sz w:val="24"/>
+                <w:szCs w:val="24"/>
+                <w:lang w:val="en-GB"/>
+              </w:rPr>
+            </w:pPr>
+          </w:p>
+        </w:tc>
+        <w:tc>
+          <w:tcPr>
+            <w:tcW w:w="2126" w:type="dxa"/>
+          </w:tcPr>
+          <w:p>
+            <w:pPr>
+              <w:pStyle w:val="KeinLeerraum"/>
+              <w:rPr>
+                <w:rFonts w:ascii="Times New Roman" w:hAnsi="Times New Roman" w:cs="Times New Roman"/>
+                <w:sz w:val="24"/>
+                <w:szCs w:val="24"/>
+                <w:lang w:val="en-GB"/>
+              </w:rPr>
+            </w:pPr>
+            <w:r>
+              <w:rPr>
+                <w:rFonts w:ascii="Times New Roman" w:hAnsi="Times New Roman" w:cs="Times New Roman"/>
+                <w:sz w:val="24"/>
+                <w:szCs w:val="24"/>
+                <w:lang w:val="en-GB"/>
+              </w:rPr>
+              <w:t>High = 6</w:t>
+            </w:r>
+          </w:p>
+        </w:tc>
+        <w:tc>
+          <w:tcPr>
+            <w:tcW w:w="1985" w:type="dxa"/>
+          </w:tcPr>
+          <w:p>
+            <w:pPr>
+              <w:pStyle w:val="KeinLeerraum"/>
+              <w:rPr>
+                <w:rFonts w:ascii="Times New Roman" w:hAnsi="Times New Roman" w:cs="Times New Roman"/>
+                <w:sz w:val="24"/>
+                <w:szCs w:val="24"/>
+                <w:lang w:val="en-GB"/>
+              </w:rPr>
+            </w:pPr>
+            <w:r>
+              <w:rPr>
+                <w:rFonts w:ascii="Times New Roman" w:hAnsi="Times New Roman" w:cs="Times New Roman"/>
+                <w:sz w:val="24"/>
+                <w:szCs w:val="24"/>
+                <w:lang w:val="en-GB"/>
+              </w:rPr>
+              <w:t>mixed = 6</w:t>
+            </w:r>
+          </w:p>
+        </w:tc>
+        <w:tc>
+          <w:tcPr>
+            <w:tcW w:w="1134" w:type="dxa"/>
+            <w:vMerge/>
+          </w:tcPr>
+          <w:p>
+            <w:pPr>
+              <w:pStyle w:val="KeinLeerraum"/>
+              <w:rPr>
+                <w:rFonts w:ascii="Times New Roman" w:hAnsi="Times New Roman" w:cs="Times New Roman"/>
+                <w:sz w:val="24"/>
+                <w:szCs w:val="24"/>
+                <w:lang w:val="en-GB"/>
+              </w:rPr>
+            </w:pPr>
+          </w:p>
+        </w:tc>
+        <w:tc>
+          <w:tcPr>
+            <w:tcW w:w="1134" w:type="dxa"/>
+            <w:vMerge/>
+          </w:tcPr>
+          <w:p>
+            <w:pPr>
+              <w:pStyle w:val="KeinLeerraum"/>
+              <w:rPr>
+                <w:rFonts w:ascii="Times New Roman" w:hAnsi="Times New Roman" w:cs="Times New Roman"/>
+                <w:sz w:val="24"/>
+                <w:szCs w:val="24"/>
+                <w:lang w:val="en-GB"/>
+              </w:rPr>
+            </w:pPr>
+          </w:p>
+        </w:tc>
+      </w:tr>
+      <w:tr>
+        <w:trPr>
+          <w:trHeight w:val="69"/>
+        </w:trPr>
+        <w:tc>
+          <w:tcPr>
+            <w:tcW w:w="1275" w:type="dxa"/>
+            <w:vMerge/>
+          </w:tcPr>
+          <w:p>
+            <w:pPr>
+              <w:pStyle w:val="KeinLeerraum"/>
+              <w:rPr>
+                <w:rFonts w:ascii="Times New Roman" w:hAnsi="Times New Roman" w:cs="Times New Roman"/>
+                <w:sz w:val="24"/>
+                <w:szCs w:val="24"/>
+                <w:lang w:val="en-GB"/>
+              </w:rPr>
+            </w:pPr>
+          </w:p>
+        </w:tc>
+        <w:tc>
+          <w:tcPr>
+            <w:tcW w:w="1025" w:type="dxa"/>
+            <w:vMerge w:val="restart"/>
+          </w:tcPr>
+          <w:p>
+            <w:pPr>
+              <w:pStyle w:val="KeinLeerraum"/>
+              <w:rPr>
+                <w:rFonts w:ascii="Times New Roman" w:hAnsi="Times New Roman" w:cs="Times New Roman"/>
+                <w:sz w:val="24"/>
+                <w:szCs w:val="24"/>
+                <w:lang w:val="en-GB"/>
+              </w:rPr>
+            </w:pPr>
+            <w:r>
+              <w:rPr>
+                <w:rFonts w:ascii="Times New Roman" w:hAnsi="Times New Roman" w:cs="Times New Roman"/>
+                <w:sz w:val="24"/>
+                <w:szCs w:val="24"/>
+                <w:lang w:val="en-GB"/>
+              </w:rPr>
+              <w:t>B = 20</w:t>
+            </w:r>
+          </w:p>
+        </w:tc>
+        <w:tc>
+          <w:tcPr>
+            <w:tcW w:w="2126" w:type="dxa"/>
+          </w:tcPr>
+          <w:p>
+            <w:pPr>
+              <w:pStyle w:val="KeinLeerraum"/>
+              <w:rPr>
+                <w:rFonts w:ascii="Times New Roman" w:hAnsi="Times New Roman" w:cs="Times New Roman"/>
+                <w:sz w:val="24"/>
+                <w:szCs w:val="24"/>
+                <w:vertAlign w:val="superscript"/>
+                <w:lang w:val="en-GB"/>
+              </w:rPr>
+            </w:pPr>
+            <w:r>
+              <w:rPr>
+                <w:rFonts w:ascii="Times New Roman" w:hAnsi="Times New Roman" w:cs="Times New Roman"/>
+                <w:sz w:val="24"/>
+                <w:szCs w:val="24"/>
+                <w:lang w:val="en-GB"/>
+              </w:rPr>
+              <w:t>Low = 6</w:t>
+            </w:r>
+          </w:p>
+        </w:tc>
+        <w:tc>
+          <w:tcPr>
+            <w:tcW w:w="1985" w:type="dxa"/>
+          </w:tcPr>
+          <w:p>
+            <w:pPr>
+              <w:pStyle w:val="KeinLeerraum"/>
+              <w:rPr>
+                <w:rFonts w:ascii="Times New Roman" w:hAnsi="Times New Roman" w:cs="Times New Roman"/>
+                <w:sz w:val="24"/>
+                <w:szCs w:val="24"/>
+                <w:lang w:val="en-GB"/>
+              </w:rPr>
+            </w:pPr>
+            <w:r>
+              <w:rPr>
+                <w:rFonts w:ascii="Times New Roman" w:hAnsi="Times New Roman" w:cs="Times New Roman"/>
+                <w:sz w:val="24"/>
+                <w:szCs w:val="24"/>
+                <w:lang w:val="en-GB"/>
+              </w:rPr>
+              <w:t>male = 6</w:t>
+            </w:r>
+          </w:p>
+        </w:tc>
+        <w:tc>
+          <w:tcPr>
+            <w:tcW w:w="1134" w:type="dxa"/>
+            <w:vMerge/>
+          </w:tcPr>
+          <w:p>
+            <w:pPr>
+              <w:pStyle w:val="KeinLeerraum"/>
+              <w:rPr>
+                <w:rFonts w:ascii="Times New Roman" w:hAnsi="Times New Roman" w:cs="Times New Roman"/>
+                <w:sz w:val="24"/>
+                <w:szCs w:val="24"/>
+                <w:lang w:val="en-GB"/>
+              </w:rPr>
+            </w:pPr>
+          </w:p>
+        </w:tc>
+        <w:tc>
+          <w:tcPr>
+            <w:tcW w:w="1134" w:type="dxa"/>
+            <w:vMerge/>
+          </w:tcPr>
+          <w:p>
+            <w:pPr>
+              <w:pStyle w:val="KeinLeerraum"/>
+              <w:rPr>
+                <w:rFonts w:ascii="Times New Roman" w:hAnsi="Times New Roman" w:cs="Times New Roman"/>
+                <w:sz w:val="24"/>
+                <w:szCs w:val="24"/>
+                <w:lang w:val="en-GB"/>
+              </w:rPr>
+            </w:pPr>
+          </w:p>
+        </w:tc>
+      </w:tr>
+      <w:tr>
+        <w:trPr>
+          <w:trHeight w:val="69"/>
+        </w:trPr>
+        <w:tc>
+          <w:tcPr>
+            <w:tcW w:w="1275" w:type="dxa"/>
+            <w:vMerge/>
+          </w:tcPr>
+          <w:p>
+            <w:pPr>
+              <w:pStyle w:val="KeinLeerraum"/>
+              <w:rPr>
+                <w:rFonts w:ascii="Times New Roman" w:hAnsi="Times New Roman" w:cs="Times New Roman"/>
+                <w:sz w:val="24"/>
+                <w:szCs w:val="24"/>
+                <w:lang w:val="en-GB"/>
+              </w:rPr>
+            </w:pPr>
+          </w:p>
+        </w:tc>
+        <w:tc>
+          <w:tcPr>
+            <w:tcW w:w="1025" w:type="dxa"/>
+            <w:vMerge/>
+          </w:tcPr>
+          <w:p>
+            <w:pPr>
+              <w:pStyle w:val="KeinLeerraum"/>
+              <w:rPr>
+                <w:rFonts w:ascii="Times New Roman" w:hAnsi="Times New Roman" w:cs="Times New Roman"/>
+                <w:sz w:val="24"/>
+                <w:szCs w:val="24"/>
+                <w:lang w:val="en-GB"/>
+              </w:rPr>
+            </w:pPr>
+          </w:p>
+        </w:tc>
+        <w:tc>
+          <w:tcPr>
+            <w:tcW w:w="2126" w:type="dxa"/>
+          </w:tcPr>
+          <w:p>
+            <w:pPr>
+              <w:pStyle w:val="KeinLeerraum"/>
+              <w:rPr>
+                <w:rFonts w:ascii="Times New Roman" w:hAnsi="Times New Roman" w:cs="Times New Roman"/>
+                <w:sz w:val="24"/>
+                <w:szCs w:val="24"/>
+                <w:lang w:val="en-GB"/>
+              </w:rPr>
+            </w:pPr>
+            <w:r>
+              <w:rPr>
+                <w:rFonts w:ascii="Times New Roman" w:hAnsi="Times New Roman" w:cs="Times New Roman"/>
+                <w:sz w:val="24"/>
+                <w:szCs w:val="24"/>
+                <w:lang w:val="en-GB"/>
+              </w:rPr>
+              <w:t>Med = 6</w:t>
+            </w:r>
+          </w:p>
+        </w:tc>
+        <w:tc>
+          <w:tcPr>
+            <w:tcW w:w="1985" w:type="dxa"/>
+          </w:tcPr>
+          <w:p>
+            <w:pPr>
+              <w:pStyle w:val="KeinLeerraum"/>
+              <w:rPr>
+                <w:rFonts w:ascii="Times New Roman" w:hAnsi="Times New Roman" w:cs="Times New Roman"/>
+                <w:sz w:val="24"/>
+                <w:szCs w:val="24"/>
+                <w:lang w:val="en-GB"/>
+              </w:rPr>
+            </w:pPr>
+            <w:r>
+              <w:rPr>
+                <w:rFonts w:ascii="Times New Roman" w:hAnsi="Times New Roman" w:cs="Times New Roman"/>
+                <w:sz w:val="24"/>
+                <w:szCs w:val="24"/>
+                <w:lang w:val="en-GB"/>
+              </w:rPr>
+              <w:t>female = 6</w:t>
+            </w:r>
+          </w:p>
+        </w:tc>
+        <w:tc>
+          <w:tcPr>
+            <w:tcW w:w="1134" w:type="dxa"/>
+            <w:vMerge/>
+          </w:tcPr>
+          <w:p>
+            <w:pPr>
+              <w:pStyle w:val="KeinLeerraum"/>
+              <w:rPr>
+                <w:rFonts w:ascii="Times New Roman" w:hAnsi="Times New Roman" w:cs="Times New Roman"/>
+                <w:sz w:val="24"/>
+                <w:szCs w:val="24"/>
+                <w:lang w:val="en-GB"/>
+              </w:rPr>
+            </w:pPr>
+          </w:p>
+        </w:tc>
+        <w:tc>
+          <w:tcPr>
+            <w:tcW w:w="1134" w:type="dxa"/>
+            <w:vMerge/>
+          </w:tcPr>
+          <w:p>
+            <w:pPr>
+              <w:pStyle w:val="KeinLeerraum"/>
+              <w:rPr>
+                <w:rFonts w:ascii="Times New Roman" w:hAnsi="Times New Roman" w:cs="Times New Roman"/>
+                <w:sz w:val="24"/>
+                <w:szCs w:val="24"/>
+                <w:lang w:val="en-GB"/>
+              </w:rPr>
+            </w:pPr>
+          </w:p>
+        </w:tc>
+      </w:tr>
+      <w:tr>
+        <w:trPr>
+          <w:trHeight w:val="69"/>
+        </w:trPr>
+        <w:tc>
+          <w:tcPr>
+            <w:tcW w:w="1275" w:type="dxa"/>
+            <w:vMerge/>
+          </w:tcPr>
+          <w:p>
+            <w:pPr>
+              <w:pStyle w:val="KeinLeerraum"/>
+              <w:rPr>
+                <w:rFonts w:ascii="Times New Roman" w:hAnsi="Times New Roman" w:cs="Times New Roman"/>
+                <w:sz w:val="24"/>
+                <w:szCs w:val="24"/>
+                <w:lang w:val="en-GB"/>
+              </w:rPr>
+            </w:pPr>
+          </w:p>
+        </w:tc>
+        <w:tc>
+          <w:tcPr>
+            <w:tcW w:w="1025" w:type="dxa"/>
+            <w:vMerge/>
+          </w:tcPr>
+          <w:p>
+            <w:pPr>
+              <w:pStyle w:val="KeinLeerraum"/>
+              <w:rPr>
+                <w:rFonts w:ascii="Times New Roman" w:hAnsi="Times New Roman" w:cs="Times New Roman"/>
+                <w:sz w:val="24"/>
+                <w:szCs w:val="24"/>
+                <w:lang w:val="en-GB"/>
+              </w:rPr>
+            </w:pPr>
+          </w:p>
+        </w:tc>
+        <w:tc>
+          <w:tcPr>
+            <w:tcW w:w="2126" w:type="dxa"/>
+          </w:tcPr>
+          <w:p>
+            <w:pPr>
+              <w:pStyle w:val="KeinLeerraum"/>
+              <w:rPr>
+                <w:rFonts w:ascii="Times New Roman" w:hAnsi="Times New Roman" w:cs="Times New Roman"/>
+                <w:sz w:val="24"/>
+                <w:szCs w:val="24"/>
+                <w:lang w:val="en-GB"/>
+              </w:rPr>
+            </w:pPr>
+            <w:r>
+              <w:rPr>
+                <w:rFonts w:ascii="Times New Roman" w:hAnsi="Times New Roman" w:cs="Times New Roman"/>
+                <w:sz w:val="24"/>
+                <w:szCs w:val="24"/>
+                <w:lang w:val="en-GB"/>
+              </w:rPr>
+              <w:t>High = 6</w:t>
+            </w:r>
+          </w:p>
+        </w:tc>
+        <w:tc>
+          <w:tcPr>
+            <w:tcW w:w="1985" w:type="dxa"/>
+          </w:tcPr>
+          <w:p>
+            <w:pPr>
+              <w:pStyle w:val="KeinLeerraum"/>
+              <w:rPr>
+                <w:rFonts w:ascii="Times New Roman" w:hAnsi="Times New Roman" w:cs="Times New Roman"/>
+                <w:sz w:val="24"/>
+                <w:szCs w:val="24"/>
+                <w:lang w:val="en-GB"/>
+              </w:rPr>
+            </w:pPr>
+            <w:r>
+              <w:rPr>
+                <w:rFonts w:ascii="Times New Roman" w:hAnsi="Times New Roman" w:cs="Times New Roman"/>
+                <w:sz w:val="24"/>
+                <w:szCs w:val="24"/>
+                <w:lang w:val="en-GB"/>
+              </w:rPr>
+              <w:t>mixed = 6</w:t>
+            </w:r>
+          </w:p>
+        </w:tc>
+        <w:tc>
+          <w:tcPr>
+            <w:tcW w:w="1134" w:type="dxa"/>
+            <w:vMerge/>
+          </w:tcPr>
+          <w:p>
+            <w:pPr>
+              <w:pStyle w:val="KeinLeerraum"/>
+              <w:rPr>
+                <w:rFonts w:ascii="Times New Roman" w:hAnsi="Times New Roman" w:cs="Times New Roman"/>
+                <w:sz w:val="24"/>
+                <w:szCs w:val="24"/>
+                <w:lang w:val="en-GB"/>
+              </w:rPr>
+            </w:pPr>
+          </w:p>
+        </w:tc>
+        <w:tc>
+          <w:tcPr>
+            <w:tcW w:w="1134" w:type="dxa"/>
+            <w:vMerge/>
+          </w:tcPr>
+          <w:p>
+            <w:pPr>
+              <w:pStyle w:val="KeinLeerraum"/>
+              <w:rPr>
+                <w:rFonts w:ascii="Times New Roman" w:hAnsi="Times New Roman" w:cs="Times New Roman"/>
+                <w:sz w:val="24"/>
+                <w:szCs w:val="24"/>
+                <w:lang w:val="en-GB"/>
+              </w:rPr>
+            </w:pPr>
+          </w:p>
+        </w:tc>
+      </w:tr>
+      <w:tr>
+        <w:trPr>
+          <w:trHeight w:val="69"/>
+        </w:trPr>
+        <w:tc>
+          <w:tcPr>
+            <w:tcW w:w="1275" w:type="dxa"/>
+            <w:vMerge/>
+          </w:tcPr>
+          <w:p>
+            <w:pPr>
+              <w:pStyle w:val="KeinLeerraum"/>
+              <w:rPr>
+                <w:rFonts w:ascii="Times New Roman" w:hAnsi="Times New Roman" w:cs="Times New Roman"/>
+                <w:sz w:val="24"/>
+                <w:szCs w:val="24"/>
+                <w:lang w:val="en-GB"/>
+              </w:rPr>
+            </w:pPr>
+          </w:p>
+        </w:tc>
+        <w:tc>
+          <w:tcPr>
+            <w:tcW w:w="1025" w:type="dxa"/>
+            <w:vMerge w:val="restart"/>
+          </w:tcPr>
+          <w:p>
+            <w:pPr>
+              <w:pStyle w:val="KeinLeerraum"/>
+              <w:rPr>
+                <w:rFonts w:ascii="Times New Roman" w:hAnsi="Times New Roman" w:cs="Times New Roman"/>
+                <w:sz w:val="24"/>
+                <w:szCs w:val="24"/>
+                <w:lang w:val="en-GB"/>
+              </w:rPr>
+            </w:pPr>
+            <w:r>
+              <w:rPr>
+                <w:rFonts w:ascii="Times New Roman" w:hAnsi="Times New Roman" w:cs="Times New Roman"/>
+                <w:sz w:val="24"/>
+                <w:szCs w:val="24"/>
+                <w:lang w:val="en-GB"/>
+              </w:rPr>
+              <w:t>C = 20</w:t>
+            </w:r>
+          </w:p>
+        </w:tc>
+        <w:tc>
+          <w:tcPr>
+            <w:tcW w:w="2126" w:type="dxa"/>
+          </w:tcPr>
+          <w:p>
+            <w:pPr>
+              <w:pStyle w:val="KeinLeerraum"/>
+              <w:rPr>
+                <w:rFonts w:ascii="Times New Roman" w:hAnsi="Times New Roman" w:cs="Times New Roman"/>
+                <w:sz w:val="24"/>
+                <w:szCs w:val="24"/>
+                <w:vertAlign w:val="superscript"/>
+                <w:lang w:val="en-GB"/>
+              </w:rPr>
+            </w:pPr>
+            <w:r>
+              <w:rPr>
+                <w:rFonts w:ascii="Times New Roman" w:hAnsi="Times New Roman" w:cs="Times New Roman"/>
+                <w:sz w:val="24"/>
+                <w:szCs w:val="24"/>
+                <w:lang w:val="en-GB"/>
+              </w:rPr>
+              <w:t>Low = 6</w:t>
+            </w:r>
+          </w:p>
+        </w:tc>
+        <w:tc>
+          <w:tcPr>
+            <w:tcW w:w="1985" w:type="dxa"/>
+          </w:tcPr>
+          <w:p>
+            <w:pPr>
+              <w:pStyle w:val="KeinLeerraum"/>
+              <w:rPr>
+                <w:rFonts w:ascii="Times New Roman" w:hAnsi="Times New Roman" w:cs="Times New Roman"/>
+                <w:sz w:val="24"/>
+                <w:szCs w:val="24"/>
+                <w:lang w:val="en-GB"/>
+              </w:rPr>
+            </w:pPr>
+            <w:r>
+              <w:rPr>
+                <w:rFonts w:ascii="Times New Roman" w:hAnsi="Times New Roman" w:cs="Times New Roman"/>
+                <w:sz w:val="24"/>
+                <w:szCs w:val="24"/>
+                <w:lang w:val="en-GB"/>
+              </w:rPr>
+              <w:t>male = 6</w:t>
+            </w:r>
+          </w:p>
+        </w:tc>
+        <w:tc>
+          <w:tcPr>
+            <w:tcW w:w="1134" w:type="dxa"/>
+            <w:vMerge/>
+          </w:tcPr>
+          <w:p>
+            <w:pPr>
+              <w:pStyle w:val="KeinLeerraum"/>
+              <w:rPr>
+                <w:rFonts w:ascii="Times New Roman" w:hAnsi="Times New Roman" w:cs="Times New Roman"/>
+                <w:sz w:val="24"/>
+                <w:szCs w:val="24"/>
+                <w:lang w:val="en-GB"/>
+              </w:rPr>
+            </w:pPr>
+          </w:p>
+        </w:tc>
+        <w:tc>
+          <w:tcPr>
+            <w:tcW w:w="1134" w:type="dxa"/>
+            <w:vMerge/>
+          </w:tcPr>
+          <w:p>
+            <w:pPr>
+              <w:pStyle w:val="KeinLeerraum"/>
+              <w:rPr>
+                <w:rFonts w:ascii="Times New Roman" w:hAnsi="Times New Roman" w:cs="Times New Roman"/>
+                <w:sz w:val="24"/>
+                <w:szCs w:val="24"/>
+                <w:lang w:val="en-GB"/>
+              </w:rPr>
+            </w:pPr>
+          </w:p>
+        </w:tc>
+      </w:tr>
+      <w:tr>
+        <w:trPr>
+          <w:trHeight w:val="69"/>
+        </w:trPr>
+        <w:tc>
+          <w:tcPr>
+            <w:tcW w:w="1275" w:type="dxa"/>
+            <w:vMerge/>
+          </w:tcPr>
+          <w:p>
+            <w:pPr>
+              <w:pStyle w:val="KeinLeerraum"/>
+              <w:rPr>
+                <w:rFonts w:ascii="Times New Roman" w:hAnsi="Times New Roman" w:cs="Times New Roman"/>
+                <w:sz w:val="24"/>
+                <w:szCs w:val="24"/>
+                <w:lang w:val="en-GB"/>
+              </w:rPr>
+            </w:pPr>
+          </w:p>
+        </w:tc>
+        <w:tc>
+          <w:tcPr>
+            <w:tcW w:w="1025" w:type="dxa"/>
+            <w:vMerge/>
+          </w:tcPr>
+          <w:p>
+            <w:pPr>
+              <w:pStyle w:val="KeinLeerraum"/>
+              <w:rPr>
+                <w:rFonts w:ascii="Times New Roman" w:hAnsi="Times New Roman" w:cs="Times New Roman"/>
+                <w:sz w:val="24"/>
+                <w:szCs w:val="24"/>
+                <w:lang w:val="en-GB"/>
+              </w:rPr>
+            </w:pPr>
+          </w:p>
+        </w:tc>
+        <w:tc>
+          <w:tcPr>
+            <w:tcW w:w="2126" w:type="dxa"/>
+          </w:tcPr>
+          <w:p>
+            <w:pPr>
+              <w:pStyle w:val="KeinLeerraum"/>
+              <w:rPr>
+                <w:rFonts w:ascii="Times New Roman" w:hAnsi="Times New Roman" w:cs="Times New Roman"/>
+                <w:sz w:val="24"/>
+                <w:szCs w:val="24"/>
+                <w:lang w:val="en-GB"/>
+              </w:rPr>
+            </w:pPr>
+            <w:r>
+              <w:rPr>
+                <w:rFonts w:ascii="Times New Roman" w:hAnsi="Times New Roman" w:cs="Times New Roman"/>
+                <w:sz w:val="24"/>
+                <w:szCs w:val="24"/>
+                <w:lang w:val="en-GB"/>
+              </w:rPr>
+              <w:t>Med = 6</w:t>
+            </w:r>
+          </w:p>
+        </w:tc>
+        <w:tc>
+          <w:tcPr>
+            <w:tcW w:w="1985" w:type="dxa"/>
+          </w:tcPr>
+          <w:p>
+            <w:pPr>
+              <w:pStyle w:val="KeinLeerraum"/>
+              <w:rPr>
+                <w:rFonts w:ascii="Times New Roman" w:hAnsi="Times New Roman" w:cs="Times New Roman"/>
+                <w:sz w:val="24"/>
+                <w:szCs w:val="24"/>
+                <w:lang w:val="en-GB"/>
+              </w:rPr>
+            </w:pPr>
+            <w:r>
+              <w:rPr>
+                <w:rFonts w:ascii="Times New Roman" w:hAnsi="Times New Roman" w:cs="Times New Roman"/>
+                <w:sz w:val="24"/>
+                <w:szCs w:val="24"/>
+                <w:lang w:val="en-GB"/>
+              </w:rPr>
+              <w:t>female = 6</w:t>
+            </w:r>
+          </w:p>
+        </w:tc>
+        <w:tc>
+          <w:tcPr>
+            <w:tcW w:w="1134" w:type="dxa"/>
+            <w:vMerge/>
+          </w:tcPr>
+          <w:p>
+            <w:pPr>
+              <w:pStyle w:val="KeinLeerraum"/>
+              <w:rPr>
+                <w:rFonts w:ascii="Times New Roman" w:hAnsi="Times New Roman" w:cs="Times New Roman"/>
+                <w:sz w:val="24"/>
+                <w:szCs w:val="24"/>
+                <w:lang w:val="en-GB"/>
+              </w:rPr>
+            </w:pPr>
+          </w:p>
+        </w:tc>
+        <w:tc>
+          <w:tcPr>
+            <w:tcW w:w="1134" w:type="dxa"/>
+            <w:vMerge/>
+          </w:tcPr>
+          <w:p>
+            <w:pPr>
+              <w:pStyle w:val="KeinLeerraum"/>
+              <w:rPr>
+                <w:rFonts w:ascii="Times New Roman" w:hAnsi="Times New Roman" w:cs="Times New Roman"/>
+                <w:sz w:val="24"/>
+                <w:szCs w:val="24"/>
+                <w:lang w:val="en-GB"/>
+              </w:rPr>
+            </w:pPr>
+          </w:p>
+        </w:tc>
+      </w:tr>
+      <w:tr>
+        <w:trPr>
+          <w:trHeight w:val="69"/>
+        </w:trPr>
+        <w:tc>
+          <w:tcPr>
+            <w:tcW w:w="1275" w:type="dxa"/>
+            <w:vMerge/>
+          </w:tcPr>
+          <w:p>
+            <w:pPr>
+              <w:pStyle w:val="KeinLeerraum"/>
+              <w:rPr>
+                <w:rFonts w:ascii="Times New Roman" w:hAnsi="Times New Roman" w:cs="Times New Roman"/>
+                <w:sz w:val="24"/>
+                <w:szCs w:val="24"/>
+                <w:lang w:val="en-GB"/>
+              </w:rPr>
+            </w:pPr>
+          </w:p>
+        </w:tc>
+        <w:tc>
+          <w:tcPr>
+            <w:tcW w:w="1025" w:type="dxa"/>
+            <w:vMerge/>
+          </w:tcPr>
+          <w:p>
+            <w:pPr>
+              <w:pStyle w:val="KeinLeerraum"/>
+              <w:rPr>
+                <w:rFonts w:ascii="Times New Roman" w:hAnsi="Times New Roman" w:cs="Times New Roman"/>
+                <w:sz w:val="24"/>
+                <w:szCs w:val="24"/>
+                <w:lang w:val="en-GB"/>
+              </w:rPr>
+            </w:pPr>
+          </w:p>
+        </w:tc>
+        <w:tc>
+          <w:tcPr>
+            <w:tcW w:w="2126" w:type="dxa"/>
+          </w:tcPr>
+          <w:p>
+            <w:pPr>
+              <w:pStyle w:val="KeinLeerraum"/>
+              <w:rPr>
+                <w:rFonts w:ascii="Times New Roman" w:hAnsi="Times New Roman" w:cs="Times New Roman"/>
+                <w:sz w:val="24"/>
+                <w:szCs w:val="24"/>
+                <w:lang w:val="en-GB"/>
+              </w:rPr>
+            </w:pPr>
+            <w:r>
+              <w:rPr>
+                <w:rFonts w:ascii="Times New Roman" w:hAnsi="Times New Roman" w:cs="Times New Roman"/>
+                <w:sz w:val="24"/>
+                <w:szCs w:val="24"/>
+                <w:lang w:val="en-GB"/>
+              </w:rPr>
+              <w:t>High = 6</w:t>
+            </w:r>
+          </w:p>
+        </w:tc>
+        <w:tc>
+          <w:tcPr>
+            <w:tcW w:w="1985" w:type="dxa"/>
+          </w:tcPr>
+          <w:p>
+            <w:pPr>
+              <w:pStyle w:val="KeinLeerraum"/>
+              <w:rPr>
+                <w:rFonts w:ascii="Times New Roman" w:hAnsi="Times New Roman" w:cs="Times New Roman"/>
+                <w:sz w:val="24"/>
+                <w:szCs w:val="24"/>
+                <w:lang w:val="en-GB"/>
+              </w:rPr>
+            </w:pPr>
+            <w:r>
+              <w:rPr>
+                <w:rFonts w:ascii="Times New Roman" w:hAnsi="Times New Roman" w:cs="Times New Roman"/>
+                <w:sz w:val="24"/>
+                <w:szCs w:val="24"/>
+                <w:lang w:val="en-GB"/>
+              </w:rPr>
+              <w:t>mixed = 6</w:t>
+            </w:r>
+          </w:p>
+        </w:tc>
+        <w:tc>
+          <w:tcPr>
+            <w:tcW w:w="1134" w:type="dxa"/>
+            <w:vMerge/>
+          </w:tcPr>
+          <w:p>
+            <w:pPr>
+              <w:pStyle w:val="KeinLeerraum"/>
+              <w:rPr>
+                <w:rFonts w:ascii="Times New Roman" w:hAnsi="Times New Roman" w:cs="Times New Roman"/>
+                <w:sz w:val="24"/>
+                <w:szCs w:val="24"/>
+                <w:lang w:val="en-GB"/>
+              </w:rPr>
+            </w:pPr>
+          </w:p>
+        </w:tc>
+        <w:tc>
+          <w:tcPr>
+            <w:tcW w:w="1134" w:type="dxa"/>
+            <w:vMerge/>
+          </w:tcPr>
+          <w:p>
+            <w:pPr>
+              <w:pStyle w:val="KeinLeerraum"/>
+              <w:rPr>
+                <w:rFonts w:ascii="Times New Roman" w:hAnsi="Times New Roman" w:cs="Times New Roman"/>
+                <w:sz w:val="24"/>
+                <w:szCs w:val="24"/>
+                <w:lang w:val="en-GB"/>
+              </w:rPr>
+            </w:pPr>
+          </w:p>
+        </w:tc>
+      </w:tr>
+      <w:tr>
+        <w:trPr>
+          <w:trHeight w:val="69"/>
+        </w:trPr>
+        <w:tc>
+          <w:tcPr>
+            <w:tcW w:w="1275" w:type="dxa"/>
+            <w:vMerge/>
+          </w:tcPr>
+          <w:p>
+            <w:pPr>
+              <w:pStyle w:val="KeinLeerraum"/>
+              <w:rPr>
+                <w:rFonts w:ascii="Times New Roman" w:hAnsi="Times New Roman" w:cs="Times New Roman"/>
+                <w:sz w:val="24"/>
+                <w:szCs w:val="24"/>
+                <w:lang w:val="en-GB"/>
+              </w:rPr>
+            </w:pPr>
+          </w:p>
+        </w:tc>
+        <w:tc>
+          <w:tcPr>
+            <w:tcW w:w="1025" w:type="dxa"/>
+            <w:vMerge w:val="restart"/>
+          </w:tcPr>
+          <w:p>
+            <w:pPr>
+              <w:pStyle w:val="KeinLeerraum"/>
+              <w:rPr>
+                <w:rFonts w:ascii="Times New Roman" w:hAnsi="Times New Roman" w:cs="Times New Roman"/>
+                <w:sz w:val="24"/>
+                <w:szCs w:val="24"/>
+                <w:lang w:val="en-GB"/>
+              </w:rPr>
+            </w:pPr>
+            <w:r>
+              <w:rPr>
+                <w:rFonts w:ascii="Times New Roman" w:hAnsi="Times New Roman" w:cs="Times New Roman"/>
+                <w:sz w:val="24"/>
+                <w:szCs w:val="24"/>
+                <w:lang w:val="en-GB"/>
+              </w:rPr>
+              <w:t>D = 20</w:t>
+            </w:r>
+          </w:p>
+        </w:tc>
+        <w:tc>
+          <w:tcPr>
+            <w:tcW w:w="2126" w:type="dxa"/>
+          </w:tcPr>
+          <w:p>
+            <w:pPr>
+              <w:pStyle w:val="KeinLeerraum"/>
+              <w:rPr>
+                <w:rFonts w:ascii="Times New Roman" w:hAnsi="Times New Roman" w:cs="Times New Roman"/>
+                <w:sz w:val="24"/>
+                <w:szCs w:val="24"/>
+                <w:vertAlign w:val="superscript"/>
+                <w:lang w:val="en-GB"/>
+              </w:rPr>
+            </w:pPr>
+            <w:r>
+              <w:rPr>
+                <w:rFonts w:ascii="Times New Roman" w:hAnsi="Times New Roman" w:cs="Times New Roman"/>
+                <w:sz w:val="24"/>
+                <w:szCs w:val="24"/>
+                <w:lang w:val="en-GB"/>
+              </w:rPr>
+              <w:t>Low = 6</w:t>
+            </w:r>
+          </w:p>
+        </w:tc>
+        <w:tc>
+          <w:tcPr>
+            <w:tcW w:w="1985" w:type="dxa"/>
+          </w:tcPr>
+          <w:p>
+            <w:pPr>
+              <w:pStyle w:val="KeinLeerraum"/>
+              <w:rPr>
+                <w:rFonts w:ascii="Times New Roman" w:hAnsi="Times New Roman" w:cs="Times New Roman"/>
+                <w:sz w:val="24"/>
+                <w:szCs w:val="24"/>
+                <w:lang w:val="en-GB"/>
+              </w:rPr>
+            </w:pPr>
+            <w:r>
+              <w:rPr>
+                <w:rFonts w:ascii="Times New Roman" w:hAnsi="Times New Roman" w:cs="Times New Roman"/>
+                <w:sz w:val="24"/>
+                <w:szCs w:val="24"/>
+                <w:lang w:val="en-GB"/>
+              </w:rPr>
+              <w:t>male = 6</w:t>
+            </w:r>
+          </w:p>
+        </w:tc>
+        <w:tc>
+          <w:tcPr>
+            <w:tcW w:w="1134" w:type="dxa"/>
+            <w:vMerge/>
+          </w:tcPr>
+          <w:p>
+            <w:pPr>
+              <w:pStyle w:val="KeinLeerraum"/>
+              <w:rPr>
+                <w:rFonts w:ascii="Times New Roman" w:hAnsi="Times New Roman" w:cs="Times New Roman"/>
+                <w:sz w:val="24"/>
+                <w:szCs w:val="24"/>
+                <w:lang w:val="en-GB"/>
+              </w:rPr>
+            </w:pPr>
+          </w:p>
+        </w:tc>
+        <w:tc>
+          <w:tcPr>
+            <w:tcW w:w="1134" w:type="dxa"/>
+            <w:vMerge/>
+          </w:tcPr>
+          <w:p>
+            <w:pPr>
+              <w:pStyle w:val="KeinLeerraum"/>
+              <w:rPr>
+                <w:rFonts w:ascii="Times New Roman" w:hAnsi="Times New Roman" w:cs="Times New Roman"/>
+                <w:sz w:val="24"/>
+                <w:szCs w:val="24"/>
+                <w:lang w:val="en-GB"/>
+              </w:rPr>
+            </w:pPr>
+          </w:p>
+        </w:tc>
+      </w:tr>
+      <w:tr>
+        <w:trPr>
+          <w:trHeight w:val="69"/>
+        </w:trPr>
+        <w:tc>
+          <w:tcPr>
+            <w:tcW w:w="1275" w:type="dxa"/>
+            <w:vMerge/>
+          </w:tcPr>
+          <w:p>
+            <w:pPr>
+              <w:pStyle w:val="KeinLeerraum"/>
+              <w:rPr>
+                <w:rFonts w:ascii="Times New Roman" w:hAnsi="Times New Roman" w:cs="Times New Roman"/>
+                <w:sz w:val="24"/>
+                <w:szCs w:val="24"/>
+                <w:lang w:val="en-GB"/>
+              </w:rPr>
+            </w:pPr>
+          </w:p>
+        </w:tc>
+        <w:tc>
+          <w:tcPr>
+            <w:tcW w:w="1025" w:type="dxa"/>
+            <w:vMerge/>
+          </w:tcPr>
+          <w:p>
+            <w:pPr>
+              <w:pStyle w:val="KeinLeerraum"/>
+              <w:rPr>
+                <w:rFonts w:ascii="Times New Roman" w:hAnsi="Times New Roman" w:cs="Times New Roman"/>
+                <w:sz w:val="24"/>
+                <w:szCs w:val="24"/>
+                <w:lang w:val="en-GB"/>
+              </w:rPr>
+            </w:pPr>
+          </w:p>
+        </w:tc>
+        <w:tc>
+          <w:tcPr>
+            <w:tcW w:w="2126" w:type="dxa"/>
+          </w:tcPr>
+          <w:p>
+            <w:pPr>
+              <w:pStyle w:val="KeinLeerraum"/>
+              <w:rPr>
+                <w:rFonts w:ascii="Times New Roman" w:hAnsi="Times New Roman" w:cs="Times New Roman"/>
+                <w:sz w:val="24"/>
+                <w:szCs w:val="24"/>
+                <w:lang w:val="en-GB"/>
+              </w:rPr>
+            </w:pPr>
+            <w:r>
+              <w:rPr>
+                <w:rFonts w:ascii="Times New Roman" w:hAnsi="Times New Roman" w:cs="Times New Roman"/>
+                <w:sz w:val="24"/>
+                <w:szCs w:val="24"/>
+                <w:lang w:val="en-GB"/>
+              </w:rPr>
+              <w:t>Med = 6</w:t>
+            </w:r>
+          </w:p>
+        </w:tc>
+        <w:tc>
+          <w:tcPr>
+            <w:tcW w:w="1985" w:type="dxa"/>
+          </w:tcPr>
+          <w:p>
+            <w:pPr>
+              <w:pStyle w:val="KeinLeerraum"/>
+              <w:rPr>
+                <w:rFonts w:ascii="Times New Roman" w:hAnsi="Times New Roman" w:cs="Times New Roman"/>
+                <w:sz w:val="24"/>
+                <w:szCs w:val="24"/>
+                <w:lang w:val="en-GB"/>
+              </w:rPr>
+            </w:pPr>
+            <w:r>
+              <w:rPr>
+                <w:rFonts w:ascii="Times New Roman" w:hAnsi="Times New Roman" w:cs="Times New Roman"/>
+                <w:sz w:val="24"/>
+                <w:szCs w:val="24"/>
+                <w:lang w:val="en-GB"/>
+              </w:rPr>
+              <w:t>female = 6</w:t>
+            </w:r>
+          </w:p>
+        </w:tc>
+        <w:tc>
+          <w:tcPr>
+            <w:tcW w:w="1134" w:type="dxa"/>
+            <w:vMerge/>
+          </w:tcPr>
+          <w:p>
+            <w:pPr>
+              <w:pStyle w:val="KeinLeerraum"/>
+              <w:rPr>
+                <w:rFonts w:ascii="Times New Roman" w:hAnsi="Times New Roman" w:cs="Times New Roman"/>
+                <w:sz w:val="24"/>
+                <w:szCs w:val="24"/>
+                <w:lang w:val="en-GB"/>
+              </w:rPr>
+            </w:pPr>
+          </w:p>
+        </w:tc>
+        <w:tc>
+          <w:tcPr>
+            <w:tcW w:w="1134" w:type="dxa"/>
+            <w:vMerge/>
+          </w:tcPr>
+          <w:p>
+            <w:pPr>
+              <w:pStyle w:val="KeinLeerraum"/>
+              <w:rPr>
+                <w:rFonts w:ascii="Times New Roman" w:hAnsi="Times New Roman" w:cs="Times New Roman"/>
+                <w:sz w:val="24"/>
+                <w:szCs w:val="24"/>
+                <w:lang w:val="en-GB"/>
+              </w:rPr>
+            </w:pPr>
+          </w:p>
+        </w:tc>
+      </w:tr>
+      <w:tr>
+        <w:trPr>
+          <w:trHeight w:val="69"/>
+        </w:trPr>
+        <w:tc>
+          <w:tcPr>
+            <w:tcW w:w="1275" w:type="dxa"/>
+            <w:vMerge/>
+          </w:tcPr>
+          <w:p>
+            <w:pPr>
+              <w:pStyle w:val="KeinLeerraum"/>
+              <w:rPr>
+                <w:rFonts w:ascii="Times New Roman" w:hAnsi="Times New Roman" w:cs="Times New Roman"/>
+                <w:sz w:val="24"/>
+                <w:szCs w:val="24"/>
+                <w:lang w:val="en-GB"/>
+              </w:rPr>
+            </w:pPr>
+          </w:p>
+        </w:tc>
+        <w:tc>
+          <w:tcPr>
+            <w:tcW w:w="1025" w:type="dxa"/>
+            <w:vMerge/>
+          </w:tcPr>
+          <w:p>
+            <w:pPr>
+              <w:pStyle w:val="KeinLeerraum"/>
+              <w:rPr>
+                <w:rFonts w:ascii="Times New Roman" w:hAnsi="Times New Roman" w:cs="Times New Roman"/>
+                <w:sz w:val="24"/>
+                <w:szCs w:val="24"/>
+                <w:lang w:val="en-GB"/>
+              </w:rPr>
+            </w:pPr>
+          </w:p>
+        </w:tc>
+        <w:tc>
+          <w:tcPr>
+            <w:tcW w:w="2126" w:type="dxa"/>
+          </w:tcPr>
+          <w:p>
+            <w:pPr>
+              <w:pStyle w:val="KeinLeerraum"/>
+              <w:rPr>
+                <w:rFonts w:ascii="Times New Roman" w:hAnsi="Times New Roman" w:cs="Times New Roman"/>
+                <w:sz w:val="24"/>
+                <w:szCs w:val="24"/>
+                <w:lang w:val="en-GB"/>
+              </w:rPr>
+            </w:pPr>
+            <w:r>
+              <w:rPr>
+                <w:rFonts w:ascii="Times New Roman" w:hAnsi="Times New Roman" w:cs="Times New Roman"/>
+                <w:sz w:val="24"/>
+                <w:szCs w:val="24"/>
+                <w:lang w:val="en-GB"/>
+              </w:rPr>
+              <w:t>High = 6</w:t>
+            </w:r>
+          </w:p>
+        </w:tc>
+        <w:tc>
+          <w:tcPr>
+            <w:tcW w:w="1985" w:type="dxa"/>
+          </w:tcPr>
+          <w:p>
+            <w:pPr>
+              <w:pStyle w:val="KeinLeerraum"/>
+              <w:rPr>
+                <w:rFonts w:ascii="Times New Roman" w:hAnsi="Times New Roman" w:cs="Times New Roman"/>
+                <w:sz w:val="24"/>
+                <w:szCs w:val="24"/>
+                <w:lang w:val="en-GB"/>
+              </w:rPr>
+            </w:pPr>
+            <w:r>
+              <w:rPr>
+                <w:rFonts w:ascii="Times New Roman" w:hAnsi="Times New Roman" w:cs="Times New Roman"/>
+                <w:sz w:val="24"/>
+                <w:szCs w:val="24"/>
+                <w:lang w:val="en-GB"/>
+              </w:rPr>
+              <w:t>mixed = 6</w:t>
+            </w:r>
+          </w:p>
+        </w:tc>
+        <w:tc>
+          <w:tcPr>
+            <w:tcW w:w="1134" w:type="dxa"/>
+            <w:vMerge/>
+          </w:tcPr>
+          <w:p>
+            <w:pPr>
+              <w:pStyle w:val="KeinLeerraum"/>
+              <w:rPr>
+                <w:rFonts w:ascii="Times New Roman" w:hAnsi="Times New Roman" w:cs="Times New Roman"/>
+                <w:sz w:val="24"/>
+                <w:szCs w:val="24"/>
+                <w:lang w:val="en-GB"/>
+              </w:rPr>
+            </w:pPr>
+          </w:p>
+        </w:tc>
+        <w:tc>
+          <w:tcPr>
+            <w:tcW w:w="1134" w:type="dxa"/>
+            <w:vMerge/>
+          </w:tcPr>
+          <w:p>
+            <w:pPr>
+              <w:pStyle w:val="KeinLeerraum"/>
+              <w:rPr>
+                <w:rFonts w:ascii="Times New Roman" w:hAnsi="Times New Roman" w:cs="Times New Roman"/>
+                <w:sz w:val="24"/>
+                <w:szCs w:val="24"/>
+                <w:lang w:val="en-GB"/>
+              </w:rPr>
+            </w:pPr>
+          </w:p>
+        </w:tc>
+      </w:tr>
+      <w:tr>
+        <w:trPr>
+          <w:trHeight w:val="69"/>
+        </w:trPr>
+        <w:tc>
+          <w:tcPr>
+            <w:tcW w:w="1275" w:type="dxa"/>
+            <w:vMerge/>
+          </w:tcPr>
+          <w:p>
+            <w:pPr>
+              <w:pStyle w:val="KeinLeerraum"/>
+              <w:rPr>
+                <w:rFonts w:ascii="Times New Roman" w:hAnsi="Times New Roman" w:cs="Times New Roman"/>
+                <w:sz w:val="24"/>
+                <w:szCs w:val="24"/>
+                <w:lang w:val="en-GB"/>
+              </w:rPr>
+            </w:pPr>
+          </w:p>
+        </w:tc>
+        <w:tc>
+          <w:tcPr>
+            <w:tcW w:w="1025" w:type="dxa"/>
+            <w:vMerge w:val="restart"/>
+          </w:tcPr>
+          <w:p>
+            <w:pPr>
+              <w:pStyle w:val="KeinLeerraum"/>
+              <w:rPr>
+                <w:rFonts w:ascii="Times New Roman" w:hAnsi="Times New Roman" w:cs="Times New Roman"/>
+                <w:sz w:val="24"/>
+                <w:szCs w:val="24"/>
+                <w:lang w:val="en-GB"/>
+              </w:rPr>
+            </w:pPr>
+            <w:r>
+              <w:rPr>
+                <w:rFonts w:ascii="Times New Roman" w:hAnsi="Times New Roman" w:cs="Times New Roman"/>
+                <w:sz w:val="24"/>
+                <w:szCs w:val="24"/>
+                <w:lang w:val="en-GB"/>
+              </w:rPr>
+              <w:t>E = 20</w:t>
+            </w:r>
+          </w:p>
+        </w:tc>
+        <w:tc>
+          <w:tcPr>
+            <w:tcW w:w="2126" w:type="dxa"/>
+          </w:tcPr>
+          <w:p>
+            <w:pPr>
+              <w:pStyle w:val="KeinLeerraum"/>
+              <w:rPr>
+                <w:rFonts w:ascii="Times New Roman" w:hAnsi="Times New Roman" w:cs="Times New Roman"/>
+                <w:sz w:val="24"/>
+                <w:szCs w:val="24"/>
+                <w:vertAlign w:val="superscript"/>
+                <w:lang w:val="en-GB"/>
+              </w:rPr>
+            </w:pPr>
+            <w:r>
+              <w:rPr>
+                <w:rFonts w:ascii="Times New Roman" w:hAnsi="Times New Roman" w:cs="Times New Roman"/>
+                <w:sz w:val="24"/>
+                <w:szCs w:val="24"/>
+                <w:lang w:val="en-GB"/>
+              </w:rPr>
+              <w:t>Low = 6</w:t>
+            </w:r>
+          </w:p>
+        </w:tc>
+        <w:tc>
+          <w:tcPr>
+            <w:tcW w:w="1985" w:type="dxa"/>
+          </w:tcPr>
+          <w:p>
+            <w:pPr>
+              <w:pStyle w:val="KeinLeerraum"/>
+              <w:rPr>
+                <w:rFonts w:ascii="Times New Roman" w:hAnsi="Times New Roman" w:cs="Times New Roman"/>
+                <w:sz w:val="24"/>
+                <w:szCs w:val="24"/>
+                <w:lang w:val="en-GB"/>
+              </w:rPr>
+            </w:pPr>
+            <w:r>
+              <w:rPr>
+                <w:rFonts w:ascii="Times New Roman" w:hAnsi="Times New Roman" w:cs="Times New Roman"/>
+                <w:sz w:val="24"/>
+                <w:szCs w:val="24"/>
+                <w:lang w:val="en-GB"/>
+              </w:rPr>
+              <w:t>male = 6</w:t>
+            </w:r>
+          </w:p>
+        </w:tc>
+        <w:tc>
+          <w:tcPr>
+            <w:tcW w:w="1134" w:type="dxa"/>
+            <w:vMerge/>
+          </w:tcPr>
+          <w:p>
+            <w:pPr>
+              <w:pStyle w:val="KeinLeerraum"/>
+              <w:rPr>
+                <w:rFonts w:ascii="Times New Roman" w:hAnsi="Times New Roman" w:cs="Times New Roman"/>
+                <w:sz w:val="24"/>
+                <w:szCs w:val="24"/>
+                <w:lang w:val="en-GB"/>
+              </w:rPr>
+            </w:pPr>
+          </w:p>
+        </w:tc>
+        <w:tc>
+          <w:tcPr>
+            <w:tcW w:w="1134" w:type="dxa"/>
+            <w:vMerge/>
+          </w:tcPr>
+          <w:p>
+            <w:pPr>
+              <w:pStyle w:val="KeinLeerraum"/>
+              <w:rPr>
+                <w:rFonts w:ascii="Times New Roman" w:hAnsi="Times New Roman" w:cs="Times New Roman"/>
+                <w:sz w:val="24"/>
+                <w:szCs w:val="24"/>
+                <w:lang w:val="en-GB"/>
+              </w:rPr>
+            </w:pPr>
+          </w:p>
+        </w:tc>
+      </w:tr>
+      <w:tr>
+        <w:trPr>
+          <w:trHeight w:val="69"/>
+        </w:trPr>
+        <w:tc>
+          <w:tcPr>
+            <w:tcW w:w="1275" w:type="dxa"/>
+            <w:vMerge/>
+          </w:tcPr>
+          <w:p>
+            <w:pPr>
+              <w:pStyle w:val="KeinLeerraum"/>
+              <w:rPr>
+                <w:rFonts w:ascii="Times New Roman" w:hAnsi="Times New Roman" w:cs="Times New Roman"/>
+                <w:sz w:val="24"/>
+                <w:szCs w:val="24"/>
+                <w:lang w:val="en-GB"/>
+              </w:rPr>
+            </w:pPr>
+          </w:p>
+        </w:tc>
+        <w:tc>
+          <w:tcPr>
+            <w:tcW w:w="1025" w:type="dxa"/>
+            <w:vMerge/>
+          </w:tcPr>
+          <w:p>
+            <w:pPr>
+              <w:pStyle w:val="KeinLeerraum"/>
+              <w:rPr>
+                <w:rFonts w:ascii="Times New Roman" w:hAnsi="Times New Roman" w:cs="Times New Roman"/>
+                <w:sz w:val="24"/>
+                <w:szCs w:val="24"/>
+                <w:lang w:val="en-GB"/>
+              </w:rPr>
+            </w:pPr>
+          </w:p>
+        </w:tc>
+        <w:tc>
+          <w:tcPr>
+            <w:tcW w:w="2126" w:type="dxa"/>
+          </w:tcPr>
+          <w:p>
+            <w:pPr>
+              <w:pStyle w:val="KeinLeerraum"/>
+              <w:rPr>
+                <w:rFonts w:ascii="Times New Roman" w:hAnsi="Times New Roman" w:cs="Times New Roman"/>
+                <w:sz w:val="24"/>
+                <w:szCs w:val="24"/>
+                <w:lang w:val="en-GB"/>
+              </w:rPr>
+            </w:pPr>
+            <w:r>
+              <w:rPr>
+                <w:rFonts w:ascii="Times New Roman" w:hAnsi="Times New Roman" w:cs="Times New Roman"/>
+                <w:sz w:val="24"/>
+                <w:szCs w:val="24"/>
+                <w:lang w:val="en-GB"/>
+              </w:rPr>
+              <w:t>Med = 6</w:t>
+            </w:r>
+          </w:p>
+        </w:tc>
+        <w:tc>
+          <w:tcPr>
+            <w:tcW w:w="1985" w:type="dxa"/>
+          </w:tcPr>
+          <w:p>
+            <w:pPr>
+              <w:pStyle w:val="KeinLeerraum"/>
+              <w:rPr>
+                <w:rFonts w:ascii="Times New Roman" w:hAnsi="Times New Roman" w:cs="Times New Roman"/>
+                <w:sz w:val="24"/>
+                <w:szCs w:val="24"/>
+                <w:lang w:val="en-GB"/>
+              </w:rPr>
+            </w:pPr>
+            <w:r>
+              <w:rPr>
+                <w:rFonts w:ascii="Times New Roman" w:hAnsi="Times New Roman" w:cs="Times New Roman"/>
+                <w:sz w:val="24"/>
+                <w:szCs w:val="24"/>
+                <w:lang w:val="en-GB"/>
+              </w:rPr>
+              <w:t>female = 6</w:t>
+            </w:r>
+          </w:p>
+        </w:tc>
+        <w:tc>
+          <w:tcPr>
+            <w:tcW w:w="1134" w:type="dxa"/>
+            <w:vMerge/>
+          </w:tcPr>
+          <w:p>
+            <w:pPr>
+              <w:pStyle w:val="KeinLeerraum"/>
+              <w:rPr>
+                <w:rFonts w:ascii="Times New Roman" w:hAnsi="Times New Roman" w:cs="Times New Roman"/>
+                <w:sz w:val="24"/>
+                <w:szCs w:val="24"/>
+                <w:lang w:val="en-GB"/>
+              </w:rPr>
+            </w:pPr>
+          </w:p>
+        </w:tc>
+        <w:tc>
+          <w:tcPr>
+            <w:tcW w:w="1134" w:type="dxa"/>
+            <w:vMerge/>
+          </w:tcPr>
+          <w:p>
+            <w:pPr>
+              <w:pStyle w:val="KeinLeerraum"/>
+              <w:rPr>
+                <w:rFonts w:ascii="Times New Roman" w:hAnsi="Times New Roman" w:cs="Times New Roman"/>
+                <w:sz w:val="24"/>
+                <w:szCs w:val="24"/>
+                <w:lang w:val="en-GB"/>
+              </w:rPr>
+            </w:pPr>
+          </w:p>
+        </w:tc>
+      </w:tr>
+      <w:tr>
+        <w:trPr>
+          <w:trHeight w:val="69"/>
+        </w:trPr>
+        <w:tc>
+          <w:tcPr>
+            <w:tcW w:w="1275" w:type="dxa"/>
+            <w:vMerge/>
+          </w:tcPr>
+          <w:p>
+            <w:pPr>
+              <w:pStyle w:val="KeinLeerraum"/>
+              <w:rPr>
+                <w:rFonts w:ascii="Times New Roman" w:hAnsi="Times New Roman" w:cs="Times New Roman"/>
+                <w:sz w:val="24"/>
+                <w:szCs w:val="24"/>
+                <w:lang w:val="en-GB"/>
+              </w:rPr>
+            </w:pPr>
+          </w:p>
+        </w:tc>
+        <w:tc>
+          <w:tcPr>
+            <w:tcW w:w="1025" w:type="dxa"/>
+            <w:vMerge/>
+          </w:tcPr>
+          <w:p>
+            <w:pPr>
+              <w:pStyle w:val="KeinLeerraum"/>
+              <w:rPr>
+                <w:rFonts w:ascii="Times New Roman" w:hAnsi="Times New Roman" w:cs="Times New Roman"/>
+                <w:sz w:val="24"/>
+                <w:szCs w:val="24"/>
+                <w:lang w:val="en-GB"/>
+              </w:rPr>
+            </w:pPr>
+          </w:p>
+        </w:tc>
+        <w:tc>
+          <w:tcPr>
+            <w:tcW w:w="2126" w:type="dxa"/>
+          </w:tcPr>
+          <w:p>
+            <w:pPr>
+              <w:pStyle w:val="KeinLeerraum"/>
+              <w:rPr>
+                <w:rFonts w:ascii="Times New Roman" w:hAnsi="Times New Roman" w:cs="Times New Roman"/>
+                <w:sz w:val="24"/>
+                <w:szCs w:val="24"/>
+                <w:lang w:val="en-GB"/>
+              </w:rPr>
+            </w:pPr>
+            <w:r>
+              <w:rPr>
+                <w:rFonts w:ascii="Times New Roman" w:hAnsi="Times New Roman" w:cs="Times New Roman"/>
+                <w:sz w:val="24"/>
+                <w:szCs w:val="24"/>
+                <w:lang w:val="en-GB"/>
+              </w:rPr>
+              <w:t>High = 6</w:t>
+            </w:r>
+          </w:p>
+        </w:tc>
+        <w:tc>
+          <w:tcPr>
+            <w:tcW w:w="1985" w:type="dxa"/>
+          </w:tcPr>
+          <w:p>
+            <w:pPr>
+              <w:pStyle w:val="KeinLeerraum"/>
+              <w:rPr>
+                <w:rFonts w:ascii="Times New Roman" w:hAnsi="Times New Roman" w:cs="Times New Roman"/>
+                <w:sz w:val="24"/>
+                <w:szCs w:val="24"/>
+                <w:lang w:val="en-GB"/>
+              </w:rPr>
+            </w:pPr>
+            <w:r>
+              <w:rPr>
+                <w:rFonts w:ascii="Times New Roman" w:hAnsi="Times New Roman" w:cs="Times New Roman"/>
+                <w:sz w:val="24"/>
+                <w:szCs w:val="24"/>
+                <w:lang w:val="en-GB"/>
+              </w:rPr>
+              <w:t>mixed = 6</w:t>
+            </w:r>
+          </w:p>
+        </w:tc>
+        <w:tc>
+          <w:tcPr>
+            <w:tcW w:w="1134" w:type="dxa"/>
+            <w:vMerge/>
+          </w:tcPr>
+          <w:p>
+            <w:pPr>
+              <w:pStyle w:val="KeinLeerraum"/>
+              <w:rPr>
+                <w:rFonts w:ascii="Times New Roman" w:hAnsi="Times New Roman" w:cs="Times New Roman"/>
+                <w:sz w:val="24"/>
+                <w:szCs w:val="24"/>
+                <w:lang w:val="en-GB"/>
+              </w:rPr>
+            </w:pPr>
+          </w:p>
+        </w:tc>
+        <w:tc>
+          <w:tcPr>
+            <w:tcW w:w="1134" w:type="dxa"/>
+            <w:vMerge/>
+          </w:tcPr>
+          <w:p>
+            <w:pPr>
+              <w:pStyle w:val="KeinLeerraum"/>
+              <w:rPr>
+                <w:rFonts w:ascii="Times New Roman" w:hAnsi="Times New Roman" w:cs="Times New Roman"/>
+                <w:sz w:val="24"/>
+                <w:szCs w:val="24"/>
+                <w:lang w:val="en-GB"/>
+              </w:rPr>
+            </w:pPr>
+          </w:p>
+        </w:tc>
+      </w:tr>
+    </w:tbl>
     <w:p>
       <w:pPr>
         <w:pStyle w:val="KeinLeerraum"/>
@@ -4121,29 +8028,20 @@
           <w:lang w:val="en-GB"/>
         </w:rPr>
         <w:lastRenderedPageBreak/>
-        <w:t>Metadata for texts in ELTeC</w:t>
-      </w:r>
-    </w:p>
-    <w:p>
-      <w:pPr>
-        <w:pStyle w:val="KeinLeerraum"/>
-        <w:ind w:left="360"/>
-        <w:rPr>
-          <w:rFonts w:ascii="Times New Roman" w:hAnsi="Times New Roman" w:cs="Times New Roman"/>
-          <w:sz w:val="24"/>
-          <w:szCs w:val="24"/>
-          <w:lang w:val="en-GB"/>
-        </w:rPr>
-      </w:pPr>
-      <w:r>
-        <w:rPr>
-          <w:rFonts w:ascii="Times New Roman" w:hAnsi="Times New Roman" w:cs="Times New Roman"/>
-          <w:sz w:val="24"/>
-          <w:szCs w:val="24"/>
-          <w:lang w:val="en-GB"/>
-        </w:rPr>
-        <w:t xml:space="preserve">For every text in the ELTeC, the following metadata should be recorded. </w:t>
-      </w:r>
+        <w:t xml:space="preserve">Metadata for texts in </w:t>
+      </w:r>
+      <w:proofErr w:type="spellStart"/>
+      <w:r>
+        <w:rPr>
+          <w:rFonts w:ascii="Times New Roman" w:hAnsi="Times New Roman" w:cs="Times New Roman"/>
+          <w:b/>
+          <w:sz w:val="24"/>
+          <w:szCs w:val="24"/>
+          <w:lang w:val="en-GB"/>
+        </w:rPr>
+        <w:t>ELTeC</w:t>
+      </w:r>
+      <w:proofErr w:type="spellEnd"/>
     </w:p>
     <w:p>
       <w:pPr>
@@ -4617,7 +8515,29 @@
           <w:szCs w:val="24"/>
           <w:lang w:val="en-GB"/>
         </w:rPr>
-        <w:t xml:space="preserve"> (cf. Falkentheorie)</w:t>
+        <w:t xml:space="preserve"> (cf. </w:t>
+      </w:r>
+      <w:proofErr w:type="spellStart"/>
+      <w:r>
+        <w:rPr>
+          <w:rFonts w:ascii="Times New Roman" w:hAnsi="Times New Roman" w:cs="Times New Roman"/>
+          <w:color w:val="000000" w:themeColor="text1"/>
+          <w:sz w:val="20"/>
+          <w:szCs w:val="24"/>
+          <w:lang w:val="en-GB"/>
+        </w:rPr>
+        <w:t>Falkentheorie</w:t>
+      </w:r>
+      <w:proofErr w:type="spellEnd"/>
+      <w:r>
+        <w:rPr>
+          <w:rFonts w:ascii="Times New Roman" w:hAnsi="Times New Roman" w:cs="Times New Roman"/>
+          <w:color w:val="000000" w:themeColor="text1"/>
+          <w:sz w:val="20"/>
+          <w:szCs w:val="24"/>
+          <w:lang w:val="en-GB"/>
+        </w:rPr>
+        <w:t>)</w:t>
       </w:r>
     </w:p>
     <w:p>
@@ -4941,6 +8861,7 @@
           <w:lang w:val="en-GB"/>
         </w:rPr>
       </w:pPr>
+      <w:proofErr w:type="gramStart"/>
       <w:r>
         <w:rPr>
           <w:rFonts w:ascii="Times New Roman" w:hAnsi="Times New Roman" w:cs="Times New Roman"/>
@@ -4949,7 +8870,40 @@
           <w:szCs w:val="24"/>
           <w:lang w:val="en-GB"/>
         </w:rPr>
-        <w:t>from OPACs? others? Own?</w:t>
+        <w:t>from</w:t>
+      </w:r>
+      <w:proofErr w:type="gramEnd"/>
+      <w:r>
+        <w:rPr>
+          <w:rFonts w:ascii="Times New Roman" w:hAnsi="Times New Roman" w:cs="Times New Roman"/>
+          <w:color w:val="000000" w:themeColor="text1"/>
+          <w:sz w:val="20"/>
+          <w:szCs w:val="24"/>
+          <w:lang w:val="en-GB"/>
+        </w:rPr>
+        <w:t xml:space="preserve"> OPACs? </w:t>
+      </w:r>
+      <w:proofErr w:type="gramStart"/>
+      <w:r>
+        <w:rPr>
+          <w:rFonts w:ascii="Times New Roman" w:hAnsi="Times New Roman" w:cs="Times New Roman"/>
+          <w:color w:val="000000" w:themeColor="text1"/>
+          <w:sz w:val="20"/>
+          <w:szCs w:val="24"/>
+          <w:lang w:val="en-GB"/>
+        </w:rPr>
+        <w:t>others</w:t>
+      </w:r>
+      <w:proofErr w:type="gramEnd"/>
+      <w:r>
+        <w:rPr>
+          <w:rFonts w:ascii="Times New Roman" w:hAnsi="Times New Roman" w:cs="Times New Roman"/>
+          <w:color w:val="000000" w:themeColor="text1"/>
+          <w:sz w:val="20"/>
+          <w:szCs w:val="24"/>
+          <w:lang w:val="en-GB"/>
+        </w:rPr>
+        <w:t>? Own?</w:t>
       </w:r>
     </w:p>
     <w:p>
@@ -5057,6 +9011,7 @@
           <w:lang w:val="en-GB"/>
         </w:rPr>
       </w:pPr>
+      <w:proofErr w:type="gramStart"/>
       <w:r>
         <w:rPr>
           <w:rFonts w:ascii="Times New Roman" w:hAnsi="Times New Roman" w:cs="Times New Roman"/>
@@ -5065,7 +9020,40 @@
           <w:szCs w:val="24"/>
           <w:lang w:val="en-GB"/>
         </w:rPr>
-        <w:t>e.g. DTA, textgrid etc.</w:t>
+        <w:t>e.g</w:t>
+      </w:r>
+      <w:proofErr w:type="gramEnd"/>
+      <w:r>
+        <w:rPr>
+          <w:rFonts w:ascii="Times New Roman" w:hAnsi="Times New Roman" w:cs="Times New Roman"/>
+          <w:color w:val="000000" w:themeColor="text1"/>
+          <w:sz w:val="20"/>
+          <w:szCs w:val="24"/>
+          <w:lang w:val="en-GB"/>
+        </w:rPr>
+        <w:t xml:space="preserve">. DTA, </w:t>
+      </w:r>
+      <w:proofErr w:type="spellStart"/>
+      <w:r>
+        <w:rPr>
+          <w:rFonts w:ascii="Times New Roman" w:hAnsi="Times New Roman" w:cs="Times New Roman"/>
+          <w:color w:val="000000" w:themeColor="text1"/>
+          <w:sz w:val="20"/>
+          <w:szCs w:val="24"/>
+          <w:lang w:val="en-GB"/>
+        </w:rPr>
+        <w:t>textgrid</w:t>
+      </w:r>
+      <w:proofErr w:type="spellEnd"/>
+      <w:r>
+        <w:rPr>
+          <w:rFonts w:ascii="Times New Roman" w:hAnsi="Times New Roman" w:cs="Times New Roman"/>
+          <w:color w:val="000000" w:themeColor="text1"/>
+          <w:sz w:val="20"/>
+          <w:szCs w:val="24"/>
+          <w:lang w:val="en-GB"/>
+        </w:rPr>
+        <w:t xml:space="preserve"> etc.</w:t>
       </w:r>
     </w:p>
     <w:p>
@@ -5141,37 +9129,116 @@
           <w:lang w:val="en-GB"/>
         </w:rPr>
       </w:pPr>
+      <w:proofErr w:type="spellStart"/>
       <w:r>
         <w:rPr>
           <w:rFonts w:ascii="Times New Roman" w:hAnsi="Times New Roman" w:cs="Times New Roman"/>
           <w:b/>
           <w:lang w:val="en-GB"/>
         </w:rPr>
-        <w:t xml:space="preserve">Algee-Hewitt, Mark; McGurl, Mark </w:t>
-      </w:r>
-      <w:r>
-        <w:rPr>
-          <w:rFonts w:ascii="Times New Roman" w:hAnsi="Times New Roman" w:cs="Times New Roman"/>
-          <w:lang w:val="en-GB"/>
-        </w:rPr>
-        <w:t xml:space="preserve">(2015): Between Canon and Corpus. Seix Perspectives on the 20th-Centurary Novels. Literary Lab. </w:t>
-      </w:r>
-    </w:p>
-    <w:p>
-      <w:pPr>
-        <w:pStyle w:val="KeinLeerraum"/>
-        <w:rPr>
-          <w:rFonts w:ascii="Times New Roman" w:hAnsi="Times New Roman" w:cs="Times New Roman"/>
-          <w:lang w:val="en-GB"/>
-        </w:rPr>
-      </w:pPr>
+        <w:t>Algee</w:t>
+      </w:r>
+      <w:proofErr w:type="spellEnd"/>
       <w:r>
         <w:rPr>
           <w:rFonts w:ascii="Times New Roman" w:hAnsi="Times New Roman" w:cs="Times New Roman"/>
           <w:b/>
           <w:lang w:val="en-GB"/>
         </w:rPr>
-        <w:t xml:space="preserve">Biber, Douglas </w:t>
+        <w:t xml:space="preserve">-Hewitt, Mark; </w:t>
+      </w:r>
+      <w:proofErr w:type="spellStart"/>
+      <w:r>
+        <w:rPr>
+          <w:rFonts w:ascii="Times New Roman" w:hAnsi="Times New Roman" w:cs="Times New Roman"/>
+          <w:b/>
+          <w:lang w:val="en-GB"/>
+        </w:rPr>
+        <w:t>McGurl</w:t>
+      </w:r>
+      <w:proofErr w:type="spellEnd"/>
+      <w:r>
+        <w:rPr>
+          <w:rFonts w:ascii="Times New Roman" w:hAnsi="Times New Roman" w:cs="Times New Roman"/>
+          <w:b/>
+          <w:lang w:val="en-GB"/>
+        </w:rPr>
+        <w:t xml:space="preserve">, Mark </w:t>
+      </w:r>
+      <w:r>
+        <w:rPr>
+          <w:rFonts w:ascii="Times New Roman" w:hAnsi="Times New Roman" w:cs="Times New Roman"/>
+          <w:lang w:val="en-GB"/>
+        </w:rPr>
+        <w:t xml:space="preserve">(2015): Between Canon and Corpus. </w:t>
+      </w:r>
+      <w:proofErr w:type="spellStart"/>
+      <w:proofErr w:type="gramStart"/>
+      <w:r>
+        <w:rPr>
+          <w:rFonts w:ascii="Times New Roman" w:hAnsi="Times New Roman" w:cs="Times New Roman"/>
+          <w:lang w:val="en-GB"/>
+        </w:rPr>
+        <w:t>Seix</w:t>
+      </w:r>
+      <w:proofErr w:type="spellEnd"/>
+      <w:r>
+        <w:rPr>
+          <w:rFonts w:ascii="Times New Roman" w:hAnsi="Times New Roman" w:cs="Times New Roman"/>
+          <w:lang w:val="en-GB"/>
+        </w:rPr>
+        <w:t xml:space="preserve"> Perspectives on the 20th-Centurary Novels.</w:t>
+      </w:r>
+      <w:proofErr w:type="gramEnd"/>
+      <w:r>
+        <w:rPr>
+          <w:rFonts w:ascii="Times New Roman" w:hAnsi="Times New Roman" w:cs="Times New Roman"/>
+          <w:lang w:val="en-GB"/>
+        </w:rPr>
+        <w:t xml:space="preserve"> </w:t>
+      </w:r>
+      <w:proofErr w:type="gramStart"/>
+      <w:r>
+        <w:rPr>
+          <w:rFonts w:ascii="Times New Roman" w:hAnsi="Times New Roman" w:cs="Times New Roman"/>
+          <w:lang w:val="en-GB"/>
+        </w:rPr>
+        <w:t>Literary Lab.</w:t>
+      </w:r>
+      <w:proofErr w:type="gramEnd"/>
+      <w:r>
+        <w:rPr>
+          <w:rFonts w:ascii="Times New Roman" w:hAnsi="Times New Roman" w:cs="Times New Roman"/>
+          <w:lang w:val="en-GB"/>
+        </w:rPr>
+        <w:t xml:space="preserve"> </w:t>
+      </w:r>
+    </w:p>
+    <w:p>
+      <w:pPr>
+        <w:pStyle w:val="KeinLeerraum"/>
+        <w:rPr>
+          <w:rFonts w:ascii="Times New Roman" w:hAnsi="Times New Roman" w:cs="Times New Roman"/>
+          <w:lang w:val="en-GB"/>
+        </w:rPr>
+      </w:pPr>
+      <w:proofErr w:type="spellStart"/>
+      <w:r>
+        <w:rPr>
+          <w:rFonts w:ascii="Times New Roman" w:hAnsi="Times New Roman" w:cs="Times New Roman"/>
+          <w:b/>
+          <w:lang w:val="en-GB"/>
+        </w:rPr>
+        <w:t>Biber</w:t>
+      </w:r>
+      <w:proofErr w:type="spellEnd"/>
+      <w:r>
+        <w:rPr>
+          <w:rFonts w:ascii="Times New Roman" w:hAnsi="Times New Roman" w:cs="Times New Roman"/>
+          <w:b/>
+          <w:lang w:val="en-GB"/>
+        </w:rPr>
+        <w:t xml:space="preserve">, Douglas </w:t>
       </w:r>
       <w:r>
         <w:rPr>
@@ -5194,14 +9261,30 @@
           <w:rFonts w:ascii="Times New Roman" w:hAnsi="Times New Roman" w:cs="Times New Roman"/>
           <w:lang w:val="en-GB"/>
         </w:rPr>
-        <w:t xml:space="preserve">(8), </w:t>
-      </w:r>
-      <w:r>
-        <w:rPr>
-          <w:rFonts w:ascii="Times New Roman" w:hAnsi="Times New Roman" w:cs="Times New Roman"/>
-          <w:lang w:val="en-GB"/>
-        </w:rPr>
-        <w:t xml:space="preserve"> 243–257.</w:t>
+        <w:t>(8)</w:t>
+      </w:r>
+      <w:proofErr w:type="gramStart"/>
+      <w:r>
+        <w:rPr>
+          <w:rFonts w:ascii="Times New Roman" w:hAnsi="Times New Roman" w:cs="Times New Roman"/>
+          <w:lang w:val="en-GB"/>
+        </w:rPr>
+        <w:t xml:space="preserve">, </w:t>
+      </w:r>
+      <w:r>
+        <w:rPr>
+          <w:rFonts w:ascii="Times New Roman" w:hAnsi="Times New Roman" w:cs="Times New Roman"/>
+          <w:lang w:val="en-GB"/>
+        </w:rPr>
+        <w:t xml:space="preserve"> 243</w:t>
+      </w:r>
+      <w:proofErr w:type="gramEnd"/>
+      <w:r>
+        <w:rPr>
+          <w:rFonts w:ascii="Times New Roman" w:hAnsi="Times New Roman" w:cs="Times New Roman"/>
+          <w:lang w:val="en-GB"/>
+        </w:rPr>
+        <w:t>–257.</w:t>
       </w:r>
     </w:p>
     <w:p>
@@ -5222,16 +9305,73 @@
         <w:rPr>
           <w:rFonts w:ascii="Times New Roman" w:hAnsi="Times New Roman" w:cs="Times New Roman"/>
         </w:rPr>
-        <w:t xml:space="preserve"> (2011): System? Kanon? Epoche? In: Matthias Beilein, Claudia Stockinger und Simone Winko (Hg.): Kanon, Wertung und Vermittlung. Literatur in der Wissensgesellschaft. Berlin: De Gruyter (Studien und Texte zur Sozialgeschichte der Literatur, Bd. 129), S. 59–75.</w:t>
-      </w:r>
-    </w:p>
-    <w:p>
-      <w:pPr>
-        <w:pStyle w:val="KeinLeerraum"/>
-        <w:rPr>
-          <w:rFonts w:ascii="Times New Roman" w:hAnsi="Times New Roman" w:cs="Times New Roman"/>
-        </w:rPr>
-      </w:pPr>
+        <w:t xml:space="preserve"> (2011): System? Kanon? Epoche? In: Matthias </w:t>
+      </w:r>
+      <w:proofErr w:type="spellStart"/>
+      <w:r>
+        <w:rPr>
+          <w:rFonts w:ascii="Times New Roman" w:hAnsi="Times New Roman" w:cs="Times New Roman"/>
+        </w:rPr>
+        <w:t>Beilein</w:t>
+      </w:r>
+      <w:proofErr w:type="spellEnd"/>
+      <w:r>
+        <w:rPr>
+          <w:rFonts w:ascii="Times New Roman" w:hAnsi="Times New Roman" w:cs="Times New Roman"/>
+        </w:rPr>
+        <w:t xml:space="preserve">, Claudia Stockinger und Simone </w:t>
+      </w:r>
+      <w:proofErr w:type="spellStart"/>
+      <w:r>
+        <w:rPr>
+          <w:rFonts w:ascii="Times New Roman" w:hAnsi="Times New Roman" w:cs="Times New Roman"/>
+        </w:rPr>
+        <w:t>Winko</w:t>
+      </w:r>
+      <w:proofErr w:type="spellEnd"/>
+      <w:r>
+        <w:rPr>
+          <w:rFonts w:ascii="Times New Roman" w:hAnsi="Times New Roman" w:cs="Times New Roman"/>
+        </w:rPr>
+        <w:t xml:space="preserve"> (</w:t>
+      </w:r>
+      <w:proofErr w:type="spellStart"/>
+      <w:r>
+        <w:rPr>
+          <w:rFonts w:ascii="Times New Roman" w:hAnsi="Times New Roman" w:cs="Times New Roman"/>
+        </w:rPr>
+        <w:t>Hg</w:t>
+      </w:r>
+      <w:proofErr w:type="spellEnd"/>
+      <w:r>
+        <w:rPr>
+          <w:rFonts w:ascii="Times New Roman" w:hAnsi="Times New Roman" w:cs="Times New Roman"/>
+        </w:rPr>
+        <w:t xml:space="preserve">.): Kanon, Wertung und Vermittlung. Literatur in der Wissensgesellschaft. Berlin: De </w:t>
+      </w:r>
+      <w:proofErr w:type="spellStart"/>
+      <w:r>
+        <w:rPr>
+          <w:rFonts w:ascii="Times New Roman" w:hAnsi="Times New Roman" w:cs="Times New Roman"/>
+        </w:rPr>
+        <w:t>Gruyter</w:t>
+      </w:r>
+      <w:proofErr w:type="spellEnd"/>
+      <w:r>
+        <w:rPr>
+          <w:rFonts w:ascii="Times New Roman" w:hAnsi="Times New Roman" w:cs="Times New Roman"/>
+        </w:rPr>
+        <w:t xml:space="preserve"> (Studien und Texte zur Sozialgeschichte der Literatur, Bd. 129), S. 59–75.</w:t>
+      </w:r>
+    </w:p>
+    <w:p>
+      <w:pPr>
+        <w:pStyle w:val="KeinLeerraum"/>
+        <w:rPr>
+          <w:rFonts w:ascii="Times New Roman" w:hAnsi="Times New Roman" w:cs="Times New Roman"/>
+        </w:rPr>
+      </w:pPr>
+      <w:proofErr w:type="spellStart"/>
       <w:r>
         <w:rPr>
           <w:rFonts w:ascii="Times New Roman" w:hAnsi="Times New Roman" w:cs="Times New Roman"/>
@@ -5240,6 +9380,7 @@
         </w:rPr>
         <w:t>Hunston</w:t>
       </w:r>
+      <w:proofErr w:type="spellEnd"/>
       <w:r>
         <w:rPr>
           <w:rFonts w:ascii="Times New Roman" w:hAnsi="Times New Roman" w:cs="Times New Roman"/>
@@ -5266,7 +9407,77 @@
         <w:rPr>
           <w:rFonts w:ascii="Times New Roman" w:hAnsi="Times New Roman" w:cs="Times New Roman"/>
         </w:rPr>
-        <w:t>In: Anke Lüdeling und Merja Kytö (Hg.): Corpus Linguistics. An International Handbook. 2 Bände. Berlin: De Gruyter (1), S. 154–168.</w:t>
+        <w:t xml:space="preserve">In: Anke Lüdeling und </w:t>
+      </w:r>
+      <w:proofErr w:type="spellStart"/>
+      <w:r>
+        <w:rPr>
+          <w:rFonts w:ascii="Times New Roman" w:hAnsi="Times New Roman" w:cs="Times New Roman"/>
+        </w:rPr>
+        <w:t>Merja</w:t>
+      </w:r>
+      <w:proofErr w:type="spellEnd"/>
+      <w:r>
+        <w:rPr>
+          <w:rFonts w:ascii="Times New Roman" w:hAnsi="Times New Roman" w:cs="Times New Roman"/>
+        </w:rPr>
+        <w:t xml:space="preserve"> </w:t>
+      </w:r>
+      <w:proofErr w:type="spellStart"/>
+      <w:r>
+        <w:rPr>
+          <w:rFonts w:ascii="Times New Roman" w:hAnsi="Times New Roman" w:cs="Times New Roman"/>
+        </w:rPr>
+        <w:t>Kytö</w:t>
+      </w:r>
+      <w:proofErr w:type="spellEnd"/>
+      <w:r>
+        <w:rPr>
+          <w:rFonts w:ascii="Times New Roman" w:hAnsi="Times New Roman" w:cs="Times New Roman"/>
+        </w:rPr>
+        <w:t xml:space="preserve"> (</w:t>
+      </w:r>
+      <w:proofErr w:type="spellStart"/>
+      <w:r>
+        <w:rPr>
+          <w:rFonts w:ascii="Times New Roman" w:hAnsi="Times New Roman" w:cs="Times New Roman"/>
+        </w:rPr>
+        <w:t>Hg</w:t>
+      </w:r>
+      <w:proofErr w:type="spellEnd"/>
+      <w:r>
+        <w:rPr>
+          <w:rFonts w:ascii="Times New Roman" w:hAnsi="Times New Roman" w:cs="Times New Roman"/>
+        </w:rPr>
+        <w:t xml:space="preserve">.): Corpus </w:t>
+      </w:r>
+      <w:proofErr w:type="spellStart"/>
+      <w:r>
+        <w:rPr>
+          <w:rFonts w:ascii="Times New Roman" w:hAnsi="Times New Roman" w:cs="Times New Roman"/>
+        </w:rPr>
+        <w:t>Linguistics</w:t>
+      </w:r>
+      <w:proofErr w:type="spellEnd"/>
+      <w:r>
+        <w:rPr>
+          <w:rFonts w:ascii="Times New Roman" w:hAnsi="Times New Roman" w:cs="Times New Roman"/>
+        </w:rPr>
+        <w:t xml:space="preserve">. An International Handbook. 2 Bände. Berlin: De </w:t>
+      </w:r>
+      <w:proofErr w:type="spellStart"/>
+      <w:r>
+        <w:rPr>
+          <w:rFonts w:ascii="Times New Roman" w:hAnsi="Times New Roman" w:cs="Times New Roman"/>
+        </w:rPr>
+        <w:t>Gruyter</w:t>
+      </w:r>
+      <w:proofErr w:type="spellEnd"/>
+      <w:r>
+        <w:rPr>
+          <w:rFonts w:ascii="Times New Roman" w:hAnsi="Times New Roman" w:cs="Times New Roman"/>
+        </w:rPr>
+        <w:t xml:space="preserve"> (1), S. 154–168.</w:t>
       </w:r>
     </w:p>
     <w:p>
@@ -5321,6 +9532,7 @@
         </w:rPr>
         <w:t xml:space="preserve">, </w:t>
       </w:r>
+      <w:proofErr w:type="spellStart"/>
       <w:r>
         <w:rPr>
           <w:rFonts w:ascii="Times New Roman" w:hAnsi="Times New Roman" w:cs="Times New Roman"/>
@@ -5329,12 +9541,45 @@
         </w:rPr>
         <w:t>Anke</w:t>
       </w:r>
-      <w:r>
-        <w:rPr>
-          <w:rFonts w:ascii="Times New Roman" w:hAnsi="Times New Roman" w:cs="Times New Roman"/>
-          <w:lang w:val="en-GB"/>
-        </w:rPr>
-        <w:t xml:space="preserve"> (2011): Corpora in Linguistics. Sampling and Annotation. In: Karl Grandin (Hg.): Going Digital. Evolutionary and Revolutionary Aspects of Digitization. New York: Science History Publica</w:t>
+      <w:proofErr w:type="spellEnd"/>
+      <w:r>
+        <w:rPr>
+          <w:rFonts w:ascii="Times New Roman" w:hAnsi="Times New Roman" w:cs="Times New Roman"/>
+          <w:lang w:val="en-GB"/>
+        </w:rPr>
+        <w:t xml:space="preserve"> (2011): Corpora in Linguistics. </w:t>
+      </w:r>
+      <w:proofErr w:type="gramStart"/>
+      <w:r>
+        <w:rPr>
+          <w:rFonts w:ascii="Times New Roman" w:hAnsi="Times New Roman" w:cs="Times New Roman"/>
+          <w:lang w:val="en-GB"/>
+        </w:rPr>
+        <w:t>Sampling and Annotation.</w:t>
+      </w:r>
+      <w:proofErr w:type="gramEnd"/>
+      <w:r>
+        <w:rPr>
+          <w:rFonts w:ascii="Times New Roman" w:hAnsi="Times New Roman" w:cs="Times New Roman"/>
+          <w:lang w:val="en-GB"/>
+        </w:rPr>
+        <w:t xml:space="preserve"> In: Karl Grandin (Hg.): Going Digital. </w:t>
+      </w:r>
+      <w:proofErr w:type="gramStart"/>
+      <w:r>
+        <w:rPr>
+          <w:rFonts w:ascii="Times New Roman" w:hAnsi="Times New Roman" w:cs="Times New Roman"/>
+          <w:lang w:val="en-GB"/>
+        </w:rPr>
+        <w:t>Evolutionary and Revolutionary Aspects of Digitization.</w:t>
+      </w:r>
+      <w:proofErr w:type="gramEnd"/>
+      <w:r>
+        <w:rPr>
+          <w:rFonts w:ascii="Times New Roman" w:hAnsi="Times New Roman" w:cs="Times New Roman"/>
+          <w:lang w:val="en-GB"/>
+        </w:rPr>
+        <w:t xml:space="preserve"> New York: Science History Publica</w:t>
       </w:r>
       <w:r>
         <w:rPr>
@@ -5385,30 +9630,148 @@
           <w:rFonts w:ascii="Times New Roman" w:hAnsi="Times New Roman" w:cs="Times New Roman"/>
           <w:szCs w:val="18"/>
         </w:rPr>
-        <w:t>In: Anke Lüdeling und Merja Kytö (Hg.): Corpus Linguistics. An International Handbook. 2 Bände. Berlin: De Gruyter (2), S. 874–899.</w:t>
-      </w:r>
-    </w:p>
-    <w:p>
-      <w:pPr>
-        <w:pStyle w:val="KeinLeerraum"/>
-        <w:rPr>
-          <w:rFonts w:ascii="Times New Roman" w:hAnsi="Times New Roman" w:cs="Times New Roman"/>
-          <w:lang w:val="en-GB"/>
-        </w:rPr>
-      </w:pPr>
+        <w:t xml:space="preserve">In: Anke Lüdeling und </w:t>
+      </w:r>
+      <w:proofErr w:type="spellStart"/>
+      <w:r>
+        <w:rPr>
+          <w:rFonts w:ascii="Times New Roman" w:hAnsi="Times New Roman" w:cs="Times New Roman"/>
+          <w:szCs w:val="18"/>
+        </w:rPr>
+        <w:t>Merja</w:t>
+      </w:r>
+      <w:proofErr w:type="spellEnd"/>
+      <w:r>
+        <w:rPr>
+          <w:rFonts w:ascii="Times New Roman" w:hAnsi="Times New Roman" w:cs="Times New Roman"/>
+          <w:szCs w:val="18"/>
+        </w:rPr>
+        <w:t xml:space="preserve"> </w:t>
+      </w:r>
+      <w:proofErr w:type="spellStart"/>
+      <w:r>
+        <w:rPr>
+          <w:rFonts w:ascii="Times New Roman" w:hAnsi="Times New Roman" w:cs="Times New Roman"/>
+          <w:szCs w:val="18"/>
+        </w:rPr>
+        <w:t>Kytö</w:t>
+      </w:r>
+      <w:proofErr w:type="spellEnd"/>
+      <w:r>
+        <w:rPr>
+          <w:rFonts w:ascii="Times New Roman" w:hAnsi="Times New Roman" w:cs="Times New Roman"/>
+          <w:szCs w:val="18"/>
+        </w:rPr>
+        <w:t xml:space="preserve"> (</w:t>
+      </w:r>
+      <w:proofErr w:type="spellStart"/>
+      <w:r>
+        <w:rPr>
+          <w:rFonts w:ascii="Times New Roman" w:hAnsi="Times New Roman" w:cs="Times New Roman"/>
+          <w:szCs w:val="18"/>
+        </w:rPr>
+        <w:t>Hg</w:t>
+      </w:r>
+      <w:proofErr w:type="spellEnd"/>
+      <w:r>
+        <w:rPr>
+          <w:rFonts w:ascii="Times New Roman" w:hAnsi="Times New Roman" w:cs="Times New Roman"/>
+          <w:szCs w:val="18"/>
+        </w:rPr>
+        <w:t xml:space="preserve">.): Corpus </w:t>
+      </w:r>
+      <w:proofErr w:type="spellStart"/>
+      <w:r>
+        <w:rPr>
+          <w:rFonts w:ascii="Times New Roman" w:hAnsi="Times New Roman" w:cs="Times New Roman"/>
+          <w:szCs w:val="18"/>
+        </w:rPr>
+        <w:t>Linguistics</w:t>
+      </w:r>
+      <w:proofErr w:type="spellEnd"/>
+      <w:r>
+        <w:rPr>
+          <w:rFonts w:ascii="Times New Roman" w:hAnsi="Times New Roman" w:cs="Times New Roman"/>
+          <w:szCs w:val="18"/>
+        </w:rPr>
+        <w:t xml:space="preserve">. An International Handbook. 2 Bände. Berlin: De </w:t>
+      </w:r>
+      <w:proofErr w:type="spellStart"/>
+      <w:r>
+        <w:rPr>
+          <w:rFonts w:ascii="Times New Roman" w:hAnsi="Times New Roman" w:cs="Times New Roman"/>
+          <w:szCs w:val="18"/>
+        </w:rPr>
+        <w:t>Gruyter</w:t>
+      </w:r>
+      <w:proofErr w:type="spellEnd"/>
+      <w:r>
+        <w:rPr>
+          <w:rFonts w:ascii="Times New Roman" w:hAnsi="Times New Roman" w:cs="Times New Roman"/>
+          <w:szCs w:val="18"/>
+        </w:rPr>
+        <w:t xml:space="preserve"> (2), S. 874–899.</w:t>
+      </w:r>
+    </w:p>
+    <w:p>
+      <w:pPr>
+        <w:pStyle w:val="KeinLeerraum"/>
+        <w:rPr>
+          <w:rFonts w:ascii="Times New Roman" w:hAnsi="Times New Roman" w:cs="Times New Roman"/>
+          <w:lang w:val="en-GB"/>
+        </w:rPr>
+      </w:pPr>
+      <w:proofErr w:type="spellStart"/>
       <w:r>
         <w:rPr>
           <w:rFonts w:ascii="Times New Roman" w:hAnsi="Times New Roman" w:cs="Times New Roman"/>
           <w:b/>
         </w:rPr>
-        <w:t>Winko, Simone</w:t>
-      </w:r>
-      <w:r>
-        <w:rPr>
-          <w:rFonts w:ascii="Times New Roman" w:hAnsi="Times New Roman" w:cs="Times New Roman"/>
-        </w:rPr>
-        <w:t xml:space="preserve"> (1996): Literarische Wertung und Kanonbildung. In: Grundzüge der Literaturwissenschaft. Hrsg. v. H. L. Arnold und H. Detering. </w:t>
-      </w:r>
+        <w:t>Winko</w:t>
+      </w:r>
+      <w:proofErr w:type="spellEnd"/>
+      <w:r>
+        <w:rPr>
+          <w:rFonts w:ascii="Times New Roman" w:hAnsi="Times New Roman" w:cs="Times New Roman"/>
+          <w:b/>
+        </w:rPr>
+        <w:t>, Simone</w:t>
+      </w:r>
+      <w:r>
+        <w:rPr>
+          <w:rFonts w:ascii="Times New Roman" w:hAnsi="Times New Roman" w:cs="Times New Roman"/>
+        </w:rPr>
+        <w:t xml:space="preserve"> (1996): Literarische Wertung und </w:t>
+      </w:r>
+      <w:proofErr w:type="spellStart"/>
+      <w:r>
+        <w:rPr>
+          <w:rFonts w:ascii="Times New Roman" w:hAnsi="Times New Roman" w:cs="Times New Roman"/>
+        </w:rPr>
+        <w:t>Kanonbildung</w:t>
+      </w:r>
+      <w:proofErr w:type="spellEnd"/>
+      <w:r>
+        <w:rPr>
+          <w:rFonts w:ascii="Times New Roman" w:hAnsi="Times New Roman" w:cs="Times New Roman"/>
+        </w:rPr>
+        <w:t xml:space="preserve">. In: Grundzüge der Literaturwissenschaft. Hrsg. v. H. L. Arnold und H. </w:t>
+      </w:r>
+      <w:proofErr w:type="spellStart"/>
+      <w:r>
+        <w:rPr>
+          <w:rFonts w:ascii="Times New Roman" w:hAnsi="Times New Roman" w:cs="Times New Roman"/>
+        </w:rPr>
+        <w:t>Detering</w:t>
+      </w:r>
+      <w:proofErr w:type="spellEnd"/>
+      <w:r>
+        <w:rPr>
+          <w:rFonts w:ascii="Times New Roman" w:hAnsi="Times New Roman" w:cs="Times New Roman"/>
+        </w:rPr>
+        <w:t xml:space="preserve">. </w:t>
+      </w:r>
+      <w:proofErr w:type="spellStart"/>
       <w:r>
         <w:rPr>
           <w:rFonts w:ascii="Times New Roman" w:hAnsi="Times New Roman" w:cs="Times New Roman"/>
@@ -5416,6 +9779,7 @@
         </w:rPr>
         <w:t>München</w:t>
       </w:r>
+      <w:proofErr w:type="spellEnd"/>
       <w:r>
         <w:rPr>
           <w:rFonts w:ascii="Times New Roman" w:hAnsi="Times New Roman" w:cs="Times New Roman"/>
@@ -5446,20 +9810,146 @@
           <w:lang w:val="en-GB"/>
         </w:rPr>
       </w:pPr>
+      <w:proofErr w:type="gramStart"/>
       <w:r>
         <w:rPr>
           <w:rFonts w:ascii="Times New Roman" w:hAnsi="Times New Roman" w:cs="Times New Roman"/>
           <w:b/>
           <w:lang w:val="en-GB"/>
         </w:rPr>
-        <w:t>van Zundert, Joris; Andrews, Tara L.</w:t>
-      </w:r>
-      <w:r>
-        <w:rPr>
-          <w:rFonts w:ascii="Times New Roman" w:hAnsi="Times New Roman" w:cs="Times New Roman"/>
-          <w:lang w:val="en-GB"/>
-        </w:rPr>
-        <w:t xml:space="preserve"> (2017): Qu'est-ce qu'un texte numérique? A new rationale for the digital representation of text. In: </w:t>
+        <w:t>van</w:t>
+      </w:r>
+      <w:proofErr w:type="gramEnd"/>
+      <w:r>
+        <w:rPr>
+          <w:rFonts w:ascii="Times New Roman" w:hAnsi="Times New Roman" w:cs="Times New Roman"/>
+          <w:b/>
+          <w:lang w:val="en-GB"/>
+        </w:rPr>
+        <w:t xml:space="preserve"> </w:t>
+      </w:r>
+      <w:proofErr w:type="spellStart"/>
+      <w:r>
+        <w:rPr>
+          <w:rFonts w:ascii="Times New Roman" w:hAnsi="Times New Roman" w:cs="Times New Roman"/>
+          <w:b/>
+          <w:lang w:val="en-GB"/>
+        </w:rPr>
+        <w:t>Zundert</w:t>
+      </w:r>
+      <w:proofErr w:type="spellEnd"/>
+      <w:r>
+        <w:rPr>
+          <w:rFonts w:ascii="Times New Roman" w:hAnsi="Times New Roman" w:cs="Times New Roman"/>
+          <w:b/>
+          <w:lang w:val="en-GB"/>
+        </w:rPr>
+        <w:t xml:space="preserve">, </w:t>
+      </w:r>
+      <w:proofErr w:type="spellStart"/>
+      <w:r>
+        <w:rPr>
+          <w:rFonts w:ascii="Times New Roman" w:hAnsi="Times New Roman" w:cs="Times New Roman"/>
+          <w:b/>
+          <w:lang w:val="en-GB"/>
+        </w:rPr>
+        <w:t>Joris</w:t>
+      </w:r>
+      <w:proofErr w:type="spellEnd"/>
+      <w:r>
+        <w:rPr>
+          <w:rFonts w:ascii="Times New Roman" w:hAnsi="Times New Roman" w:cs="Times New Roman"/>
+          <w:b/>
+          <w:lang w:val="en-GB"/>
+        </w:rPr>
+        <w:t>; Andrews, Tara L.</w:t>
+      </w:r>
+      <w:r>
+        <w:rPr>
+          <w:rFonts w:ascii="Times New Roman" w:hAnsi="Times New Roman" w:cs="Times New Roman"/>
+          <w:lang w:val="en-GB"/>
+        </w:rPr>
+        <w:t xml:space="preserve"> (2017): </w:t>
+      </w:r>
+      <w:proofErr w:type="spellStart"/>
+      <w:r>
+        <w:rPr>
+          <w:rFonts w:ascii="Times New Roman" w:hAnsi="Times New Roman" w:cs="Times New Roman"/>
+          <w:lang w:val="en-GB"/>
+        </w:rPr>
+        <w:t>Qu'est-ce</w:t>
+      </w:r>
+      <w:proofErr w:type="spellEnd"/>
+      <w:r>
+        <w:rPr>
+          <w:rFonts w:ascii="Times New Roman" w:hAnsi="Times New Roman" w:cs="Times New Roman"/>
+          <w:lang w:val="en-GB"/>
+        </w:rPr>
+        <w:t xml:space="preserve"> </w:t>
+      </w:r>
+      <w:proofErr w:type="spellStart"/>
+      <w:r>
+        <w:rPr>
+          <w:rFonts w:ascii="Times New Roman" w:hAnsi="Times New Roman" w:cs="Times New Roman"/>
+          <w:lang w:val="en-GB"/>
+        </w:rPr>
+        <w:t>qu'un</w:t>
+      </w:r>
+      <w:proofErr w:type="spellEnd"/>
+      <w:r>
+        <w:rPr>
+          <w:rFonts w:ascii="Times New Roman" w:hAnsi="Times New Roman" w:cs="Times New Roman"/>
+          <w:lang w:val="en-GB"/>
+        </w:rPr>
+        <w:t xml:space="preserve"> </w:t>
+      </w:r>
+      <w:proofErr w:type="spellStart"/>
+      <w:r>
+        <w:rPr>
+          <w:rFonts w:ascii="Times New Roman" w:hAnsi="Times New Roman" w:cs="Times New Roman"/>
+          <w:lang w:val="en-GB"/>
+        </w:rPr>
+        <w:t>texte</w:t>
+      </w:r>
+      <w:proofErr w:type="spellEnd"/>
+      <w:r>
+        <w:rPr>
+          <w:rFonts w:ascii="Times New Roman" w:hAnsi="Times New Roman" w:cs="Times New Roman"/>
+          <w:lang w:val="en-GB"/>
+        </w:rPr>
+        <w:t xml:space="preserve"> </w:t>
+      </w:r>
+      <w:proofErr w:type="spellStart"/>
+      <w:r>
+        <w:rPr>
+          <w:rFonts w:ascii="Times New Roman" w:hAnsi="Times New Roman" w:cs="Times New Roman"/>
+          <w:lang w:val="en-GB"/>
+        </w:rPr>
+        <w:t>numérique</w:t>
+      </w:r>
+      <w:proofErr w:type="spellEnd"/>
+      <w:r>
+        <w:rPr>
+          <w:rFonts w:ascii="Times New Roman" w:hAnsi="Times New Roman" w:cs="Times New Roman"/>
+          <w:lang w:val="en-GB"/>
+        </w:rPr>
+        <w:t xml:space="preserve">? </w:t>
+      </w:r>
+      <w:proofErr w:type="gramStart"/>
+      <w:r>
+        <w:rPr>
+          <w:rFonts w:ascii="Times New Roman" w:hAnsi="Times New Roman" w:cs="Times New Roman"/>
+          <w:lang w:val="en-GB"/>
+        </w:rPr>
+        <w:t>A new rationale for the digital representation of text.</w:t>
+      </w:r>
+      <w:proofErr w:type="gramEnd"/>
+      <w:r>
+        <w:rPr>
+          <w:rFonts w:ascii="Times New Roman" w:hAnsi="Times New Roman" w:cs="Times New Roman"/>
+          <w:lang w:val="en-GB"/>
+        </w:rPr>
+        <w:t xml:space="preserve"> In: </w:t>
       </w:r>
       <w:r>
         <w:rPr>
@@ -5475,7 +9965,23 @@
           <w:rFonts w:ascii="Times New Roman" w:hAnsi="Times New Roman" w:cs="Times New Roman"/>
           <w:lang w:val="en-GB"/>
         </w:rPr>
-        <w:t>(32), S. 78–88. DOI: 10.1093/llc/fqx039.</w:t>
+        <w:t>(32), S. 78–88. DOI: 10.1093/</w:t>
+      </w:r>
+      <w:proofErr w:type="spellStart"/>
+      <w:r>
+        <w:rPr>
+          <w:rFonts w:ascii="Times New Roman" w:hAnsi="Times New Roman" w:cs="Times New Roman"/>
+          <w:lang w:val="en-GB"/>
+        </w:rPr>
+        <w:t>llc</w:t>
+      </w:r>
+      <w:proofErr w:type="spellEnd"/>
+      <w:r>
+        <w:rPr>
+          <w:rFonts w:ascii="Times New Roman" w:hAnsi="Times New Roman" w:cs="Times New Roman"/>
+          <w:lang w:val="en-GB"/>
+        </w:rPr>
+        <w:t>/fqx039.</w:t>
       </w:r>
     </w:p>
     <w:p>
@@ -5523,7 +10029,7 @@
 </file>
 
 <file path=word/endnotes.xml><?xml version="1.0" encoding="utf-8"?>
-<w:endnotes xmlns:wpc="http://schemas.microsoft.com/office/word/2010/wordprocessingCanvas" xmlns:mc="http://schemas.openxmlformats.org/markup-compatibility/2006" xmlns:o="urn:schemas-microsoft-com:office:office" xmlns:r="http://schemas.openxmlformats.org/officeDocument/2006/relationships" xmlns:m="http://schemas.openxmlformats.org/officeDocument/2006/math" xmlns:v="urn:schemas-microsoft-com:vml" xmlns:wp14="http://schemas.microsoft.com/office/word/2010/wordprocessingDrawing" xmlns:wp="http://schemas.openxmlformats.org/drawingml/2006/wordprocessingDrawing" xmlns:w10="urn:schemas-microsoft-com:office:word" xmlns:w="http://schemas.openxmlformats.org/wordprocessingml/2006/main" xmlns:w14="http://schemas.microsoft.com/office/word/2010/wordml" xmlns:w15="http://schemas.microsoft.com/office/word/2012/wordml" xmlns:wpg="http://schemas.microsoft.com/office/word/2010/wordprocessingGroup" xmlns:wpi="http://schemas.microsoft.com/office/word/2010/wordprocessingInk" xmlns:wne="http://schemas.microsoft.com/office/word/2006/wordml" xmlns:wps="http://schemas.microsoft.com/office/word/2010/wordprocessingShape" mc:Ignorable="w14 w15 wp14">
+<w:endnotes xmlns:ve="http://schemas.openxmlformats.org/markup-compatibility/2006" xmlns:o="urn:schemas-microsoft-com:office:office" xmlns:r="http://schemas.openxmlformats.org/officeDocument/2006/relationships" xmlns:m="http://schemas.openxmlformats.org/officeDocument/2006/math" xmlns:v="urn:schemas-microsoft-com:vml" xmlns:wp="http://schemas.openxmlformats.org/drawingml/2006/wordprocessingDrawing" xmlns:w10="urn:schemas-microsoft-com:office:word" xmlns:w="http://schemas.openxmlformats.org/wordprocessingml/2006/main" xmlns:wne="http://schemas.microsoft.com/office/word/2006/wordml">
   <w:endnote w:type="separator" w:id="-1">
     <w:p>
       <w:pPr>
@@ -5548,7 +10054,7 @@
 </file>
 
 <file path=word/footer1.xml><?xml version="1.0" encoding="utf-8"?>
-<w:ftr xmlns:wpc="http://schemas.microsoft.com/office/word/2010/wordprocessingCanvas" xmlns:mc="http://schemas.openxmlformats.org/markup-compatibility/2006" xmlns:o="urn:schemas-microsoft-com:office:office" xmlns:r="http://schemas.openxmlformats.org/officeDocument/2006/relationships" xmlns:m="http://schemas.openxmlformats.org/officeDocument/2006/math" xmlns:v="urn:schemas-microsoft-com:vml" xmlns:wp14="http://schemas.microsoft.com/office/word/2010/wordprocessingDrawing" xmlns:wp="http://schemas.openxmlformats.org/drawingml/2006/wordprocessingDrawing" xmlns:w10="urn:schemas-microsoft-com:office:word" xmlns:w="http://schemas.openxmlformats.org/wordprocessingml/2006/main" xmlns:w14="http://schemas.microsoft.com/office/word/2010/wordml" xmlns:w15="http://schemas.microsoft.com/office/word/2012/wordml" xmlns:wpg="http://schemas.microsoft.com/office/word/2010/wordprocessingGroup" xmlns:wpi="http://schemas.microsoft.com/office/word/2010/wordprocessingInk" xmlns:wne="http://schemas.microsoft.com/office/word/2006/wordml" xmlns:wps="http://schemas.microsoft.com/office/word/2010/wordprocessingShape" mc:Ignorable="w14 w15 wp14">
+<w:ftr xmlns:ve="http://schemas.openxmlformats.org/markup-compatibility/2006" xmlns:o="urn:schemas-microsoft-com:office:office" xmlns:r="http://schemas.openxmlformats.org/officeDocument/2006/relationships" xmlns:m="http://schemas.openxmlformats.org/officeDocument/2006/math" xmlns:v="urn:schemas-microsoft-com:vml" xmlns:wp="http://schemas.openxmlformats.org/drawingml/2006/wordprocessingDrawing" xmlns:w10="urn:schemas-microsoft-com:office:word" xmlns:w="http://schemas.openxmlformats.org/wordprocessingml/2006/main" xmlns:wne="http://schemas.microsoft.com/office/word/2006/wordml">
   <w:p>
     <w:pPr>
       <w:pStyle w:val="Fuzeile"/>
@@ -5558,7 +10064,7 @@
 </file>
 
 <file path=word/footer2.xml><?xml version="1.0" encoding="utf-8"?>
-<w:ftr xmlns:wpc="http://schemas.microsoft.com/office/word/2010/wordprocessingCanvas" xmlns:mc="http://schemas.openxmlformats.org/markup-compatibility/2006" xmlns:o="urn:schemas-microsoft-com:office:office" xmlns:r="http://schemas.openxmlformats.org/officeDocument/2006/relationships" xmlns:m="http://schemas.openxmlformats.org/officeDocument/2006/math" xmlns:v="urn:schemas-microsoft-com:vml" xmlns:wp14="http://schemas.microsoft.com/office/word/2010/wordprocessingDrawing" xmlns:wp="http://schemas.openxmlformats.org/drawingml/2006/wordprocessingDrawing" xmlns:w10="urn:schemas-microsoft-com:office:word" xmlns:w="http://schemas.openxmlformats.org/wordprocessingml/2006/main" xmlns:w14="http://schemas.microsoft.com/office/word/2010/wordml" xmlns:w15="http://schemas.microsoft.com/office/word/2012/wordml" xmlns:wpg="http://schemas.microsoft.com/office/word/2010/wordprocessingGroup" xmlns:wpi="http://schemas.microsoft.com/office/word/2010/wordprocessingInk" xmlns:wne="http://schemas.microsoft.com/office/word/2006/wordml" xmlns:wps="http://schemas.microsoft.com/office/word/2010/wordprocessingShape" mc:Ignorable="w14 w15 wp14">
+<w:ftr xmlns:ve="http://schemas.openxmlformats.org/markup-compatibility/2006" xmlns:o="urn:schemas-microsoft-com:office:office" xmlns:r="http://schemas.openxmlformats.org/officeDocument/2006/relationships" xmlns:m="http://schemas.openxmlformats.org/officeDocument/2006/math" xmlns:v="urn:schemas-microsoft-com:vml" xmlns:wp="http://schemas.openxmlformats.org/drawingml/2006/wordprocessingDrawing" xmlns:w10="urn:schemas-microsoft-com:office:word" xmlns:w="http://schemas.openxmlformats.org/wordprocessingml/2006/main" xmlns:wne="http://schemas.microsoft.com/office/word/2006/wordml">
   <w:sdt>
     <w:sdtPr>
       <w:id w:val="-1000965288"/>
@@ -5567,31 +10073,20 @@
         <w:docPartUnique/>
       </w:docPartObj>
     </w:sdtPr>
-    <w:sdtEndPr/>
     <w:sdtContent>
       <w:p>
         <w:pPr>
           <w:pStyle w:val="Fuzeile"/>
           <w:jc w:val="center"/>
         </w:pPr>
-        <w:r>
-          <w:fldChar w:fldCharType="begin"/>
-        </w:r>
-        <w:r>
-          <w:instrText>PAGE   \* MERGEFORMAT</w:instrText>
-        </w:r>
-        <w:r>
-          <w:fldChar w:fldCharType="separate"/>
-        </w:r>
-        <w:r>
-          <w:rPr>
-            <w:noProof/>
-          </w:rPr>
-          <w:t>6</w:t>
-        </w:r>
-        <w:r>
-          <w:fldChar w:fldCharType="end"/>
-        </w:r>
+        <w:fldSimple w:instr="PAGE   \* MERGEFORMAT">
+          <w:r>
+            <w:rPr>
+              <w:noProof/>
+            </w:rPr>
+            <w:t>6</w:t>
+          </w:r>
+        </w:fldSimple>
       </w:p>
     </w:sdtContent>
   </w:sdt>
@@ -5604,7 +10099,7 @@
 </file>
 
 <file path=word/footer3.xml><?xml version="1.0" encoding="utf-8"?>
-<w:ftr xmlns:wpc="http://schemas.microsoft.com/office/word/2010/wordprocessingCanvas" xmlns:mc="http://schemas.openxmlformats.org/markup-compatibility/2006" xmlns:o="urn:schemas-microsoft-com:office:office" xmlns:r="http://schemas.openxmlformats.org/officeDocument/2006/relationships" xmlns:m="http://schemas.openxmlformats.org/officeDocument/2006/math" xmlns:v="urn:schemas-microsoft-com:vml" xmlns:wp14="http://schemas.microsoft.com/office/word/2010/wordprocessingDrawing" xmlns:wp="http://schemas.openxmlformats.org/drawingml/2006/wordprocessingDrawing" xmlns:w10="urn:schemas-microsoft-com:office:word" xmlns:w="http://schemas.openxmlformats.org/wordprocessingml/2006/main" xmlns:w14="http://schemas.microsoft.com/office/word/2010/wordml" xmlns:w15="http://schemas.microsoft.com/office/word/2012/wordml" xmlns:wpg="http://schemas.microsoft.com/office/word/2010/wordprocessingGroup" xmlns:wpi="http://schemas.microsoft.com/office/word/2010/wordprocessingInk" xmlns:wne="http://schemas.microsoft.com/office/word/2006/wordml" xmlns:wps="http://schemas.microsoft.com/office/word/2010/wordprocessingShape" mc:Ignorable="w14 w15 wp14">
+<w:ftr xmlns:ve="http://schemas.openxmlformats.org/markup-compatibility/2006" xmlns:o="urn:schemas-microsoft-com:office:office" xmlns:r="http://schemas.openxmlformats.org/officeDocument/2006/relationships" xmlns:m="http://schemas.openxmlformats.org/officeDocument/2006/math" xmlns:v="urn:schemas-microsoft-com:vml" xmlns:wp="http://schemas.openxmlformats.org/drawingml/2006/wordprocessingDrawing" xmlns:w10="urn:schemas-microsoft-com:office:word" xmlns:w="http://schemas.openxmlformats.org/wordprocessingml/2006/main" xmlns:wne="http://schemas.microsoft.com/office/word/2006/wordml">
   <w:p>
     <w:pPr>
       <w:pStyle w:val="Fuzeile"/>
@@ -5614,7 +10109,7 @@
 </file>
 
 <file path=word/footnotes.xml><?xml version="1.0" encoding="utf-8"?>
-<w:footnotes xmlns:wpc="http://schemas.microsoft.com/office/word/2010/wordprocessingCanvas" xmlns:mc="http://schemas.openxmlformats.org/markup-compatibility/2006" xmlns:o="urn:schemas-microsoft-com:office:office" xmlns:r="http://schemas.openxmlformats.org/officeDocument/2006/relationships" xmlns:m="http://schemas.openxmlformats.org/officeDocument/2006/math" xmlns:v="urn:schemas-microsoft-com:vml" xmlns:wp14="http://schemas.microsoft.com/office/word/2010/wordprocessingDrawing" xmlns:wp="http://schemas.openxmlformats.org/drawingml/2006/wordprocessingDrawing" xmlns:w10="urn:schemas-microsoft-com:office:word" xmlns:w="http://schemas.openxmlformats.org/wordprocessingml/2006/main" xmlns:w14="http://schemas.microsoft.com/office/word/2010/wordml" xmlns:w15="http://schemas.microsoft.com/office/word/2012/wordml" xmlns:wpg="http://schemas.microsoft.com/office/word/2010/wordprocessingGroup" xmlns:wpi="http://schemas.microsoft.com/office/word/2010/wordprocessingInk" xmlns:wne="http://schemas.microsoft.com/office/word/2006/wordml" xmlns:wps="http://schemas.microsoft.com/office/word/2010/wordprocessingShape" mc:Ignorable="w14 w15 wp14">
+<w:footnotes xmlns:ve="http://schemas.openxmlformats.org/markup-compatibility/2006" xmlns:o="urn:schemas-microsoft-com:office:office" xmlns:r="http://schemas.openxmlformats.org/officeDocument/2006/relationships" xmlns:m="http://schemas.openxmlformats.org/officeDocument/2006/math" xmlns:v="urn:schemas-microsoft-com:vml" xmlns:wp="http://schemas.openxmlformats.org/drawingml/2006/wordprocessingDrawing" xmlns:w10="urn:schemas-microsoft-com:office:word" xmlns:w="http://schemas.openxmlformats.org/wordprocessingml/2006/main" xmlns:wne="http://schemas.microsoft.com/office/word/2006/wordml">
   <w:footnote w:type="separator" w:id="-1">
     <w:p>
       <w:pPr>
@@ -5653,7 +10148,35 @@
         <w:rPr>
           <w:lang w:val="en-GB"/>
         </w:rPr>
-        <w:t xml:space="preserve"> See Biber (1993) and Hunston (2008) for a detailed discussion.</w:t>
+        <w:t xml:space="preserve"> See </w:t>
+      </w:r>
+      <w:proofErr w:type="spellStart"/>
+      <w:r>
+        <w:rPr>
+          <w:lang w:val="en-GB"/>
+        </w:rPr>
+        <w:t>Biber</w:t>
+      </w:r>
+      <w:proofErr w:type="spellEnd"/>
+      <w:r>
+        <w:rPr>
+          <w:lang w:val="en-GB"/>
+        </w:rPr>
+        <w:t xml:space="preserve"> (1993) and </w:t>
+      </w:r>
+      <w:proofErr w:type="spellStart"/>
+      <w:r>
+        <w:rPr>
+          <w:lang w:val="en-GB"/>
+        </w:rPr>
+        <w:t>Hunston</w:t>
+      </w:r>
+      <w:proofErr w:type="spellEnd"/>
+      <w:r>
+        <w:rPr>
+          <w:lang w:val="en-GB"/>
+        </w:rPr>
+        <w:t xml:space="preserve"> (2008) for a detailed discussion.</w:t>
       </w:r>
     </w:p>
   </w:footnote>
@@ -5661,7 +10184,7 @@
 </file>
 
 <file path=word/header1.xml><?xml version="1.0" encoding="utf-8"?>
-<w:hdr xmlns:wpc="http://schemas.microsoft.com/office/word/2010/wordprocessingCanvas" xmlns:mc="http://schemas.openxmlformats.org/markup-compatibility/2006" xmlns:o="urn:schemas-microsoft-com:office:office" xmlns:r="http://schemas.openxmlformats.org/officeDocument/2006/relationships" xmlns:m="http://schemas.openxmlformats.org/officeDocument/2006/math" xmlns:v="urn:schemas-microsoft-com:vml" xmlns:wp14="http://schemas.microsoft.com/office/word/2010/wordprocessingDrawing" xmlns:wp="http://schemas.openxmlformats.org/drawingml/2006/wordprocessingDrawing" xmlns:w10="urn:schemas-microsoft-com:office:word" xmlns:w="http://schemas.openxmlformats.org/wordprocessingml/2006/main" xmlns:w14="http://schemas.microsoft.com/office/word/2010/wordml" xmlns:w15="http://schemas.microsoft.com/office/word/2012/wordml" xmlns:wpg="http://schemas.microsoft.com/office/word/2010/wordprocessingGroup" xmlns:wpi="http://schemas.microsoft.com/office/word/2010/wordprocessingInk" xmlns:wne="http://schemas.microsoft.com/office/word/2006/wordml" xmlns:wps="http://schemas.microsoft.com/office/word/2010/wordprocessingShape" mc:Ignorable="w14 w15 wp14">
+<w:hdr xmlns:ve="http://schemas.openxmlformats.org/markup-compatibility/2006" xmlns:o="urn:schemas-microsoft-com:office:office" xmlns:r="http://schemas.openxmlformats.org/officeDocument/2006/relationships" xmlns:m="http://schemas.openxmlformats.org/officeDocument/2006/math" xmlns:v="urn:schemas-microsoft-com:vml" xmlns:wp="http://schemas.openxmlformats.org/drawingml/2006/wordprocessingDrawing" xmlns:w10="urn:schemas-microsoft-com:office:word" xmlns:w="http://schemas.openxmlformats.org/wordprocessingml/2006/main" xmlns:wne="http://schemas.microsoft.com/office/word/2006/wordml">
   <w:p>
     <w:pPr>
       <w:pStyle w:val="Kopfzeile"/>
@@ -5671,7 +10194,7 @@
 </file>
 
 <file path=word/header2.xml><?xml version="1.0" encoding="utf-8"?>
-<w:hdr xmlns:wpc="http://schemas.microsoft.com/office/word/2010/wordprocessingCanvas" xmlns:mc="http://schemas.openxmlformats.org/markup-compatibility/2006" xmlns:o="urn:schemas-microsoft-com:office:office" xmlns:r="http://schemas.openxmlformats.org/officeDocument/2006/relationships" xmlns:m="http://schemas.openxmlformats.org/officeDocument/2006/math" xmlns:v="urn:schemas-microsoft-com:vml" xmlns:wp14="http://schemas.microsoft.com/office/word/2010/wordprocessingDrawing" xmlns:wp="http://schemas.openxmlformats.org/drawingml/2006/wordprocessingDrawing" xmlns:w10="urn:schemas-microsoft-com:office:word" xmlns:w="http://schemas.openxmlformats.org/wordprocessingml/2006/main" xmlns:w14="http://schemas.microsoft.com/office/word/2010/wordml" xmlns:w15="http://schemas.microsoft.com/office/word/2012/wordml" xmlns:wpg="http://schemas.microsoft.com/office/word/2010/wordprocessingGroup" xmlns:wpi="http://schemas.microsoft.com/office/word/2010/wordprocessingInk" xmlns:wne="http://schemas.microsoft.com/office/word/2006/wordml" xmlns:wps="http://schemas.microsoft.com/office/word/2010/wordprocessingShape" mc:Ignorable="w14 w15 wp14">
+<w:hdr xmlns:ve="http://schemas.openxmlformats.org/markup-compatibility/2006" xmlns:o="urn:schemas-microsoft-com:office:office" xmlns:r="http://schemas.openxmlformats.org/officeDocument/2006/relationships" xmlns:m="http://schemas.openxmlformats.org/officeDocument/2006/math" xmlns:v="urn:schemas-microsoft-com:vml" xmlns:wp="http://schemas.openxmlformats.org/drawingml/2006/wordprocessingDrawing" xmlns:w10="urn:schemas-microsoft-com:office:word" xmlns:w="http://schemas.openxmlformats.org/wordprocessingml/2006/main" xmlns:wne="http://schemas.microsoft.com/office/word/2006/wordml">
   <w:p>
     <w:pPr>
       <w:pStyle w:val="Kopfzeile"/>
@@ -5681,7 +10204,7 @@
 </file>
 
 <file path=word/header3.xml><?xml version="1.0" encoding="utf-8"?>
-<w:hdr xmlns:wpc="http://schemas.microsoft.com/office/word/2010/wordprocessingCanvas" xmlns:mc="http://schemas.openxmlformats.org/markup-compatibility/2006" xmlns:o="urn:schemas-microsoft-com:office:office" xmlns:r="http://schemas.openxmlformats.org/officeDocument/2006/relationships" xmlns:m="http://schemas.openxmlformats.org/officeDocument/2006/math" xmlns:v="urn:schemas-microsoft-com:vml" xmlns:wp14="http://schemas.microsoft.com/office/word/2010/wordprocessingDrawing" xmlns:wp="http://schemas.openxmlformats.org/drawingml/2006/wordprocessingDrawing" xmlns:w10="urn:schemas-microsoft-com:office:word" xmlns:w="http://schemas.openxmlformats.org/wordprocessingml/2006/main" xmlns:w14="http://schemas.microsoft.com/office/word/2010/wordml" xmlns:w15="http://schemas.microsoft.com/office/word/2012/wordml" xmlns:wpg="http://schemas.microsoft.com/office/word/2010/wordprocessingGroup" xmlns:wpi="http://schemas.microsoft.com/office/word/2010/wordprocessingInk" xmlns:wne="http://schemas.microsoft.com/office/word/2006/wordml" xmlns:wps="http://schemas.microsoft.com/office/word/2010/wordprocessingShape" mc:Ignorable="w14 w15 wp14">
+<w:hdr xmlns:ve="http://schemas.openxmlformats.org/markup-compatibility/2006" xmlns:o="urn:schemas-microsoft-com:office:office" xmlns:r="http://schemas.openxmlformats.org/officeDocument/2006/relationships" xmlns:m="http://schemas.openxmlformats.org/officeDocument/2006/math" xmlns:v="urn:schemas-microsoft-com:vml" xmlns:wp="http://schemas.openxmlformats.org/drawingml/2006/wordprocessingDrawing" xmlns:w10="urn:schemas-microsoft-com:office:word" xmlns:w="http://schemas.openxmlformats.org/wordprocessingml/2006/main" xmlns:wne="http://schemas.microsoft.com/office/word/2006/wordml">
   <w:p>
     <w:pPr>
       <w:pStyle w:val="Kopfzeile"/>
@@ -5691,8 +10214,8 @@
 </file>
 
 <file path=word/numbering.xml><?xml version="1.0" encoding="utf-8"?>
-<w:numbering xmlns:wpc="http://schemas.microsoft.com/office/word/2010/wordprocessingCanvas" xmlns:mc="http://schemas.openxmlformats.org/markup-compatibility/2006" xmlns:o="urn:schemas-microsoft-com:office:office" xmlns:r="http://schemas.openxmlformats.org/officeDocument/2006/relationships" xmlns:m="http://schemas.openxmlformats.org/officeDocument/2006/math" xmlns:v="urn:schemas-microsoft-com:vml" xmlns:wp14="http://schemas.microsoft.com/office/word/2010/wordprocessingDrawing" xmlns:wp="http://schemas.openxmlformats.org/drawingml/2006/wordprocessingDrawing" xmlns:w10="urn:schemas-microsoft-com:office:word" xmlns:w="http://schemas.openxmlformats.org/wordprocessingml/2006/main" xmlns:w14="http://schemas.microsoft.com/office/word/2010/wordml" xmlns:w15="http://schemas.microsoft.com/office/word/2012/wordml" xmlns:wpg="http://schemas.microsoft.com/office/word/2010/wordprocessingGroup" xmlns:wpi="http://schemas.microsoft.com/office/word/2010/wordprocessingInk" xmlns:wne="http://schemas.microsoft.com/office/word/2006/wordml" xmlns:wps="http://schemas.microsoft.com/office/word/2010/wordprocessingShape" mc:Ignorable="w14 w15 wp14">
-  <w:abstractNum w:abstractNumId="0" w15:restartNumberingAfterBreak="0">
+<w:numbering xmlns:ve="http://schemas.openxmlformats.org/markup-compatibility/2006" xmlns:o="urn:schemas-microsoft-com:office:office" xmlns:r="http://schemas.openxmlformats.org/officeDocument/2006/relationships" xmlns:m="http://schemas.openxmlformats.org/officeDocument/2006/math" xmlns:v="urn:schemas-microsoft-com:vml" xmlns:wp="http://schemas.openxmlformats.org/drawingml/2006/wordprocessingDrawing" xmlns:w10="urn:schemas-microsoft-com:office:word" xmlns:w="http://schemas.openxmlformats.org/wordprocessingml/2006/main" xmlns:wne="http://schemas.microsoft.com/office/word/2006/wordml">
+  <w:abstractNum w:abstractNumId="0">
     <w:nsid w:val="031E3F84"/>
     <w:multiLevelType w:val="hybridMultilevel"/>
     <w:tmpl w:val="B7245218"/>
@@ -5778,7 +10301,7 @@
       </w:pPr>
     </w:lvl>
   </w:abstractNum>
-  <w:abstractNum w:abstractNumId="1" w15:restartNumberingAfterBreak="0">
+  <w:abstractNum w:abstractNumId="1">
     <w:nsid w:val="071D03C1"/>
     <w:multiLevelType w:val="hybridMultilevel"/>
     <w:tmpl w:val="1E90D410"/>
@@ -5891,7 +10414,7 @@
       </w:rPr>
     </w:lvl>
   </w:abstractNum>
-  <w:abstractNum w:abstractNumId="2" w15:restartNumberingAfterBreak="0">
+  <w:abstractNum w:abstractNumId="2">
     <w:nsid w:val="0F3A5A2A"/>
     <w:multiLevelType w:val="hybridMultilevel"/>
     <w:tmpl w:val="7AD254D6"/>
@@ -6004,7 +10527,209 @@
       </w:rPr>
     </w:lvl>
   </w:abstractNum>
-  <w:abstractNum w:abstractNumId="3" w15:restartNumberingAfterBreak="0">
+  <w:abstractNum w:abstractNumId="3">
+    <w:nsid w:val="11122156"/>
+    <w:multiLevelType w:val="hybridMultilevel"/>
+    <w:tmpl w:val="C7A469D6"/>
+    <w:lvl w:ilvl="0" w:tplc="0407000F">
+      <w:start w:val="1"/>
+      <w:numFmt w:val="decimal"/>
+      <w:lvlText w:val="%1."/>
+      <w:lvlJc w:val="left"/>
+      <w:pPr>
+        <w:ind w:left="720" w:hanging="360"/>
+      </w:pPr>
+      <w:rPr>
+        <w:rFonts w:hint="default"/>
+      </w:rPr>
+    </w:lvl>
+    <w:lvl w:ilvl="1" w:tplc="04070019" w:tentative="1">
+      <w:start w:val="1"/>
+      <w:numFmt w:val="lowerLetter"/>
+      <w:lvlText w:val="%2."/>
+      <w:lvlJc w:val="left"/>
+      <w:pPr>
+        <w:ind w:left="1440" w:hanging="360"/>
+      </w:pPr>
+    </w:lvl>
+    <w:lvl w:ilvl="2" w:tplc="0407001B" w:tentative="1">
+      <w:start w:val="1"/>
+      <w:numFmt w:val="lowerRoman"/>
+      <w:lvlText w:val="%3."/>
+      <w:lvlJc w:val="right"/>
+      <w:pPr>
+        <w:ind w:left="2160" w:hanging="180"/>
+      </w:pPr>
+    </w:lvl>
+    <w:lvl w:ilvl="3" w:tplc="0407000F" w:tentative="1">
+      <w:start w:val="1"/>
+      <w:numFmt w:val="decimal"/>
+      <w:lvlText w:val="%4."/>
+      <w:lvlJc w:val="left"/>
+      <w:pPr>
+        <w:ind w:left="2880" w:hanging="360"/>
+      </w:pPr>
+    </w:lvl>
+    <w:lvl w:ilvl="4" w:tplc="04070019" w:tentative="1">
+      <w:start w:val="1"/>
+      <w:numFmt w:val="lowerLetter"/>
+      <w:lvlText w:val="%5."/>
+      <w:lvlJc w:val="left"/>
+      <w:pPr>
+        <w:ind w:left="3600" w:hanging="360"/>
+      </w:pPr>
+    </w:lvl>
+    <w:lvl w:ilvl="5" w:tplc="0407001B" w:tentative="1">
+      <w:start w:val="1"/>
+      <w:numFmt w:val="lowerRoman"/>
+      <w:lvlText w:val="%6."/>
+      <w:lvlJc w:val="right"/>
+      <w:pPr>
+        <w:ind w:left="4320" w:hanging="180"/>
+      </w:pPr>
+    </w:lvl>
+    <w:lvl w:ilvl="6" w:tplc="0407000F" w:tentative="1">
+      <w:start w:val="1"/>
+      <w:numFmt w:val="decimal"/>
+      <w:lvlText w:val="%7."/>
+      <w:lvlJc w:val="left"/>
+      <w:pPr>
+        <w:ind w:left="5040" w:hanging="360"/>
+      </w:pPr>
+    </w:lvl>
+    <w:lvl w:ilvl="7" w:tplc="04070019" w:tentative="1">
+      <w:start w:val="1"/>
+      <w:numFmt w:val="lowerLetter"/>
+      <w:lvlText w:val="%8."/>
+      <w:lvlJc w:val="left"/>
+      <w:pPr>
+        <w:ind w:left="5760" w:hanging="360"/>
+      </w:pPr>
+    </w:lvl>
+    <w:lvl w:ilvl="8" w:tplc="0407001B" w:tentative="1">
+      <w:start w:val="1"/>
+      <w:numFmt w:val="lowerRoman"/>
+      <w:lvlText w:val="%9."/>
+      <w:lvlJc w:val="right"/>
+      <w:pPr>
+        <w:ind w:left="6480" w:hanging="180"/>
+      </w:pPr>
+    </w:lvl>
+  </w:abstractNum>
+  <w:abstractNum w:abstractNumId="4">
+    <w:nsid w:val="14594C24"/>
+    <w:multiLevelType w:val="hybridMultilevel"/>
+    <w:tmpl w:val="C178AF70"/>
+    <w:lvl w:ilvl="0" w:tplc="6D420E9C">
+      <w:start w:val="1"/>
+      <w:numFmt w:val="bullet"/>
+      <w:lvlText w:val="-"/>
+      <w:lvlJc w:val="left"/>
+      <w:pPr>
+        <w:ind w:left="1065" w:hanging="360"/>
+      </w:pPr>
+      <w:rPr>
+        <w:rFonts w:ascii="Times New Roman" w:eastAsiaTheme="minorHAnsi" w:hAnsi="Times New Roman" w:cs="Times New Roman" w:hint="default"/>
+      </w:rPr>
+    </w:lvl>
+    <w:lvl w:ilvl="1" w:tplc="04070003" w:tentative="1">
+      <w:start w:val="1"/>
+      <w:numFmt w:val="bullet"/>
+      <w:lvlText w:val="o"/>
+      <w:lvlJc w:val="left"/>
+      <w:pPr>
+        <w:ind w:left="1785" w:hanging="360"/>
+      </w:pPr>
+      <w:rPr>
+        <w:rFonts w:ascii="Courier New" w:hAnsi="Courier New" w:cs="Courier New" w:hint="default"/>
+      </w:rPr>
+    </w:lvl>
+    <w:lvl w:ilvl="2" w:tplc="04070005" w:tentative="1">
+      <w:start w:val="1"/>
+      <w:numFmt w:val="bullet"/>
+      <w:lvlText w:val=""/>
+      <w:lvlJc w:val="left"/>
+      <w:pPr>
+        <w:ind w:left="2505" w:hanging="360"/>
+      </w:pPr>
+      <w:rPr>
+        <w:rFonts w:ascii="Wingdings" w:hAnsi="Wingdings" w:hint="default"/>
+      </w:rPr>
+    </w:lvl>
+    <w:lvl w:ilvl="3" w:tplc="04070001" w:tentative="1">
+      <w:start w:val="1"/>
+      <w:numFmt w:val="bullet"/>
+      <w:lvlText w:val=""/>
+      <w:lvlJc w:val="left"/>
+      <w:pPr>
+        <w:ind w:left="3225" w:hanging="360"/>
+      </w:pPr>
+      <w:rPr>
+        <w:rFonts w:ascii="Symbol" w:hAnsi="Symbol" w:hint="default"/>
+      </w:rPr>
+    </w:lvl>
+    <w:lvl w:ilvl="4" w:tplc="04070003" w:tentative="1">
+      <w:start w:val="1"/>
+      <w:numFmt w:val="bullet"/>
+      <w:lvlText w:val="o"/>
+      <w:lvlJc w:val="left"/>
+      <w:pPr>
+        <w:ind w:left="3945" w:hanging="360"/>
+      </w:pPr>
+      <w:rPr>
+        <w:rFonts w:ascii="Courier New" w:hAnsi="Courier New" w:cs="Courier New" w:hint="default"/>
+      </w:rPr>
+    </w:lvl>
+    <w:lvl w:ilvl="5" w:tplc="04070005" w:tentative="1">
+      <w:start w:val="1"/>
+      <w:numFmt w:val="bullet"/>
+      <w:lvlText w:val=""/>
+      <w:lvlJc w:val="left"/>
+      <w:pPr>
+        <w:ind w:left="4665" w:hanging="360"/>
+      </w:pPr>
+      <w:rPr>
+        <w:rFonts w:ascii="Wingdings" w:hAnsi="Wingdings" w:hint="default"/>
+      </w:rPr>
+    </w:lvl>
+    <w:lvl w:ilvl="6" w:tplc="04070001" w:tentative="1">
+      <w:start w:val="1"/>
+      <w:numFmt w:val="bullet"/>
+      <w:lvlText w:val=""/>
+      <w:lvlJc w:val="left"/>
+      <w:pPr>
+        <w:ind w:left="5385" w:hanging="360"/>
+      </w:pPr>
+      <w:rPr>
+        <w:rFonts w:ascii="Symbol" w:hAnsi="Symbol" w:hint="default"/>
+      </w:rPr>
+    </w:lvl>
+    <w:lvl w:ilvl="7" w:tplc="04070003" w:tentative="1">
+      <w:start w:val="1"/>
+      <w:numFmt w:val="bullet"/>
+      <w:lvlText w:val="o"/>
+      <w:lvlJc w:val="left"/>
+      <w:pPr>
+        <w:ind w:left="6105" w:hanging="360"/>
+      </w:pPr>
+      <w:rPr>
+        <w:rFonts w:ascii="Courier New" w:hAnsi="Courier New" w:cs="Courier New" w:hint="default"/>
+      </w:rPr>
+    </w:lvl>
+    <w:lvl w:ilvl="8" w:tplc="04070005" w:tentative="1">
+      <w:start w:val="1"/>
+      <w:numFmt w:val="bullet"/>
+      <w:lvlText w:val=""/>
+      <w:lvlJc w:val="left"/>
+      <w:pPr>
+        <w:ind w:left="6825" w:hanging="360"/>
+      </w:pPr>
+      <w:rPr>
+        <w:rFonts w:ascii="Wingdings" w:hAnsi="Wingdings" w:hint="default"/>
+      </w:rPr>
+    </w:lvl>
+  </w:abstractNum>
+  <w:abstractNum w:abstractNumId="5">
     <w:nsid w:val="47E137AC"/>
     <w:multiLevelType w:val="hybridMultilevel"/>
     <w:tmpl w:val="E4149566"/>
@@ -6032,7 +10757,7 @@
         <w:rFonts w:ascii="Courier New" w:hAnsi="Courier New" w:cs="Courier New" w:hint="default"/>
       </w:rPr>
     </w:lvl>
-    <w:lvl w:ilvl="2" w:tplc="04070005" w:tentative="1">
+    <w:lvl w:ilvl="2" w:tplc="04070005">
       <w:start w:val="1"/>
       <w:numFmt w:val="bullet"/>
       <w:lvlText w:val=""/>
@@ -6117,7 +10842,120 @@
       </w:rPr>
     </w:lvl>
   </w:abstractNum>
-  <w:abstractNum w:abstractNumId="4" w15:restartNumberingAfterBreak="0">
+  <w:abstractNum w:abstractNumId="6">
+    <w:nsid w:val="583F2A26"/>
+    <w:multiLevelType w:val="hybridMultilevel"/>
+    <w:tmpl w:val="6380B080"/>
+    <w:lvl w:ilvl="0" w:tplc="04070003">
+      <w:start w:val="1"/>
+      <w:numFmt w:val="bullet"/>
+      <w:lvlText w:val="o"/>
+      <w:lvlJc w:val="left"/>
+      <w:pPr>
+        <w:ind w:left="1065" w:hanging="360"/>
+      </w:pPr>
+      <w:rPr>
+        <w:rFonts w:ascii="Courier New" w:hAnsi="Courier New" w:cs="Courier New" w:hint="default"/>
+      </w:rPr>
+    </w:lvl>
+    <w:lvl w:ilvl="1" w:tplc="04070003" w:tentative="1">
+      <w:start w:val="1"/>
+      <w:numFmt w:val="bullet"/>
+      <w:lvlText w:val="o"/>
+      <w:lvlJc w:val="left"/>
+      <w:pPr>
+        <w:ind w:left="1440" w:hanging="360"/>
+      </w:pPr>
+      <w:rPr>
+        <w:rFonts w:ascii="Courier New" w:hAnsi="Courier New" w:cs="Courier New" w:hint="default"/>
+      </w:rPr>
+    </w:lvl>
+    <w:lvl w:ilvl="2" w:tplc="04070005" w:tentative="1">
+      <w:start w:val="1"/>
+      <w:numFmt w:val="bullet"/>
+      <w:lvlText w:val=""/>
+      <w:lvlJc w:val="left"/>
+      <w:pPr>
+        <w:ind w:left="2160" w:hanging="360"/>
+      </w:pPr>
+      <w:rPr>
+        <w:rFonts w:ascii="Wingdings" w:hAnsi="Wingdings" w:hint="default"/>
+      </w:rPr>
+    </w:lvl>
+    <w:lvl w:ilvl="3" w:tplc="04070001" w:tentative="1">
+      <w:start w:val="1"/>
+      <w:numFmt w:val="bullet"/>
+      <w:lvlText w:val=""/>
+      <w:lvlJc w:val="left"/>
+      <w:pPr>
+        <w:ind w:left="2880" w:hanging="360"/>
+      </w:pPr>
+      <w:rPr>
+        <w:rFonts w:ascii="Symbol" w:hAnsi="Symbol" w:hint="default"/>
+      </w:rPr>
+    </w:lvl>
+    <w:lvl w:ilvl="4" w:tplc="04070003" w:tentative="1">
+      <w:start w:val="1"/>
+      <w:numFmt w:val="bullet"/>
+      <w:lvlText w:val="o"/>
+      <w:lvlJc w:val="left"/>
+      <w:pPr>
+        <w:ind w:left="3600" w:hanging="360"/>
+      </w:pPr>
+      <w:rPr>
+        <w:rFonts w:ascii="Courier New" w:hAnsi="Courier New" w:cs="Courier New" w:hint="default"/>
+      </w:rPr>
+    </w:lvl>
+    <w:lvl w:ilvl="5" w:tplc="04070005" w:tentative="1">
+      <w:start w:val="1"/>
+      <w:numFmt w:val="bullet"/>
+      <w:lvlText w:val=""/>
+      <w:lvlJc w:val="left"/>
+      <w:pPr>
+        <w:ind w:left="4320" w:hanging="360"/>
+      </w:pPr>
+      <w:rPr>
+        <w:rFonts w:ascii="Wingdings" w:hAnsi="Wingdings" w:hint="default"/>
+      </w:rPr>
+    </w:lvl>
+    <w:lvl w:ilvl="6" w:tplc="04070001" w:tentative="1">
+      <w:start w:val="1"/>
+      <w:numFmt w:val="bullet"/>
+      <w:lvlText w:val=""/>
+      <w:lvlJc w:val="left"/>
+      <w:pPr>
+        <w:ind w:left="5040" w:hanging="360"/>
+      </w:pPr>
+      <w:rPr>
+        <w:rFonts w:ascii="Symbol" w:hAnsi="Symbol" w:hint="default"/>
+      </w:rPr>
+    </w:lvl>
+    <w:lvl w:ilvl="7" w:tplc="04070003" w:tentative="1">
+      <w:start w:val="1"/>
+      <w:numFmt w:val="bullet"/>
+      <w:lvlText w:val="o"/>
+      <w:lvlJc w:val="left"/>
+      <w:pPr>
+        <w:ind w:left="5760" w:hanging="360"/>
+      </w:pPr>
+      <w:rPr>
+        <w:rFonts w:ascii="Courier New" w:hAnsi="Courier New" w:cs="Courier New" w:hint="default"/>
+      </w:rPr>
+    </w:lvl>
+    <w:lvl w:ilvl="8" w:tplc="04070005" w:tentative="1">
+      <w:start w:val="1"/>
+      <w:numFmt w:val="bullet"/>
+      <w:lvlText w:val=""/>
+      <w:lvlJc w:val="left"/>
+      <w:pPr>
+        <w:ind w:left="6480" w:hanging="360"/>
+      </w:pPr>
+      <w:rPr>
+        <w:rFonts w:ascii="Wingdings" w:hAnsi="Wingdings" w:hint="default"/>
+      </w:rPr>
+    </w:lvl>
+  </w:abstractNum>
+  <w:abstractNum w:abstractNumId="7">
     <w:nsid w:val="6029441F"/>
     <w:multiLevelType w:val="hybridMultilevel"/>
     <w:tmpl w:val="37147F68"/>
@@ -6230,7 +11068,7 @@
       </w:rPr>
     </w:lvl>
   </w:abstractNum>
-  <w:abstractNum w:abstractNumId="5" w15:restartNumberingAfterBreak="0">
+  <w:abstractNum w:abstractNumId="8">
     <w:nsid w:val="61FA0E7F"/>
     <w:multiLevelType w:val="hybridMultilevel"/>
     <w:tmpl w:val="D5361544"/>
@@ -6319,7 +11157,120 @@
       </w:pPr>
     </w:lvl>
   </w:abstractNum>
-  <w:abstractNum w:abstractNumId="6" w15:restartNumberingAfterBreak="0">
+  <w:abstractNum w:abstractNumId="9">
+    <w:nsid w:val="6D4B19CE"/>
+    <w:multiLevelType w:val="hybridMultilevel"/>
+    <w:tmpl w:val="5212F502"/>
+    <w:lvl w:ilvl="0" w:tplc="6D420E9C">
+      <w:start w:val="1"/>
+      <w:numFmt w:val="bullet"/>
+      <w:lvlText w:val="-"/>
+      <w:lvlJc w:val="left"/>
+      <w:pPr>
+        <w:ind w:left="1065" w:hanging="360"/>
+      </w:pPr>
+      <w:rPr>
+        <w:rFonts w:ascii="Times New Roman" w:eastAsiaTheme="minorHAnsi" w:hAnsi="Times New Roman" w:cs="Times New Roman" w:hint="default"/>
+      </w:rPr>
+    </w:lvl>
+    <w:lvl w:ilvl="1" w:tplc="04070003" w:tentative="1">
+      <w:start w:val="1"/>
+      <w:numFmt w:val="bullet"/>
+      <w:lvlText w:val="o"/>
+      <w:lvlJc w:val="left"/>
+      <w:pPr>
+        <w:ind w:left="1440" w:hanging="360"/>
+      </w:pPr>
+      <w:rPr>
+        <w:rFonts w:ascii="Courier New" w:hAnsi="Courier New" w:cs="Courier New" w:hint="default"/>
+      </w:rPr>
+    </w:lvl>
+    <w:lvl w:ilvl="2" w:tplc="04070005" w:tentative="1">
+      <w:start w:val="1"/>
+      <w:numFmt w:val="bullet"/>
+      <w:lvlText w:val=""/>
+      <w:lvlJc w:val="left"/>
+      <w:pPr>
+        <w:ind w:left="2160" w:hanging="360"/>
+      </w:pPr>
+      <w:rPr>
+        <w:rFonts w:ascii="Wingdings" w:hAnsi="Wingdings" w:hint="default"/>
+      </w:rPr>
+    </w:lvl>
+    <w:lvl w:ilvl="3" w:tplc="04070001" w:tentative="1">
+      <w:start w:val="1"/>
+      <w:numFmt w:val="bullet"/>
+      <w:lvlText w:val=""/>
+      <w:lvlJc w:val="left"/>
+      <w:pPr>
+        <w:ind w:left="2880" w:hanging="360"/>
+      </w:pPr>
+      <w:rPr>
+        <w:rFonts w:ascii="Symbol" w:hAnsi="Symbol" w:hint="default"/>
+      </w:rPr>
+    </w:lvl>
+    <w:lvl w:ilvl="4" w:tplc="04070003" w:tentative="1">
+      <w:start w:val="1"/>
+      <w:numFmt w:val="bullet"/>
+      <w:lvlText w:val="o"/>
+      <w:lvlJc w:val="left"/>
+      <w:pPr>
+        <w:ind w:left="3600" w:hanging="360"/>
+      </w:pPr>
+      <w:rPr>
+        <w:rFonts w:ascii="Courier New" w:hAnsi="Courier New" w:cs="Courier New" w:hint="default"/>
+      </w:rPr>
+    </w:lvl>
+    <w:lvl w:ilvl="5" w:tplc="04070005" w:tentative="1">
+      <w:start w:val="1"/>
+      <w:numFmt w:val="bullet"/>
+      <w:lvlText w:val=""/>
+      <w:lvlJc w:val="left"/>
+      <w:pPr>
+        <w:ind w:left="4320" w:hanging="360"/>
+      </w:pPr>
+      <w:rPr>
+        <w:rFonts w:ascii="Wingdings" w:hAnsi="Wingdings" w:hint="default"/>
+      </w:rPr>
+    </w:lvl>
+    <w:lvl w:ilvl="6" w:tplc="04070001" w:tentative="1">
+      <w:start w:val="1"/>
+      <w:numFmt w:val="bullet"/>
+      <w:lvlText w:val=""/>
+      <w:lvlJc w:val="left"/>
+      <w:pPr>
+        <w:ind w:left="5040" w:hanging="360"/>
+      </w:pPr>
+      <w:rPr>
+        <w:rFonts w:ascii="Symbol" w:hAnsi="Symbol" w:hint="default"/>
+      </w:rPr>
+    </w:lvl>
+    <w:lvl w:ilvl="7" w:tplc="04070003" w:tentative="1">
+      <w:start w:val="1"/>
+      <w:numFmt w:val="bullet"/>
+      <w:lvlText w:val="o"/>
+      <w:lvlJc w:val="left"/>
+      <w:pPr>
+        <w:ind w:left="5760" w:hanging="360"/>
+      </w:pPr>
+      <w:rPr>
+        <w:rFonts w:ascii="Courier New" w:hAnsi="Courier New" w:cs="Courier New" w:hint="default"/>
+      </w:rPr>
+    </w:lvl>
+    <w:lvl w:ilvl="8" w:tplc="04070005" w:tentative="1">
+      <w:start w:val="1"/>
+      <w:numFmt w:val="bullet"/>
+      <w:lvlText w:val=""/>
+      <w:lvlJc w:val="left"/>
+      <w:pPr>
+        <w:ind w:left="6480" w:hanging="360"/>
+      </w:pPr>
+      <w:rPr>
+        <w:rFonts w:ascii="Wingdings" w:hAnsi="Wingdings" w:hint="default"/>
+      </w:rPr>
+    </w:lvl>
+  </w:abstractNum>
+  <w:abstractNum w:abstractNumId="10">
     <w:nsid w:val="74C874EA"/>
     <w:multiLevelType w:val="hybridMultilevel"/>
     <w:tmpl w:val="D2C4374C"/>
@@ -6431,7 +11382,7 @@
       </w:rPr>
     </w:lvl>
   </w:abstractNum>
-  <w:abstractNum w:abstractNumId="7" w15:restartNumberingAfterBreak="0">
+  <w:abstractNum w:abstractNumId="11">
     <w:nsid w:val="7CBF0683"/>
     <w:multiLevelType w:val="hybridMultilevel"/>
     <w:tmpl w:val="7ED88466"/>
@@ -6520,7 +11471,7 @@
       </w:pPr>
     </w:lvl>
   </w:abstractNum>
-  <w:abstractNum w:abstractNumId="8" w15:restartNumberingAfterBreak="0">
+  <w:abstractNum w:abstractNumId="12">
     <w:nsid w:val="7F972AF9"/>
     <w:multiLevelType w:val="multilevel"/>
     <w:tmpl w:val="77D82864"/>
@@ -6625,16 +11576,16 @@
     </w:lvl>
   </w:abstractNum>
   <w:num w:numId="1">
-    <w:abstractNumId w:val="6"/>
+    <w:abstractNumId w:val="10"/>
   </w:num>
   <w:num w:numId="2">
-    <w:abstractNumId w:val="7"/>
+    <w:abstractNumId w:val="11"/>
   </w:num>
   <w:num w:numId="3">
-    <w:abstractNumId w:val="8"/>
+    <w:abstractNumId w:val="12"/>
   </w:num>
   <w:num w:numId="4">
-    <w:abstractNumId w:val="5"/>
+    <w:abstractNumId w:val="8"/>
   </w:num>
   <w:num w:numId="5">
     <w:abstractNumId w:val="0"/>
@@ -6643,19 +11594,31 @@
     <w:abstractNumId w:val="2"/>
   </w:num>
   <w:num w:numId="7">
-    <w:abstractNumId w:val="4"/>
+    <w:abstractNumId w:val="7"/>
   </w:num>
   <w:num w:numId="8">
-    <w:abstractNumId w:val="3"/>
+    <w:abstractNumId w:val="5"/>
   </w:num>
   <w:num w:numId="9">
     <w:abstractNumId w:val="1"/>
+  </w:num>
+  <w:num w:numId="10">
+    <w:abstractNumId w:val="3"/>
+  </w:num>
+  <w:num w:numId="11">
+    <w:abstractNumId w:val="4"/>
+  </w:num>
+  <w:num w:numId="12">
+    <w:abstractNumId w:val="9"/>
+  </w:num>
+  <w:num w:numId="13">
+    <w:abstractNumId w:val="6"/>
   </w:num>
 </w:numbering>
 </file>
 
 <file path=word/styles.xml><?xml version="1.0" encoding="utf-8"?>
-<w:styles xmlns:mc="http://schemas.openxmlformats.org/markup-compatibility/2006" xmlns:r="http://schemas.openxmlformats.org/officeDocument/2006/relationships" xmlns:w="http://schemas.openxmlformats.org/wordprocessingml/2006/main" xmlns:w14="http://schemas.microsoft.com/office/word/2010/wordml" xmlns:w15="http://schemas.microsoft.com/office/word/2012/wordml" mc:Ignorable="w14 w15">
+<w:styles xmlns:r="http://schemas.openxmlformats.org/officeDocument/2006/relationships" xmlns:w="http://schemas.openxmlformats.org/wordprocessingml/2006/main">
   <w:docDefaults>
     <w:rPrDefault>
       <w:rPr>
@@ -6671,382 +11634,149 @@
       </w:pPr>
     </w:pPrDefault>
   </w:docDefaults>
-  <w:latentStyles w:defLockedState="0" w:defUIPriority="99" w:defSemiHidden="0" w:defUnhideWhenUsed="0" w:defQFormat="0" w:count="371">
-    <w:lsdException w:name="Normal" w:uiPriority="0" w:qFormat="1"/>
-    <w:lsdException w:name="heading 1" w:uiPriority="9" w:qFormat="1"/>
-    <w:lsdException w:name="heading 2" w:semiHidden="1" w:uiPriority="9" w:unhideWhenUsed="1" w:qFormat="1"/>
-    <w:lsdException w:name="heading 3" w:semiHidden="1" w:uiPriority="9" w:unhideWhenUsed="1" w:qFormat="1"/>
-    <w:lsdException w:name="heading 4" w:semiHidden="1" w:uiPriority="9" w:unhideWhenUsed="1" w:qFormat="1"/>
-    <w:lsdException w:name="heading 5" w:semiHidden="1" w:uiPriority="9" w:unhideWhenUsed="1" w:qFormat="1"/>
-    <w:lsdException w:name="heading 6" w:semiHidden="1" w:uiPriority="9" w:unhideWhenUsed="1" w:qFormat="1"/>
-    <w:lsdException w:name="heading 7" w:semiHidden="1" w:uiPriority="9" w:unhideWhenUsed="1" w:qFormat="1"/>
-    <w:lsdException w:name="heading 8" w:semiHidden="1" w:uiPriority="9" w:unhideWhenUsed="1" w:qFormat="1"/>
-    <w:lsdException w:name="heading 9" w:semiHidden="1" w:uiPriority="9" w:unhideWhenUsed="1" w:qFormat="1"/>
-    <w:lsdException w:name="index 1" w:semiHidden="1" w:unhideWhenUsed="1"/>
-    <w:lsdException w:name="index 2" w:semiHidden="1" w:unhideWhenUsed="1"/>
-    <w:lsdException w:name="index 3" w:semiHidden="1" w:unhideWhenUsed="1"/>
-    <w:lsdException w:name="index 4" w:semiHidden="1" w:unhideWhenUsed="1"/>
-    <w:lsdException w:name="index 5" w:semiHidden="1" w:unhideWhenUsed="1"/>
-    <w:lsdException w:name="index 6" w:semiHidden="1" w:unhideWhenUsed="1"/>
-    <w:lsdException w:name="index 7" w:semiHidden="1" w:unhideWhenUsed="1"/>
-    <w:lsdException w:name="index 8" w:semiHidden="1" w:unhideWhenUsed="1"/>
-    <w:lsdException w:name="index 9" w:semiHidden="1" w:unhideWhenUsed="1"/>
-    <w:lsdException w:name="toc 1" w:semiHidden="1" w:uiPriority="39" w:unhideWhenUsed="1"/>
-    <w:lsdException w:name="toc 2" w:semiHidden="1" w:uiPriority="39" w:unhideWhenUsed="1"/>
-    <w:lsdException w:name="toc 3" w:semiHidden="1" w:uiPriority="39" w:unhideWhenUsed="1"/>
-    <w:lsdException w:name="toc 4" w:semiHidden="1" w:uiPriority="39" w:unhideWhenUsed="1"/>
-    <w:lsdException w:name="toc 5" w:semiHidden="1" w:uiPriority="39" w:unhideWhenUsed="1"/>
-    <w:lsdException w:name="toc 6" w:semiHidden="1" w:uiPriority="39" w:unhideWhenUsed="1"/>
-    <w:lsdException w:name="toc 7" w:semiHidden="1" w:uiPriority="39" w:unhideWhenUsed="1"/>
-    <w:lsdException w:name="toc 8" w:semiHidden="1" w:uiPriority="39" w:unhideWhenUsed="1"/>
-    <w:lsdException w:name="toc 9" w:semiHidden="1" w:uiPriority="39" w:unhideWhenUsed="1"/>
-    <w:lsdException w:name="Normal Indent" w:semiHidden="1" w:unhideWhenUsed="1"/>
-    <w:lsdException w:name="footnote text" w:semiHidden="1" w:unhideWhenUsed="1"/>
-    <w:lsdException w:name="annotation text" w:semiHidden="1" w:unhideWhenUsed="1"/>
-    <w:lsdException w:name="header" w:semiHidden="1" w:unhideWhenUsed="1"/>
-    <w:lsdException w:name="footer" w:semiHidden="1" w:unhideWhenUsed="1"/>
-    <w:lsdException w:name="index heading" w:semiHidden="1" w:unhideWhenUsed="1"/>
-    <w:lsdException w:name="caption" w:semiHidden="1" w:uiPriority="35" w:unhideWhenUsed="1" w:qFormat="1"/>
-    <w:lsdException w:name="table of figures" w:semiHidden="1" w:unhideWhenUsed="1"/>
-    <w:lsdException w:name="envelope address" w:semiHidden="1" w:unhideWhenUsed="1"/>
-    <w:lsdException w:name="envelope return" w:semiHidden="1" w:unhideWhenUsed="1"/>
-    <w:lsdException w:name="footnote reference" w:semiHidden="1" w:unhideWhenUsed="1"/>
-    <w:lsdException w:name="annotation reference" w:semiHidden="1" w:unhideWhenUsed="1"/>
-    <w:lsdException w:name="line number" w:semiHidden="1" w:unhideWhenUsed="1"/>
-    <w:lsdException w:name="page number" w:semiHidden="1" w:unhideWhenUsed="1"/>
-    <w:lsdException w:name="endnote reference" w:semiHidden="1" w:unhideWhenUsed="1"/>
-    <w:lsdException w:name="endnote text" w:semiHidden="1" w:unhideWhenUsed="1"/>
-    <w:lsdException w:name="table of authorities" w:semiHidden="1" w:unhideWhenUsed="1"/>
-    <w:lsdException w:name="macro" w:semiHidden="1" w:unhideWhenUsed="1"/>
-    <w:lsdException w:name="toa heading" w:semiHidden="1" w:unhideWhenUsed="1"/>
-    <w:lsdException w:name="List" w:semiHidden="1" w:unhideWhenUsed="1"/>
-    <w:lsdException w:name="List Bullet" w:semiHidden="1" w:unhideWhenUsed="1"/>
-    <w:lsdException w:name="List Number" w:semiHidden="1" w:unhideWhenUsed="1"/>
-    <w:lsdException w:name="List 2" w:semiHidden="1" w:unhideWhenUsed="1"/>
-    <w:lsdException w:name="List 3" w:semiHidden="1" w:unhideWhenUsed="1"/>
-    <w:lsdException w:name="List 4" w:semiHidden="1" w:unhideWhenUsed="1"/>
-    <w:lsdException w:name="List 5" w:semiHidden="1" w:unhideWhenUsed="1"/>
-    <w:lsdException w:name="List Bullet 2" w:semiHidden="1" w:unhideWhenUsed="1"/>
-    <w:lsdException w:name="List Bullet 3" w:semiHidden="1" w:unhideWhenUsed="1"/>
-    <w:lsdException w:name="List Bullet 4" w:semiHidden="1" w:unhideWhenUsed="1"/>
-    <w:lsdException w:name="List Bullet 5" w:semiHidden="1" w:unhideWhenUsed="1"/>
-    <w:lsdException w:name="List Number 2" w:semiHidden="1" w:unhideWhenUsed="1"/>
-    <w:lsdException w:name="List Number 3" w:semiHidden="1" w:unhideWhenUsed="1"/>
-    <w:lsdException w:name="List Number 4" w:semiHidden="1" w:unhideWhenUsed="1"/>
-    <w:lsdException w:name="List Number 5" w:semiHidden="1" w:unhideWhenUsed="1"/>
-    <w:lsdException w:name="Title" w:uiPriority="10" w:qFormat="1"/>
-    <w:lsdException w:name="Closing" w:semiHidden="1" w:unhideWhenUsed="1"/>
-    <w:lsdException w:name="Signature" w:semiHidden="1" w:unhideWhenUsed="1"/>
-    <w:lsdException w:name="Default Paragraph Font" w:semiHidden="1" w:uiPriority="1" w:unhideWhenUsed="1"/>
-    <w:lsdException w:name="Body Text" w:semiHidden="1" w:unhideWhenUsed="1"/>
-    <w:lsdException w:name="Body Text Indent" w:semiHidden="1" w:unhideWhenUsed="1"/>
-    <w:lsdException w:name="List Continue" w:semiHidden="1" w:unhideWhenUsed="1"/>
-    <w:lsdException w:name="List Continue 2" w:semiHidden="1" w:unhideWhenUsed="1"/>
-    <w:lsdException w:name="List Continue 3" w:semiHidden="1" w:unhideWhenUsed="1"/>
-    <w:lsdException w:name="List Continue 4" w:semiHidden="1" w:unhideWhenUsed="1"/>
-    <w:lsdException w:name="List Continue 5" w:semiHidden="1" w:unhideWhenUsed="1"/>
-    <w:lsdException w:name="Message Header" w:semiHidden="1" w:unhideWhenUsed="1"/>
-    <w:lsdException w:name="Subtitle" w:uiPriority="11" w:qFormat="1"/>
-    <w:lsdException w:name="Salutation" w:semiHidden="1" w:unhideWhenUsed="1"/>
-    <w:lsdException w:name="Date" w:semiHidden="1" w:unhideWhenUsed="1"/>
-    <w:lsdException w:name="Body Text First Indent" w:semiHidden="1" w:unhideWhenUsed="1"/>
-    <w:lsdException w:name="Body Text First Indent 2" w:semiHidden="1" w:unhideWhenUsed="1"/>
-    <w:lsdException w:name="Note Heading" w:semiHidden="1" w:unhideWhenUsed="1"/>
-    <w:lsdException w:name="Body Text 2" w:semiHidden="1" w:unhideWhenUsed="1"/>
-    <w:lsdException w:name="Body Text 3" w:semiHidden="1" w:unhideWhenUsed="1"/>
-    <w:lsdException w:name="Body Text Indent 2" w:semiHidden="1" w:unhideWhenUsed="1"/>
-    <w:lsdException w:name="Body Text Indent 3" w:semiHidden="1" w:unhideWhenUsed="1"/>
-    <w:lsdException w:name="Block Text" w:semiHidden="1" w:unhideWhenUsed="1"/>
-    <w:lsdException w:name="Hyperlink" w:semiHidden="1" w:unhideWhenUsed="1"/>
-    <w:lsdException w:name="FollowedHyperlink" w:semiHidden="1" w:unhideWhenUsed="1"/>
-    <w:lsdException w:name="Strong" w:uiPriority="22" w:qFormat="1"/>
-    <w:lsdException w:name="Emphasis" w:uiPriority="20" w:qFormat="1"/>
-    <w:lsdException w:name="Document Map" w:semiHidden="1" w:unhideWhenUsed="1"/>
-    <w:lsdException w:name="Plain Text" w:semiHidden="1" w:unhideWhenUsed="1"/>
-    <w:lsdException w:name="E-mail Signature" w:semiHidden="1" w:unhideWhenUsed="1"/>
-    <w:lsdException w:name="HTML Top of Form" w:semiHidden="1" w:unhideWhenUsed="1"/>
-    <w:lsdException w:name="HTML Bottom of Form" w:semiHidden="1" w:unhideWhenUsed="1"/>
-    <w:lsdException w:name="Normal (Web)" w:semiHidden="1" w:unhideWhenUsed="1"/>
-    <w:lsdException w:name="HTML Acronym" w:semiHidden="1" w:unhideWhenUsed="1"/>
-    <w:lsdException w:name="HTML Address" w:semiHidden="1" w:unhideWhenUsed="1"/>
-    <w:lsdException w:name="HTML Cite" w:semiHidden="1" w:unhideWhenUsed="1"/>
-    <w:lsdException w:name="HTML Code" w:semiHidden="1" w:unhideWhenUsed="1"/>
-    <w:lsdException w:name="HTML Definition" w:semiHidden="1" w:unhideWhenUsed="1"/>
-    <w:lsdException w:name="HTML Keyboard" w:semiHidden="1" w:unhideWhenUsed="1"/>
-    <w:lsdException w:name="HTML Preformatted" w:semiHidden="1" w:unhideWhenUsed="1"/>
-    <w:lsdException w:name="HTML Sample" w:semiHidden="1" w:unhideWhenUsed="1"/>
-    <w:lsdException w:name="HTML Typewriter" w:semiHidden="1" w:unhideWhenUsed="1"/>
-    <w:lsdException w:name="HTML Variable" w:semiHidden="1" w:unhideWhenUsed="1"/>
-    <w:lsdException w:name="Normal Table" w:semiHidden="1" w:unhideWhenUsed="1"/>
-    <w:lsdException w:name="annotation subject" w:semiHidden="1" w:unhideWhenUsed="1"/>
-    <w:lsdException w:name="No List" w:semiHidden="1" w:unhideWhenUsed="1"/>
-    <w:lsdException w:name="Outline List 1" w:semiHidden="1" w:unhideWhenUsed="1"/>
-    <w:lsdException w:name="Outline List 2" w:semiHidden="1" w:unhideWhenUsed="1"/>
-    <w:lsdException w:name="Outline List 3" w:semiHidden="1" w:unhideWhenUsed="1"/>
-    <w:lsdException w:name="Table Simple 1" w:semiHidden="1" w:unhideWhenUsed="1"/>
-    <w:lsdException w:name="Table Simple 2" w:semiHidden="1" w:unhideWhenUsed="1"/>
-    <w:lsdException w:name="Table Simple 3" w:semiHidden="1" w:unhideWhenUsed="1"/>
-    <w:lsdException w:name="Table Classic 1" w:semiHidden="1" w:unhideWhenUsed="1"/>
-    <w:lsdException w:name="Table Classic 2" w:semiHidden="1" w:unhideWhenUsed="1"/>
-    <w:lsdException w:name="Table Classic 3" w:semiHidden="1" w:unhideWhenUsed="1"/>
-    <w:lsdException w:name="Table Classic 4" w:semiHidden="1" w:unhideWhenUsed="1"/>
-    <w:lsdException w:name="Table Colorful 1" w:semiHidden="1" w:unhideWhenUsed="1"/>
-    <w:lsdException w:name="Table Colorful 2" w:semiHidden="1" w:unhideWhenUsed="1"/>
-    <w:lsdException w:name="Table Colorful 3" w:semiHidden="1" w:unhideWhenUsed="1"/>
-    <w:lsdException w:name="Table Columns 1" w:semiHidden="1" w:unhideWhenUsed="1"/>
-    <w:lsdException w:name="Table Columns 2" w:semiHidden="1" w:unhideWhenUsed="1"/>
-    <w:lsdException w:name="Table Columns 3" w:semiHidden="1" w:unhideWhenUsed="1"/>
-    <w:lsdException w:name="Table Columns 4" w:semiHidden="1" w:unhideWhenUsed="1"/>
-    <w:lsdException w:name="Table Columns 5" w:semiHidden="1" w:unhideWhenUsed="1"/>
-    <w:lsdException w:name="Table Grid 1" w:semiHidden="1" w:unhideWhenUsed="1"/>
-    <w:lsdException w:name="Table Grid 2" w:semiHidden="1" w:unhideWhenUsed="1"/>
-    <w:lsdException w:name="Table Grid 3" w:semiHidden="1" w:unhideWhenUsed="1"/>
-    <w:lsdException w:name="Table Grid 4" w:semiHidden="1" w:unhideWhenUsed="1"/>
-    <w:lsdException w:name="Table Grid 5" w:semiHidden="1" w:unhideWhenUsed="1"/>
-    <w:lsdException w:name="Table Grid 6" w:semiHidden="1" w:unhideWhenUsed="1"/>
-    <w:lsdException w:name="Table Grid 7" w:semiHidden="1" w:unhideWhenUsed="1"/>
-    <w:lsdException w:name="Table Grid 8" w:semiHidden="1" w:unhideWhenUsed="1"/>
-    <w:lsdException w:name="Table List 1" w:semiHidden="1" w:unhideWhenUsed="1"/>
-    <w:lsdException w:name="Table List 2" w:semiHidden="1" w:unhideWhenUsed="1"/>
-    <w:lsdException w:name="Table List 3" w:semiHidden="1" w:unhideWhenUsed="1"/>
-    <w:lsdException w:name="Table List 4" w:semiHidden="1" w:unhideWhenUsed="1"/>
-    <w:lsdException w:name="Table List 5" w:semiHidden="1" w:unhideWhenUsed="1"/>
-    <w:lsdException w:name="Table List 6" w:semiHidden="1" w:unhideWhenUsed="1"/>
-    <w:lsdException w:name="Table List 7" w:semiHidden="1" w:unhideWhenUsed="1"/>
-    <w:lsdException w:name="Table List 8" w:semiHidden="1" w:unhideWhenUsed="1"/>
-    <w:lsdException w:name="Table 3D effects 1" w:semiHidden="1" w:unhideWhenUsed="1"/>
-    <w:lsdException w:name="Table 3D effects 2" w:semiHidden="1" w:unhideWhenUsed="1"/>
-    <w:lsdException w:name="Table 3D effects 3" w:semiHidden="1" w:unhideWhenUsed="1"/>
-    <w:lsdException w:name="Table Contemporary" w:semiHidden="1" w:unhideWhenUsed="1"/>
-    <w:lsdException w:name="Table Elegant" w:semiHidden="1" w:unhideWhenUsed="1"/>
-    <w:lsdException w:name="Table Professional" w:semiHidden="1" w:unhideWhenUsed="1"/>
-    <w:lsdException w:name="Table Subtle 1" w:semiHidden="1" w:unhideWhenUsed="1"/>
-    <w:lsdException w:name="Table Subtle 2" w:semiHidden="1" w:unhideWhenUsed="1"/>
-    <w:lsdException w:name="Table Web 1" w:semiHidden="1" w:unhideWhenUsed="1"/>
-    <w:lsdException w:name="Table Web 2" w:semiHidden="1" w:unhideWhenUsed="1"/>
-    <w:lsdException w:name="Table Web 3" w:semiHidden="1" w:unhideWhenUsed="1"/>
-    <w:lsdException w:name="Balloon Text" w:semiHidden="1" w:unhideWhenUsed="1"/>
-    <w:lsdException w:name="Table Grid" w:uiPriority="39"/>
-    <w:lsdException w:name="Table Theme" w:semiHidden="1" w:unhideWhenUsed="1"/>
-    <w:lsdException w:name="Placeholder Text" w:semiHidden="1"/>
-    <w:lsdException w:name="No Spacing" w:uiPriority="1" w:qFormat="1"/>
-    <w:lsdException w:name="Light Shading" w:uiPriority="60"/>
-    <w:lsdException w:name="Light List" w:uiPriority="61"/>
-    <w:lsdException w:name="Light Grid" w:uiPriority="62"/>
-    <w:lsdException w:name="Medium Shading 1" w:uiPriority="63"/>
-    <w:lsdException w:name="Medium Shading 2" w:uiPriority="64"/>
-    <w:lsdException w:name="Medium List 1" w:uiPriority="65"/>
-    <w:lsdException w:name="Medium List 2" w:uiPriority="66"/>
-    <w:lsdException w:name="Medium Grid 1" w:uiPriority="67"/>
-    <w:lsdException w:name="Medium Grid 2" w:uiPriority="68"/>
-    <w:lsdException w:name="Medium Grid 3" w:uiPriority="69"/>
-    <w:lsdException w:name="Dark List" w:uiPriority="70"/>
-    <w:lsdException w:name="Colorful Shading" w:uiPriority="71"/>
-    <w:lsdException w:name="Colorful List" w:uiPriority="72"/>
-    <w:lsdException w:name="Colorful Grid" w:uiPriority="73"/>
-    <w:lsdException w:name="Light Shading Accent 1" w:uiPriority="60"/>
-    <w:lsdException w:name="Light List Accent 1" w:uiPriority="61"/>
-    <w:lsdException w:name="Light Grid Accent 1" w:uiPriority="62"/>
-    <w:lsdException w:name="Medium Shading 1 Accent 1" w:uiPriority="63"/>
-    <w:lsdException w:name="Medium Shading 2 Accent 1" w:uiPriority="64"/>
-    <w:lsdException w:name="Medium List 1 Accent 1" w:uiPriority="65"/>
-    <w:lsdException w:name="Revision" w:semiHidden="1"/>
-    <w:lsdException w:name="List Paragraph" w:uiPriority="34" w:qFormat="1"/>
-    <w:lsdException w:name="Quote" w:uiPriority="29" w:qFormat="1"/>
-    <w:lsdException w:name="Intense Quote" w:uiPriority="30" w:qFormat="1"/>
-    <w:lsdException w:name="Medium List 2 Accent 1" w:uiPriority="66"/>
-    <w:lsdException w:name="Medium Grid 1 Accent 1" w:uiPriority="67"/>
-    <w:lsdException w:name="Medium Grid 2 Accent 1" w:uiPriority="68"/>
-    <w:lsdException w:name="Medium Grid 3 Accent 1" w:uiPriority="69"/>
-    <w:lsdException w:name="Dark List Accent 1" w:uiPriority="70"/>
-    <w:lsdException w:name="Colorful Shading Accent 1" w:uiPriority="71"/>
-    <w:lsdException w:name="Colorful List Accent 1" w:uiPriority="72"/>
-    <w:lsdException w:name="Colorful Grid Accent 1" w:uiPriority="73"/>
-    <w:lsdException w:name="Light Shading Accent 2" w:uiPriority="60"/>
-    <w:lsdException w:name="Light List Accent 2" w:uiPriority="61"/>
-    <w:lsdException w:name="Light Grid Accent 2" w:uiPriority="62"/>
-    <w:lsdException w:name="Medium Shading 1 Accent 2" w:uiPriority="63"/>
-    <w:lsdException w:name="Medium Shading 2 Accent 2" w:uiPriority="64"/>
-    <w:lsdException w:name="Medium List 1 Accent 2" w:uiPriority="65"/>
-    <w:lsdException w:name="Medium List 2 Accent 2" w:uiPriority="66"/>
-    <w:lsdException w:name="Medium Grid 1 Accent 2" w:uiPriority="67"/>
-    <w:lsdException w:name="Medium Grid 2 Accent 2" w:uiPriority="68"/>
-    <w:lsdException w:name="Medium Grid 3 Accent 2" w:uiPriority="69"/>
-    <w:lsdException w:name="Dark List Accent 2" w:uiPriority="70"/>
-    <w:lsdException w:name="Colorful Shading Accent 2" w:uiPriority="71"/>
-    <w:lsdException w:name="Colorful List Accent 2" w:uiPriority="72"/>
-    <w:lsdException w:name="Colorful Grid Accent 2" w:uiPriority="73"/>
-    <w:lsdException w:name="Light Shading Accent 3" w:uiPriority="60"/>
-    <w:lsdException w:name="Light List Accent 3" w:uiPriority="61"/>
-    <w:lsdException w:name="Light Grid Accent 3" w:uiPriority="62"/>
-    <w:lsdException w:name="Medium Shading 1 Accent 3" w:uiPriority="63"/>
-    <w:lsdException w:name="Medium Shading 2 Accent 3" w:uiPriority="64"/>
-    <w:lsdException w:name="Medium List 1 Accent 3" w:uiPriority="65"/>
-    <w:lsdException w:name="Medium List 2 Accent 3" w:uiPriority="66"/>
-    <w:lsdException w:name="Medium Grid 1 Accent 3" w:uiPriority="67"/>
-    <w:lsdException w:name="Medium Grid 2 Accent 3" w:uiPriority="68"/>
-    <w:lsdException w:name="Medium Grid 3 Accent 3" w:uiPriority="69"/>
-    <w:lsdException w:name="Dark List Accent 3" w:uiPriority="70"/>
-    <w:lsdException w:name="Colorful Shading Accent 3" w:uiPriority="71"/>
-    <w:lsdException w:name="Colorful List Accent 3" w:uiPriority="72"/>
-    <w:lsdException w:name="Colorful Grid Accent 3" w:uiPriority="73"/>
-    <w:lsdException w:name="Light Shading Accent 4" w:uiPriority="60"/>
-    <w:lsdException w:name="Light List Accent 4" w:uiPriority="61"/>
-    <w:lsdException w:name="Light Grid Accent 4" w:uiPriority="62"/>
-    <w:lsdException w:name="Medium Shading 1 Accent 4" w:uiPriority="63"/>
-    <w:lsdException w:name="Medium Shading 2 Accent 4" w:uiPriority="64"/>
-    <w:lsdException w:name="Medium List 1 Accent 4" w:uiPriority="65"/>
-    <w:lsdException w:name="Medium List 2 Accent 4" w:uiPriority="66"/>
-    <w:lsdException w:name="Medium Grid 1 Accent 4" w:uiPriority="67"/>
-    <w:lsdException w:name="Medium Grid 2 Accent 4" w:uiPriority="68"/>
-    <w:lsdException w:name="Medium Grid 3 Accent 4" w:uiPriority="69"/>
-    <w:lsdException w:name="Dark List Accent 4" w:uiPriority="70"/>
-    <w:lsdException w:name="Colorful Shading Accent 4" w:uiPriority="71"/>
-    <w:lsdException w:name="Colorful List Accent 4" w:uiPriority="72"/>
-    <w:lsdException w:name="Colorful Grid Accent 4" w:uiPriority="73"/>
-    <w:lsdException w:name="Light Shading Accent 5" w:uiPriority="60"/>
-    <w:lsdException w:name="Light List Accent 5" w:uiPriority="61"/>
-    <w:lsdException w:name="Light Grid Accent 5" w:uiPriority="62"/>
-    <w:lsdException w:name="Medium Shading 1 Accent 5" w:uiPriority="63"/>
-    <w:lsdException w:name="Medium Shading 2 Accent 5" w:uiPriority="64"/>
-    <w:lsdException w:name="Medium List 1 Accent 5" w:uiPriority="65"/>
-    <w:lsdException w:name="Medium List 2 Accent 5" w:uiPriority="66"/>
-    <w:lsdException w:name="Medium Grid 1 Accent 5" w:uiPriority="67"/>
-    <w:lsdException w:name="Medium Grid 2 Accent 5" w:uiPriority="68"/>
-    <w:lsdException w:name="Medium Grid 3 Accent 5" w:uiPriority="69"/>
-    <w:lsdException w:name="Dark List Accent 5" w:uiPriority="70"/>
-    <w:lsdException w:name="Colorful Shading Accent 5" w:uiPriority="71"/>
-    <w:lsdException w:name="Colorful List Accent 5" w:uiPriority="72"/>
-    <w:lsdException w:name="Colorful Grid Accent 5" w:uiPriority="73"/>
-    <w:lsdException w:name="Light Shading Accent 6" w:uiPriority="60"/>
-    <w:lsdException w:name="Light List Accent 6" w:uiPriority="61"/>
-    <w:lsdException w:name="Light Grid Accent 6" w:uiPriority="62"/>
-    <w:lsdException w:name="Medium Shading 1 Accent 6" w:uiPriority="63"/>
-    <w:lsdException w:name="Medium Shading 2 Accent 6" w:uiPriority="64"/>
-    <w:lsdException w:name="Medium List 1 Accent 6" w:uiPriority="65"/>
-    <w:lsdException w:name="Medium List 2 Accent 6" w:uiPriority="66"/>
-    <w:lsdException w:name="Medium Grid 1 Accent 6" w:uiPriority="67"/>
-    <w:lsdException w:name="Medium Grid 2 Accent 6" w:uiPriority="68"/>
-    <w:lsdException w:name="Medium Grid 3 Accent 6" w:uiPriority="69"/>
-    <w:lsdException w:name="Dark List Accent 6" w:uiPriority="70"/>
-    <w:lsdException w:name="Colorful Shading Accent 6" w:uiPriority="71"/>
-    <w:lsdException w:name="Colorful List Accent 6" w:uiPriority="72"/>
-    <w:lsdException w:name="Colorful Grid Accent 6" w:uiPriority="73"/>
-    <w:lsdException w:name="Subtle Emphasis" w:uiPriority="19" w:qFormat="1"/>
-    <w:lsdException w:name="Intense Emphasis" w:uiPriority="21" w:qFormat="1"/>
-    <w:lsdException w:name="Subtle Reference" w:uiPriority="31" w:qFormat="1"/>
-    <w:lsdException w:name="Intense Reference" w:uiPriority="32" w:qFormat="1"/>
-    <w:lsdException w:name="Book Title" w:uiPriority="33" w:qFormat="1"/>
-    <w:lsdException w:name="Bibliography" w:semiHidden="1" w:uiPriority="37" w:unhideWhenUsed="1"/>
-    <w:lsdException w:name="TOC Heading" w:semiHidden="1" w:uiPriority="39" w:unhideWhenUsed="1" w:qFormat="1"/>
-    <w:lsdException w:name="Plain Table 1" w:uiPriority="41"/>
-    <w:lsdException w:name="Plain Table 2" w:uiPriority="42"/>
-    <w:lsdException w:name="Plain Table 3" w:uiPriority="43"/>
-    <w:lsdException w:name="Plain Table 4" w:uiPriority="44"/>
-    <w:lsdException w:name="Plain Table 5" w:uiPriority="45"/>
-    <w:lsdException w:name="Grid Table Light" w:uiPriority="40"/>
-    <w:lsdException w:name="Grid Table 1 Light" w:uiPriority="46"/>
-    <w:lsdException w:name="Grid Table 2" w:uiPriority="47"/>
-    <w:lsdException w:name="Grid Table 3" w:uiPriority="48"/>
-    <w:lsdException w:name="Grid Table 4" w:uiPriority="49"/>
-    <w:lsdException w:name="Grid Table 5 Dark" w:uiPriority="50"/>
-    <w:lsdException w:name="Grid Table 6 Colorful" w:uiPriority="51"/>
-    <w:lsdException w:name="Grid Table 7 Colorful" w:uiPriority="52"/>
-    <w:lsdException w:name="Grid Table 1 Light Accent 1" w:uiPriority="46"/>
-    <w:lsdException w:name="Grid Table 2 Accent 1" w:uiPriority="47"/>
-    <w:lsdException w:name="Grid Table 3 Accent 1" w:uiPriority="48"/>
-    <w:lsdException w:name="Grid Table 4 Accent 1" w:uiPriority="49"/>
-    <w:lsdException w:name="Grid Table 5 Dark Accent 1" w:uiPriority="50"/>
-    <w:lsdException w:name="Grid Table 6 Colorful Accent 1" w:uiPriority="51"/>
-    <w:lsdException w:name="Grid Table 7 Colorful Accent 1" w:uiPriority="52"/>
-    <w:lsdException w:name="Grid Table 1 Light Accent 2" w:uiPriority="46"/>
-    <w:lsdException w:name="Grid Table 2 Accent 2" w:uiPriority="47"/>
-    <w:lsdException w:name="Grid Table 3 Accent 2" w:uiPriority="48"/>
-    <w:lsdException w:name="Grid Table 4 Accent 2" w:uiPriority="49"/>
-    <w:lsdException w:name="Grid Table 5 Dark Accent 2" w:uiPriority="50"/>
-    <w:lsdException w:name="Grid Table 6 Colorful Accent 2" w:uiPriority="51"/>
-    <w:lsdException w:name="Grid Table 7 Colorful Accent 2" w:uiPriority="52"/>
-    <w:lsdException w:name="Grid Table 1 Light Accent 3" w:uiPriority="46"/>
-    <w:lsdException w:name="Grid Table 2 Accent 3" w:uiPriority="47"/>
-    <w:lsdException w:name="Grid Table 3 Accent 3" w:uiPriority="48"/>
-    <w:lsdException w:name="Grid Table 4 Accent 3" w:uiPriority="49"/>
-    <w:lsdException w:name="Grid Table 5 Dark Accent 3" w:uiPriority="50"/>
-    <w:lsdException w:name="Grid Table 6 Colorful Accent 3" w:uiPriority="51"/>
-    <w:lsdException w:name="Grid Table 7 Colorful Accent 3" w:uiPriority="52"/>
-    <w:lsdException w:name="Grid Table 1 Light Accent 4" w:uiPriority="46"/>
-    <w:lsdException w:name="Grid Table 2 Accent 4" w:uiPriority="47"/>
-    <w:lsdException w:name="Grid Table 3 Accent 4" w:uiPriority="48"/>
-    <w:lsdException w:name="Grid Table 4 Accent 4" w:uiPriority="49"/>
-    <w:lsdException w:name="Grid Table 5 Dark Accent 4" w:uiPriority="50"/>
-    <w:lsdException w:name="Grid Table 6 Colorful Accent 4" w:uiPriority="51"/>
-    <w:lsdException w:name="Grid Table 7 Colorful Accent 4" w:uiPriority="52"/>
-    <w:lsdException w:name="Grid Table 1 Light Accent 5" w:uiPriority="46"/>
-    <w:lsdException w:name="Grid Table 2 Accent 5" w:uiPriority="47"/>
-    <w:lsdException w:name="Grid Table 3 Accent 5" w:uiPriority="48"/>
-    <w:lsdException w:name="Grid Table 4 Accent 5" w:uiPriority="49"/>
-    <w:lsdException w:name="Grid Table 5 Dark Accent 5" w:uiPriority="50"/>
-    <w:lsdException w:name="Grid Table 6 Colorful Accent 5" w:uiPriority="51"/>
-    <w:lsdException w:name="Grid Table 7 Colorful Accent 5" w:uiPriority="52"/>
-    <w:lsdException w:name="Grid Table 1 Light Accent 6" w:uiPriority="46"/>
-    <w:lsdException w:name="Grid Table 2 Accent 6" w:uiPriority="47"/>
-    <w:lsdException w:name="Grid Table 3 Accent 6" w:uiPriority="48"/>
-    <w:lsdException w:name="Grid Table 4 Accent 6" w:uiPriority="49"/>
-    <w:lsdException w:name="Grid Table 5 Dark Accent 6" w:uiPriority="50"/>
-    <w:lsdException w:name="Grid Table 6 Colorful Accent 6" w:uiPriority="51"/>
-    <w:lsdException w:name="Grid Table 7 Colorful Accent 6" w:uiPriority="52"/>
-    <w:lsdException w:name="List Table 1 Light" w:uiPriority="46"/>
-    <w:lsdException w:name="List Table 2" w:uiPriority="47"/>
-    <w:lsdException w:name="List Table 3" w:uiPriority="48"/>
-    <w:lsdException w:name="List Table 4" w:uiPriority="49"/>
-    <w:lsdException w:name="List Table 5 Dark" w:uiPriority="50"/>
-    <w:lsdException w:name="List Table 6 Colorful" w:uiPriority="51"/>
-    <w:lsdException w:name="List Table 7 Colorful" w:uiPriority="52"/>
-    <w:lsdException w:name="List Table 1 Light Accent 1" w:uiPriority="46"/>
-    <w:lsdException w:name="List Table 2 Accent 1" w:uiPriority="47"/>
-    <w:lsdException w:name="List Table 3 Accent 1" w:uiPriority="48"/>
-    <w:lsdException w:name="List Table 4 Accent 1" w:uiPriority="49"/>
-    <w:lsdException w:name="List Table 5 Dark Accent 1" w:uiPriority="50"/>
-    <w:lsdException w:name="List Table 6 Colorful Accent 1" w:uiPriority="51"/>
-    <w:lsdException w:name="List Table 7 Colorful Accent 1" w:uiPriority="52"/>
-    <w:lsdException w:name="List Table 1 Light Accent 2" w:uiPriority="46"/>
-    <w:lsdException w:name="List Table 2 Accent 2" w:uiPriority="47"/>
-    <w:lsdException w:name="List Table 3 Accent 2" w:uiPriority="48"/>
-    <w:lsdException w:name="List Table 4 Accent 2" w:uiPriority="49"/>
-    <w:lsdException w:name="List Table 5 Dark Accent 2" w:uiPriority="50"/>
-    <w:lsdException w:name="List Table 6 Colorful Accent 2" w:uiPriority="51"/>
-    <w:lsdException w:name="List Table 7 Colorful Accent 2" w:uiPriority="52"/>
-    <w:lsdException w:name="List Table 1 Light Accent 3" w:uiPriority="46"/>
-    <w:lsdException w:name="List Table 2 Accent 3" w:uiPriority="47"/>
-    <w:lsdException w:name="List Table 3 Accent 3" w:uiPriority="48"/>
-    <w:lsdException w:name="List Table 4 Accent 3" w:uiPriority="49"/>
-    <w:lsdException w:name="List Table 5 Dark Accent 3" w:uiPriority="50"/>
-    <w:lsdException w:name="List Table 6 Colorful Accent 3" w:uiPriority="51"/>
-    <w:lsdException w:name="List Table 7 Colorful Accent 3" w:uiPriority="52"/>
-    <w:lsdException w:name="List Table 1 Light Accent 4" w:uiPriority="46"/>
-    <w:lsdException w:name="List Table 2 Accent 4" w:uiPriority="47"/>
-    <w:lsdException w:name="List Table 3 Accent 4" w:uiPriority="48"/>
-    <w:lsdException w:name="List Table 4 Accent 4" w:uiPriority="49"/>
-    <w:lsdException w:name="List Table 5 Dark Accent 4" w:uiPriority="50"/>
-    <w:lsdException w:name="List Table 6 Colorful Accent 4" w:uiPriority="51"/>
-    <w:lsdException w:name="List Table 7 Colorful Accent 4" w:uiPriority="52"/>
-    <w:lsdException w:name="List Table 1 Light Accent 5" w:uiPriority="46"/>
-    <w:lsdException w:name="List Table 2 Accent 5" w:uiPriority="47"/>
-    <w:lsdException w:name="List Table 3 Accent 5" w:uiPriority="48"/>
-    <w:lsdException w:name="List Table 4 Accent 5" w:uiPriority="49"/>
-    <w:lsdException w:name="List Table 5 Dark Accent 5" w:uiPriority="50"/>
-    <w:lsdException w:name="List Table 6 Colorful Accent 5" w:uiPriority="51"/>
-    <w:lsdException w:name="List Table 7 Colorful Accent 5" w:uiPriority="52"/>
-    <w:lsdException w:name="List Table 1 Light Accent 6" w:uiPriority="46"/>
-    <w:lsdException w:name="List Table 2 Accent 6" w:uiPriority="47"/>
-    <w:lsdException w:name="List Table 3 Accent 6" w:uiPriority="48"/>
-    <w:lsdException w:name="List Table 4 Accent 6" w:uiPriority="49"/>
-    <w:lsdException w:name="List Table 5 Dark Accent 6" w:uiPriority="50"/>
-    <w:lsdException w:name="List Table 6 Colorful Accent 6" w:uiPriority="51"/>
-    <w:lsdException w:name="List Table 7 Colorful Accent 6" w:uiPriority="52"/>
+  <w:latentStyles w:defLockedState="0" w:defUIPriority="99" w:defSemiHidden="1" w:defUnhideWhenUsed="1" w:defQFormat="0" w:count="267">
+    <w:lsdException w:name="Normal" w:semiHidden="0" w:uiPriority="0" w:unhideWhenUsed="0" w:qFormat="1"/>
+    <w:lsdException w:name="heading 1" w:semiHidden="0" w:uiPriority="9" w:unhideWhenUsed="0" w:qFormat="1"/>
+    <w:lsdException w:name="heading 2" w:uiPriority="9" w:qFormat="1"/>
+    <w:lsdException w:name="heading 3" w:uiPriority="9" w:qFormat="1"/>
+    <w:lsdException w:name="heading 4" w:uiPriority="9" w:qFormat="1"/>
+    <w:lsdException w:name="heading 5" w:uiPriority="9" w:qFormat="1"/>
+    <w:lsdException w:name="heading 6" w:uiPriority="9" w:qFormat="1"/>
+    <w:lsdException w:name="heading 7" w:uiPriority="9" w:qFormat="1"/>
+    <w:lsdException w:name="heading 8" w:uiPriority="9" w:qFormat="1"/>
+    <w:lsdException w:name="heading 9" w:uiPriority="9" w:qFormat="1"/>
+    <w:lsdException w:name="toc 1" w:uiPriority="39"/>
+    <w:lsdException w:name="toc 2" w:uiPriority="39"/>
+    <w:lsdException w:name="toc 3" w:uiPriority="39"/>
+    <w:lsdException w:name="toc 4" w:uiPriority="39"/>
+    <w:lsdException w:name="toc 5" w:uiPriority="39"/>
+    <w:lsdException w:name="toc 6" w:uiPriority="39"/>
+    <w:lsdException w:name="toc 7" w:uiPriority="39"/>
+    <w:lsdException w:name="toc 8" w:uiPriority="39"/>
+    <w:lsdException w:name="toc 9" w:uiPriority="39"/>
+    <w:lsdException w:name="caption" w:uiPriority="35" w:qFormat="1"/>
+    <w:lsdException w:name="Title" w:semiHidden="0" w:uiPriority="10" w:unhideWhenUsed="0" w:qFormat="1"/>
+    <w:lsdException w:name="Default Paragraph Font" w:uiPriority="1"/>
+    <w:lsdException w:name="Subtitle" w:semiHidden="0" w:uiPriority="11" w:unhideWhenUsed="0" w:qFormat="1"/>
+    <w:lsdException w:name="Strong" w:semiHidden="0" w:uiPriority="22" w:unhideWhenUsed="0" w:qFormat="1"/>
+    <w:lsdException w:name="Emphasis" w:semiHidden="0" w:uiPriority="20" w:unhideWhenUsed="0" w:qFormat="1"/>
+    <w:lsdException w:name="Table Grid" w:semiHidden="0" w:uiPriority="39" w:unhideWhenUsed="0"/>
+    <w:lsdException w:name="Placeholder Text" w:unhideWhenUsed="0"/>
+    <w:lsdException w:name="No Spacing" w:semiHidden="0" w:uiPriority="1" w:unhideWhenUsed="0" w:qFormat="1"/>
+    <w:lsdException w:name="Light Shading" w:semiHidden="0" w:uiPriority="60" w:unhideWhenUsed="0"/>
+    <w:lsdException w:name="Light List" w:semiHidden="0" w:uiPriority="61" w:unhideWhenUsed="0"/>
+    <w:lsdException w:name="Light Grid" w:semiHidden="0" w:uiPriority="62" w:unhideWhenUsed="0"/>
+    <w:lsdException w:name="Medium Shading 1" w:semiHidden="0" w:uiPriority="63" w:unhideWhenUsed="0"/>
+    <w:lsdException w:name="Medium Shading 2" w:semiHidden="0" w:uiPriority="64" w:unhideWhenUsed="0"/>
+    <w:lsdException w:name="Medium List 1" w:semiHidden="0" w:uiPriority="65" w:unhideWhenUsed="0"/>
+    <w:lsdException w:name="Medium List 2" w:semiHidden="0" w:uiPriority="66" w:unhideWhenUsed="0"/>
+    <w:lsdException w:name="Medium Grid 1" w:semiHidden="0" w:uiPriority="67" w:unhideWhenUsed="0"/>
+    <w:lsdException w:name="Medium Grid 2" w:semiHidden="0" w:uiPriority="68" w:unhideWhenUsed="0"/>
+    <w:lsdException w:name="Medium Grid 3" w:semiHidden="0" w:uiPriority="69" w:unhideWhenUsed="0"/>
+    <w:lsdException w:name="Dark List" w:semiHidden="0" w:uiPriority="70" w:unhideWhenUsed="0"/>
+    <w:lsdException w:name="Colorful Shading" w:semiHidden="0" w:uiPriority="71" w:unhideWhenUsed="0"/>
+    <w:lsdException w:name="Colorful List" w:semiHidden="0" w:uiPriority="72" w:unhideWhenUsed="0"/>
+    <w:lsdException w:name="Colorful Grid" w:semiHidden="0" w:uiPriority="73" w:unhideWhenUsed="0"/>
+    <w:lsdException w:name="Light Shading Accent 1" w:semiHidden="0" w:uiPriority="60" w:unhideWhenUsed="0"/>
+    <w:lsdException w:name="Light List Accent 1" w:semiHidden="0" w:uiPriority="61" w:unhideWhenUsed="0"/>
+    <w:lsdException w:name="Light Grid Accent 1" w:semiHidden="0" w:uiPriority="62" w:unhideWhenUsed="0"/>
+    <w:lsdException w:name="Medium Shading 1 Accent 1" w:semiHidden="0" w:uiPriority="63" w:unhideWhenUsed="0"/>
+    <w:lsdException w:name="Medium Shading 2 Accent 1" w:semiHidden="0" w:uiPriority="64" w:unhideWhenUsed="0"/>
+    <w:lsdException w:name="Medium List 1 Accent 1" w:semiHidden="0" w:uiPriority="65" w:unhideWhenUsed="0"/>
+    <w:lsdException w:name="Revision" w:unhideWhenUsed="0"/>
+    <w:lsdException w:name="List Paragraph" w:semiHidden="0" w:uiPriority="34" w:unhideWhenUsed="0" w:qFormat="1"/>
+    <w:lsdException w:name="Quote" w:semiHidden="0" w:uiPriority="29" w:unhideWhenUsed="0" w:qFormat="1"/>
+    <w:lsdException w:name="Intense Quote" w:semiHidden="0" w:uiPriority="30" w:unhideWhenUsed="0" w:qFormat="1"/>
+    <w:lsdException w:name="Medium List 2 Accent 1" w:semiHidden="0" w:uiPriority="66" w:unhideWhenUsed="0"/>
+    <w:lsdException w:name="Medium Grid 1 Accent 1" w:semiHidden="0" w:uiPriority="67" w:unhideWhenUsed="0"/>
+    <w:lsdException w:name="Medium Grid 2 Accent 1" w:semiHidden="0" w:uiPriority="68" w:unhideWhenUsed="0"/>
+    <w:lsdException w:name="Medium Grid 3 Accent 1" w:semiHidden="0" w:uiPriority="69" w:unhideWhenUsed="0"/>
+    <w:lsdException w:name="Dark List Accent 1" w:semiHidden="0" w:uiPriority="70" w:unhideWhenUsed="0"/>
+    <w:lsdException w:name="Colorful Shading Accent 1" w:semiHidden="0" w:uiPriority="71" w:unhideWhenUsed="0"/>
+    <w:lsdException w:name="Colorful List Accent 1" w:semiHidden="0" w:uiPriority="72" w:unhideWhenUsed="0"/>
+    <w:lsdException w:name="Colorful Grid Accent 1" w:semiHidden="0" w:uiPriority="73" w:unhideWhenUsed="0"/>
+    <w:lsdException w:name="Light Shading Accent 2" w:semiHidden="0" w:uiPriority="60" w:unhideWhenUsed="0"/>
+    <w:lsdException w:name="Light List Accent 2" w:semiHidden="0" w:uiPriority="61" w:unhideWhenUsed="0"/>
+    <w:lsdException w:name="Light Grid Accent 2" w:semiHidden="0" w:uiPriority="62" w:unhideWhenUsed="0"/>
+    <w:lsdException w:name="Medium Shading 1 Accent 2" w:semiHidden="0" w:uiPriority="63" w:unhideWhenUsed="0"/>
+    <w:lsdException w:name="Medium Shading 2 Accent 2" w:semiHidden="0" w:uiPriority="64" w:unhideWhenUsed="0"/>
+    <w:lsdException w:name="Medium List 1 Accent 2" w:semiHidden="0" w:uiPriority="65" w:unhideWhenUsed="0"/>
+    <w:lsdException w:name="Medium List 2 Accent 2" w:semiHidden="0" w:uiPriority="66" w:unhideWhenUsed="0"/>
+    <w:lsdException w:name="Medium Grid 1 Accent 2" w:semiHidden="0" w:uiPriority="67" w:unhideWhenUsed="0"/>
+    <w:lsdException w:name="Medium Grid 2 Accent 2" w:semiHidden="0" w:uiPriority="68" w:unhideWhenUsed="0"/>
+    <w:lsdException w:name="Medium Grid 3 Accent 2" w:semiHidden="0" w:uiPriority="69" w:unhideWhenUsed="0"/>
+    <w:lsdException w:name="Dark List Accent 2" w:semiHidden="0" w:uiPriority="70" w:unhideWhenUsed="0"/>
+    <w:lsdException w:name="Colorful Shading Accent 2" w:semiHidden="0" w:uiPriority="71" w:unhideWhenUsed="0"/>
+    <w:lsdException w:name="Colorful List Accent 2" w:semiHidden="0" w:uiPriority="72" w:unhideWhenUsed="0"/>
+    <w:lsdException w:name="Colorful Grid Accent 2" w:semiHidden="0" w:uiPriority="73" w:unhideWhenUsed="0"/>
+    <w:lsdException w:name="Light Shading Accent 3" w:semiHidden="0" w:uiPriority="60" w:unhideWhenUsed="0"/>
+    <w:lsdException w:name="Light List Accent 3" w:semiHidden="0" w:uiPriority="61" w:unhideWhenUsed="0"/>
+    <w:lsdException w:name="Light Grid Accent 3" w:semiHidden="0" w:uiPriority="62" w:unhideWhenUsed="0"/>
+    <w:lsdException w:name="Medium Shading 1 Accent 3" w:semiHidden="0" w:uiPriority="63" w:unhideWhenUsed="0"/>
+    <w:lsdException w:name="Medium Shading 2 Accent 3" w:semiHidden="0" w:uiPriority="64" w:unhideWhenUsed="0"/>
+    <w:lsdException w:name="Medium List 1 Accent 3" w:semiHidden="0" w:uiPriority="65" w:unhideWhenUsed="0"/>
+    <w:lsdException w:name="Medium List 2 Accent 3" w:semiHidden="0" w:uiPriority="66" w:unhideWhenUsed="0"/>
+    <w:lsdException w:name="Medium Grid 1 Accent 3" w:semiHidden="0" w:uiPriority="67" w:unhideWhenUsed="0"/>
+    <w:lsdException w:name="Medium Grid 2 Accent 3" w:semiHidden="0" w:uiPriority="68" w:unhideWhenUsed="0"/>
+    <w:lsdException w:name="Medium Grid 3 Accent 3" w:semiHidden="0" w:uiPriority="69" w:unhideWhenUsed="0"/>
+    <w:lsdException w:name="Dark List Accent 3" w:semiHidden="0" w:uiPriority="70" w:unhideWhenUsed="0"/>
+    <w:lsdException w:name="Colorful Shading Accent 3" w:semiHidden="0" w:uiPriority="71" w:unhideWhenUsed="0"/>
+    <w:lsdException w:name="Colorful List Accent 3" w:semiHidden="0" w:uiPriority="72" w:unhideWhenUsed="0"/>
+    <w:lsdException w:name="Colorful Grid Accent 3" w:semiHidden="0" w:uiPriority="73" w:unhideWhenUsed="0"/>
+    <w:lsdException w:name="Light Shading Accent 4" w:semiHidden="0" w:uiPriority="60" w:unhideWhenUsed="0"/>
+    <w:lsdException w:name="Light List Accent 4" w:semiHidden="0" w:uiPriority="61" w:unhideWhenUsed="0"/>
+    <w:lsdException w:name="Light Grid Accent 4" w:semiHidden="0" w:uiPriority="62" w:unhideWhenUsed="0"/>
+    <w:lsdException w:name="Medium Shading 1 Accent 4" w:semiHidden="0" w:uiPriority="63" w:unhideWhenUsed="0"/>
+    <w:lsdException w:name="Medium Shading 2 Accent 4" w:semiHidden="0" w:uiPriority="64" w:unhideWhenUsed="0"/>
+    <w:lsdException w:name="Medium List 1 Accent 4" w:semiHidden="0" w:uiPriority="65" w:unhideWhenUsed="0"/>
+    <w:lsdException w:name="Medium List 2 Accent 4" w:semiHidden="0" w:uiPriority="66" w:unhideWhenUsed="0"/>
+    <w:lsdException w:name="Medium Grid 1 Accent 4" w:semiHidden="0" w:uiPriority="67" w:unhideWhenUsed="0"/>
+    <w:lsdException w:name="Medium Grid 2 Accent 4" w:semiHidden="0" w:uiPriority="68" w:unhideWhenUsed="0"/>
+    <w:lsdException w:name="Medium Grid 3 Accent 4" w:semiHidden="0" w:uiPriority="69" w:unhideWhenUsed="0"/>
+    <w:lsdException w:name="Dark List Accent 4" w:semiHidden="0" w:uiPriority="70" w:unhideWhenUsed="0"/>
+    <w:lsdException w:name="Colorful Shading Accent 4" w:semiHidden="0" w:uiPriority="71" w:unhideWhenUsed="0"/>
+    <w:lsdException w:name="Colorful List Accent 4" w:semiHidden="0" w:uiPriority="72" w:unhideWhenUsed="0"/>
+    <w:lsdException w:name="Colorful Grid Accent 4" w:semiHidden="0" w:uiPriority="73" w:unhideWhenUsed="0"/>
+    <w:lsdException w:name="Light Shading Accent 5" w:semiHidden="0" w:uiPriority="60" w:unhideWhenUsed="0"/>
+    <w:lsdException w:name="Light List Accent 5" w:semiHidden="0" w:uiPriority="61" w:unhideWhenUsed="0"/>
+    <w:lsdException w:name="Light Grid Accent 5" w:semiHidden="0" w:uiPriority="62" w:unhideWhenUsed="0"/>
+    <w:lsdException w:name="Medium Shading 1 Accent 5" w:semiHidden="0" w:uiPriority="63" w:unhideWhenUsed="0"/>
+    <w:lsdException w:name="Medium Shading 2 Accent 5" w:semiHidden="0" w:uiPriority="64" w:unhideWhenUsed="0"/>
+    <w:lsdException w:name="Medium List 1 Accent 5" w:semiHidden="0" w:uiPriority="65" w:unhideWhenUsed="0"/>
+    <w:lsdException w:name="Medium List 2 Accent 5" w:semiHidden="0" w:uiPriority="66" w:unhideWhenUsed="0"/>
+    <w:lsdException w:name="Medium Grid 1 Accent 5" w:semiHidden="0" w:uiPriority="67" w:unhideWhenUsed="0"/>
+    <w:lsdException w:name="Medium Grid 2 Accent 5" w:semiHidden="0" w:uiPriority="68" w:unhideWhenUsed="0"/>
+    <w:lsdException w:name="Medium Grid 3 Accent 5" w:semiHidden="0" w:uiPriority="69" w:unhideWhenUsed="0"/>
+    <w:lsdException w:name="Dark List Accent 5" w:semiHidden="0" w:uiPriority="70" w:unhideWhenUsed="0"/>
+    <w:lsdException w:name="Colorful Shading Accent 5" w:semiHidden="0" w:uiPriority="71" w:unhideWhenUsed="0"/>
+    <w:lsdException w:name="Colorful List Accent 5" w:semiHidden="0" w:uiPriority="72" w:unhideWhenUsed="0"/>
+    <w:lsdException w:name="Colorful Grid Accent 5" w:semiHidden="0" w:uiPriority="73" w:unhideWhenUsed="0"/>
+    <w:lsdException w:name="Light Shading Accent 6" w:semiHidden="0" w:uiPriority="60" w:unhideWhenUsed="0"/>
+    <w:lsdException w:name="Light List Accent 6" w:semiHidden="0" w:uiPriority="61" w:unhideWhenUsed="0"/>
+    <w:lsdException w:name="Light Grid Accent 6" w:semiHidden="0" w:uiPriority="62" w:unhideWhenUsed="0"/>
+    <w:lsdException w:name="Medium Shading 1 Accent 6" w:semiHidden="0" w:uiPriority="63" w:unhideWhenUsed="0"/>
+    <w:lsdException w:name="Medium Shading 2 Accent 6" w:semiHidden="0" w:uiPriority="64" w:unhideWhenUsed="0"/>
+    <w:lsdException w:name="Medium List 1 Accent 6" w:semiHidden="0" w:uiPriority="65" w:unhideWhenUsed="0"/>
+    <w:lsdException w:name="Medium List 2 Accent 6" w:semiHidden="0" w:uiPriority="66" w:unhideWhenUsed="0"/>
+    <w:lsdException w:name="Medium Grid 1 Accent 6" w:semiHidden="0" w:uiPriority="67" w:unhideWhenUsed="0"/>
+    <w:lsdException w:name="Medium Grid 2 Accent 6" w:semiHidden="0" w:uiPriority="68" w:unhideWhenUsed="0"/>
+    <w:lsdException w:name="Medium Grid 3 Accent 6" w:semiHidden="0" w:uiPriority="69" w:unhideWhenUsed="0"/>
+    <w:lsdException w:name="Dark List Accent 6" w:semiHidden="0" w:uiPriority="70" w:unhideWhenUsed="0"/>
+    <w:lsdException w:name="Colorful Shading Accent 6" w:semiHidden="0" w:uiPriority="71" w:unhideWhenUsed="0"/>
+    <w:lsdException w:name="Colorful List Accent 6" w:semiHidden="0" w:uiPriority="72" w:unhideWhenUsed="0"/>
+    <w:lsdException w:name="Colorful Grid Accent 6" w:semiHidden="0" w:uiPriority="73" w:unhideWhenUsed="0"/>
+    <w:lsdException w:name="Subtle Emphasis" w:semiHidden="0" w:uiPriority="19" w:unhideWhenUsed="0" w:qFormat="1"/>
+    <w:lsdException w:name="Intense Emphasis" w:semiHidden="0" w:uiPriority="21" w:unhideWhenUsed="0" w:qFormat="1"/>
+    <w:lsdException w:name="Subtle Reference" w:semiHidden="0" w:uiPriority="31" w:unhideWhenUsed="0" w:qFormat="1"/>
+    <w:lsdException w:name="Intense Reference" w:semiHidden="0" w:uiPriority="32" w:unhideWhenUsed="0" w:qFormat="1"/>
+    <w:lsdException w:name="Book Title" w:semiHidden="0" w:uiPriority="33" w:unhideWhenUsed="0" w:qFormat="1"/>
+    <w:lsdException w:name="Bibliography" w:uiPriority="37"/>
+    <w:lsdException w:name="TOC Heading" w:uiPriority="39" w:qFormat="1"/>
   </w:latentStyles>
   <w:style w:type="paragraph" w:default="1" w:styleId="Standard">
     <w:name w:val="Normal"/>
     <w:qFormat/>
+    <w:rsid w:val="00255248"/>
   </w:style>
   <w:style w:type="paragraph" w:styleId="berschrift1">
     <w:name w:val="heading 1"/>
@@ -7072,7 +11802,6 @@
   <w:style w:type="character" w:default="1" w:styleId="Absatz-Standardschriftart">
     <w:name w:val="Default Paragraph Font"/>
     <w:uiPriority w:val="1"/>
-    <w:semiHidden/>
     <w:unhideWhenUsed/>
   </w:style>
   <w:style w:type="table" w:default="1" w:styleId="NormaleTabelle">
@@ -7080,6 +11809,7 @@
     <w:uiPriority w:val="99"/>
     <w:semiHidden/>
     <w:unhideWhenUsed/>
+    <w:qFormat/>
     <w:tblPr>
       <w:tblInd w:w="0" w:type="dxa"/>
       <w:tblCellMar>
@@ -7227,7 +11957,7 @@
       <w:vertAlign w:val="superscript"/>
     </w:rPr>
   </w:style>
-  <w:style w:type="table" w:styleId="Tabellenraster">
+  <w:style w:type="table" w:styleId="Tabellengitternetz">
     <w:name w:val="Table Grid"/>
     <w:basedOn w:val="NormaleTabelle"/>
     <w:uiPriority w:val="39"/>
@@ -7236,6 +11966,7 @@
       <w:spacing w:after="0" w:line="240" w:lineRule="auto"/>
     </w:pPr>
     <w:tblPr>
+      <w:tblInd w:w="0" w:type="dxa"/>
       <w:tblBorders>
         <w:top w:val="single" w:sz="4" w:space="0" w:color="auto"/>
         <w:left w:val="single" w:sz="4" w:space="0" w:color="auto"/>
@@ -7244,6 +11975,12 @@
         <w:insideH w:val="single" w:sz="4" w:space="0" w:color="auto"/>
         <w:insideV w:val="single" w:sz="4" w:space="0" w:color="auto"/>
       </w:tblBorders>
+      <w:tblCellMar>
+        <w:top w:w="0" w:type="dxa"/>
+        <w:left w:w="108" w:type="dxa"/>
+        <w:bottom w:w="0" w:type="dxa"/>
+        <w:right w:w="108" w:type="dxa"/>
+      </w:tblCellMar>
     </w:tblPr>
   </w:style>
 </w:styles>
@@ -7292,7 +12029,7 @@
     </a:clrScheme>
     <a:fontScheme name="Larissa">
       <a:majorFont>
-        <a:latin typeface="Calibri Light" panose="020F0302020204030204"/>
+        <a:latin typeface="Calibri Light"/>
         <a:ea typeface=""/>
         <a:cs typeface=""/>
         <a:font script="Jpan" typeface="ＭＳ ゴシック"/>
@@ -7327,7 +12064,7 @@
         <a:font script="Geor" typeface="Sylfaen"/>
       </a:majorFont>
       <a:minorFont>
-        <a:latin typeface="Calibri" panose="020F0502020204030204"/>
+        <a:latin typeface="Calibri"/>
         <a:ea typeface=""/>
         <a:cs typeface=""/>
         <a:font script="Jpan" typeface="ＭＳ 明朝"/>
@@ -7504,7 +12241,7 @@
   <a:extraClrSchemeLst/>
   <a:extLst>
     <a:ext uri="{05A4C25C-085E-4340-85A3-A5531E510DB2}">
-      <thm15:themeFamily xmlns:thm15="http://schemas.microsoft.com/office/thememl/2012/main" name="Office Theme" id="{62F939B6-93AF-4DB8-9C6B-D6C7DFDC589F}" vid="{4A3C46E8-61CC-4603-A589-7422A47A8E4A}"/>
+      <thm15:themeFamily xmlns:thm15="http://schemas.microsoft.com/office/thememl/2012/main" xmlns="" name="Office Theme" id="{62F939B6-93AF-4DB8-9C6B-D6C7DFDC589F}" vid="{4A3C46E8-61CC-4603-A589-7422A47A8E4A}"/>
     </a:ext>
   </a:extLst>
 </a:theme>
@@ -7515,7 +12252,7 @@
 </file>
 
 <file path=customXml/itemProps1.xml><?xml version="1.0" encoding="utf-8"?>
-<ds:datastoreItem xmlns:ds="http://schemas.openxmlformats.org/officeDocument/2006/customXml" ds:itemID="{FCB918F0-28A8-4B94-AA8D-70DC37A8E3E0}">
+<ds:datastoreItem xmlns:ds="http://schemas.openxmlformats.org/officeDocument/2006/customXml" ds:itemID="{F5F70CA1-B149-4ECD-9BD0-176458FD02BE}">
   <ds:schemaRefs>
     <ds:schemaRef ds:uri="http://schemas.openxmlformats.org/officeDocument/2006/bibliography"/>
   </ds:schemaRefs>
